--- a/Docs/Observaciones-Lab 10.docx
+++ b/Docs/Observaciones-Lab 10.docx
@@ -4,7 +4,7 @@
   <w:body>
     <w:p>
       <w:pPr>
-        <w:pStyle w:val="Title"/>
+        <w:pStyle w:val="Ttulo"/>
         <w:jc w:val="center"/>
         <w:rPr>
           <w:b/>
@@ -37,24 +37,22 @@
           <w:noProof w:val="0"/>
           <w:lang w:val="es-CO"/>
         </w:rPr>
-        <w:t xml:space="preserve">Estudiante </w:t>
+        <w:t>Martín Rincón</w:t>
       </w:r>
       <w:r>
         <w:rPr>
           <w:noProof w:val="0"/>
           <w:lang w:val="es-CO"/>
         </w:rPr>
-        <w:t xml:space="preserve">1 Cod </w:t>
+        <w:t>- Cod</w:t>
       </w:r>
-      <w:proofErr w:type="spellStart"/>
       <w:r>
         <w:rPr>
           <w:noProof w:val="0"/>
           <w:lang w:val="es-CO"/>
         </w:rPr>
-        <w:t>XXXX</w:t>
+        <w:t> 201914114</w:t>
       </w:r>
-      <w:proofErr w:type="spellEnd"/>
     </w:p>
     <w:p>
       <w:pPr>
@@ -70,28 +68,45 @@
           <w:noProof w:val="0"/>
           <w:lang w:val="es-CO"/>
         </w:rPr>
-        <w:t xml:space="preserve">Estudiante </w:t>
+        <w:t>Mariana Ruiz</w:t>
       </w:r>
       <w:r>
         <w:rPr>
           <w:noProof w:val="0"/>
           <w:lang w:val="es-CO"/>
         </w:rPr>
-        <w:t xml:space="preserve">2 Cod </w:t>
+        <w:t>- Cod</w:t>
       </w:r>
-      <w:proofErr w:type="spellStart"/>
       <w:r>
         <w:rPr>
           <w:noProof w:val="0"/>
           <w:lang w:val="es-CO"/>
         </w:rPr>
-        <w:t>XXXX</w:t>
+        <w:t> 202011140</w:t>
       </w:r>
-      <w:proofErr w:type="spellEnd"/>
     </w:p>
     <w:p>
       <w:pPr>
-        <w:pStyle w:val="Heading1"/>
+        <w:spacing w:after="0"/>
+        <w:jc w:val="right"/>
+        <w:rPr>
+          <w:noProof w:val="0"/>
+          <w:lang w:val="es-CO"/>
+        </w:rPr>
+      </w:pPr>
+    </w:p>
+    <w:p>
+      <w:pPr>
+        <w:spacing w:after="0"/>
+        <w:rPr>
+          <w:noProof w:val="0"/>
+          <w:lang w:val="es-CO"/>
+        </w:rPr>
+      </w:pPr>
+    </w:p>
+    <w:p>
+      <w:pPr>
+        <w:pStyle w:val="Ttulo1"/>
         <w:rPr>
           <w:b/>
           <w:bCs/>
@@ -111,7 +126,7 @@
     </w:p>
     <w:p>
       <w:pPr>
-        <w:pStyle w:val="ListParagraph"/>
+        <w:pStyle w:val="Prrafodelista"/>
         <w:numPr>
           <w:ilvl w:val="0"/>
           <w:numId w:val="14"/>
@@ -133,7 +148,7 @@
     </w:p>
     <w:p>
       <w:pPr>
-        <w:pStyle w:val="ListParagraph"/>
+        <w:pStyle w:val="Prrafodelista"/>
         <w:spacing w:after="0"/>
         <w:jc w:val="both"/>
         <w:rPr>
@@ -141,10 +156,35 @@
           <w:lang w:val="es-419"/>
         </w:rPr>
       </w:pPr>
+      <w:r>
+        <w:rPr>
+          <w:rFonts w:ascii="Dax-Regular" w:hAnsi="Dax-Regular"/>
+          <w:lang w:val="es-419"/>
+        </w:rPr>
+        <w:t xml:space="preserve">Se utiliza la instrucción </w:t>
+      </w:r>
+      <w:proofErr w:type="spellStart"/>
+      <w:proofErr w:type="gramStart"/>
+      <w:r>
+        <w:rPr>
+          <w:rFonts w:ascii="Dax-Regular" w:hAnsi="Dax-Regular"/>
+          <w:lang w:val="es-419"/>
+        </w:rPr>
+        <w:t>sys.setrecursionlimit</w:t>
+      </w:r>
+      <w:proofErr w:type="spellEnd"/>
+      <w:proofErr w:type="gramEnd"/>
+      <w:r>
+        <w:rPr>
+          <w:rFonts w:ascii="Dax-Regular" w:hAnsi="Dax-Regular"/>
+          <w:lang w:val="es-419"/>
+        </w:rPr>
+        <w:t>()</w:t>
+      </w:r>
     </w:p>
     <w:p>
       <w:pPr>
-        <w:pStyle w:val="ListParagraph"/>
+        <w:pStyle w:val="Prrafodelista"/>
         <w:numPr>
           <w:ilvl w:val="0"/>
           <w:numId w:val="14"/>
@@ -166,16 +206,34 @@
     </w:p>
     <w:p>
       <w:pPr>
-        <w:pStyle w:val="ListParagraph"/>
+        <w:pStyle w:val="Prrafodelista"/>
+        <w:spacing w:after="0"/>
+        <w:jc w:val="both"/>
         <w:rPr>
           <w:rFonts w:ascii="Dax-Regular" w:hAnsi="Dax-Regular"/>
           <w:lang w:val="es-419"/>
         </w:rPr>
       </w:pPr>
+      <w:r>
+        <w:rPr>
+          <w:rFonts w:ascii="Dax-Regular" w:hAnsi="Dax-Regular"/>
+          <w:lang w:val="es-419"/>
+        </w:rPr>
+        <w:t>Este límite evita que ocurra una recursión infinita que bloquee Python</w:t>
+      </w:r>
     </w:p>
     <w:p>
       <w:pPr>
-        <w:pStyle w:val="ListParagraph"/>
+        <w:pStyle w:val="Prrafodelista"/>
+        <w:rPr>
+          <w:rFonts w:ascii="Dax-Regular" w:hAnsi="Dax-Regular"/>
+          <w:lang w:val="es-419"/>
+        </w:rPr>
+      </w:pPr>
+    </w:p>
+    <w:p>
+      <w:pPr>
+        <w:pStyle w:val="Prrafodelista"/>
         <w:numPr>
           <w:ilvl w:val="0"/>
           <w:numId w:val="14"/>
@@ -197,7 +255,7 @@
     </w:p>
     <w:p>
       <w:pPr>
-        <w:pStyle w:val="ListParagraph"/>
+        <w:pStyle w:val="Prrafodelista"/>
         <w:spacing w:after="0"/>
         <w:jc w:val="both"/>
         <w:rPr>
@@ -205,10 +263,43 @@
           <w:lang w:val="es-419"/>
         </w:rPr>
       </w:pPr>
+      <w:r>
+        <w:rPr>
+          <w:rFonts w:ascii="Dax-Regular" w:hAnsi="Dax-Regular"/>
+          <w:lang w:val="es-419"/>
+        </w:rPr>
+        <w:t>El valor por default de Python es de 1000 recursiones. En el laboratorio se fijó un límite de recursión de 2</w:t>
+      </w:r>
+      <w:r>
+        <w:rPr>
+          <w:rFonts w:ascii="Dax-Regular" w:hAnsi="Dax-Regular"/>
+          <w:vertAlign w:val="superscript"/>
+          <w:lang w:val="es-419"/>
+        </w:rPr>
+        <w:t>20</w:t>
+      </w:r>
+      <w:r>
+        <w:rPr>
+          <w:rFonts w:ascii="Dax-Regular" w:hAnsi="Dax-Regular"/>
+          <w:lang w:val="es-419"/>
+        </w:rPr>
+        <w:t>, que corresponde a 1048576.</w:t>
+      </w:r>
     </w:p>
     <w:p>
       <w:pPr>
-        <w:pStyle w:val="ListParagraph"/>
+        <w:pStyle w:val="Prrafodelista"/>
+        <w:spacing w:after="0"/>
+        <w:jc w:val="both"/>
+        <w:rPr>
+          <w:rFonts w:ascii="Dax-Regular" w:hAnsi="Dax-Regular"/>
+          <w:lang w:val="es-419"/>
+        </w:rPr>
+      </w:pPr>
+    </w:p>
+    <w:p>
+      <w:pPr>
+        <w:pStyle w:val="Prrafodelista"/>
         <w:numPr>
           <w:ilvl w:val="0"/>
           <w:numId w:val="14"/>
@@ -230,16 +321,4582 @@
     </w:p>
     <w:p>
       <w:pPr>
-        <w:pStyle w:val="ListParagraph"/>
+        <w:pStyle w:val="Prrafodelista"/>
         <w:rPr>
           <w:rFonts w:ascii="Dax-Regular" w:hAnsi="Dax-Regular"/>
           <w:lang w:val="es-419"/>
         </w:rPr>
       </w:pPr>
     </w:p>
+    <w:tbl>
+      <w:tblPr>
+        <w:tblStyle w:val="Tabladecuadrcula3"/>
+        <w:tblW w:w="0" w:type="auto"/>
+        <w:tblLook w:val="04A0" w:firstRow="1" w:lastRow="0" w:firstColumn="1" w:lastColumn="0" w:noHBand="0" w:noVBand="1"/>
+      </w:tblPr>
+      <w:tblGrid>
+        <w:gridCol w:w="2157"/>
+        <w:gridCol w:w="2157"/>
+        <w:gridCol w:w="2158"/>
+        <w:gridCol w:w="2158"/>
+      </w:tblGrid>
+      <w:tr>
+        <w:trPr>
+          <w:cnfStyle w:val="100000000000" w:firstRow="1" w:lastRow="0" w:firstColumn="0" w:lastColumn="0" w:oddVBand="0" w:evenVBand="0" w:oddHBand="0" w:evenHBand="0" w:firstRowFirstColumn="0" w:firstRowLastColumn="0" w:lastRowFirstColumn="0" w:lastRowLastColumn="0"/>
+        </w:trPr>
+        <w:tc>
+          <w:tcPr>
+            <w:cnfStyle w:val="001000000100" w:firstRow="0" w:lastRow="0" w:firstColumn="1" w:lastColumn="0" w:oddVBand="0" w:evenVBand="0" w:oddHBand="0" w:evenHBand="0" w:firstRowFirstColumn="1" w:firstRowLastColumn="0" w:lastRowFirstColumn="0" w:lastRowLastColumn="0"/>
+            <w:tcW w:w="8630" w:type="dxa"/>
+            <w:gridSpan w:val="4"/>
+          </w:tcPr>
+          <w:p>
+            <w:pPr>
+              <w:pStyle w:val="Prrafodelista"/>
+              <w:ind w:left="0"/>
+              <w:jc w:val="center"/>
+              <w:rPr>
+                <w:rFonts w:ascii="Dax-Regular" w:hAnsi="Dax-Regular"/>
+                <w:b w:val="0"/>
+                <w:bCs w:val="0"/>
+                <w:i w:val="0"/>
+                <w:iCs w:val="0"/>
+                <w:lang w:val="es-419"/>
+              </w:rPr>
+            </w:pPr>
+            <w:r>
+              <w:rPr>
+                <w:rFonts w:ascii="Dax-Regular" w:hAnsi="Dax-Regular"/>
+                <w:b w:val="0"/>
+                <w:bCs w:val="0"/>
+                <w:i w:val="0"/>
+                <w:iCs w:val="0"/>
+                <w:lang w:val="es-419"/>
+              </w:rPr>
+              <w:t>Opción 4 – Máquina 1</w:t>
+            </w:r>
+          </w:p>
+        </w:tc>
+      </w:tr>
+      <w:tr>
+        <w:trPr>
+          <w:cnfStyle w:val="000000100000" w:firstRow="0" w:lastRow="0" w:firstColumn="0" w:lastColumn="0" w:oddVBand="0" w:evenVBand="0" w:oddHBand="1" w:evenHBand="0" w:firstRowFirstColumn="0" w:firstRowLastColumn="0" w:lastRowFirstColumn="0" w:lastRowLastColumn="0"/>
+        </w:trPr>
+        <w:tc>
+          <w:tcPr>
+            <w:cnfStyle w:val="001000000000" w:firstRow="0" w:lastRow="0" w:firstColumn="1" w:lastColumn="0" w:oddVBand="0" w:evenVBand="0" w:oddHBand="0" w:evenHBand="0" w:firstRowFirstColumn="0" w:firstRowLastColumn="0" w:lastRowFirstColumn="0" w:lastRowLastColumn="0"/>
+            <w:tcW w:w="2157" w:type="dxa"/>
+          </w:tcPr>
+          <w:p>
+            <w:pPr>
+              <w:pStyle w:val="Prrafodelista"/>
+              <w:ind w:left="0"/>
+              <w:jc w:val="center"/>
+              <w:rPr>
+                <w:rFonts w:ascii="Dax-Regular" w:hAnsi="Dax-Regular"/>
+                <w:i w:val="0"/>
+                <w:iCs w:val="0"/>
+                <w:lang w:val="es-419"/>
+              </w:rPr>
+            </w:pPr>
+            <w:r>
+              <w:rPr>
+                <w:rFonts w:ascii="Dax-Regular" w:hAnsi="Dax-Regular"/>
+                <w:i w:val="0"/>
+                <w:iCs w:val="0"/>
+                <w:lang w:val="es-419"/>
+              </w:rPr>
+              <w:t>ARCHIVO</w:t>
+            </w:r>
+          </w:p>
+        </w:tc>
+        <w:tc>
+          <w:tcPr>
+            <w:tcW w:w="2157" w:type="dxa"/>
+          </w:tcPr>
+          <w:p>
+            <w:pPr>
+              <w:pStyle w:val="Prrafodelista"/>
+              <w:ind w:left="0"/>
+              <w:cnfStyle w:val="000000100000" w:firstRow="0" w:lastRow="0" w:firstColumn="0" w:lastColumn="0" w:oddVBand="0" w:evenVBand="0" w:oddHBand="1" w:evenHBand="0" w:firstRowFirstColumn="0" w:firstRowLastColumn="0" w:lastRowFirstColumn="0" w:lastRowLastColumn="0"/>
+              <w:rPr>
+                <w:rFonts w:ascii="Dax-Regular" w:hAnsi="Dax-Regular"/>
+                <w:lang w:val="es-419"/>
+              </w:rPr>
+            </w:pPr>
+            <w:r>
+              <w:rPr>
+                <w:rFonts w:ascii="Dax-Regular" w:hAnsi="Dax-Regular"/>
+                <w:lang w:val="es-419"/>
+              </w:rPr>
+              <w:t>Número de Vértices</w:t>
+            </w:r>
+          </w:p>
+        </w:tc>
+        <w:tc>
+          <w:tcPr>
+            <w:tcW w:w="2158" w:type="dxa"/>
+          </w:tcPr>
+          <w:p>
+            <w:pPr>
+              <w:pStyle w:val="Prrafodelista"/>
+              <w:ind w:left="0"/>
+              <w:cnfStyle w:val="000000100000" w:firstRow="0" w:lastRow="0" w:firstColumn="0" w:lastColumn="0" w:oddVBand="0" w:evenVBand="0" w:oddHBand="1" w:evenHBand="0" w:firstRowFirstColumn="0" w:firstRowLastColumn="0" w:lastRowFirstColumn="0" w:lastRowLastColumn="0"/>
+              <w:rPr>
+                <w:rFonts w:ascii="Dax-Regular" w:hAnsi="Dax-Regular"/>
+                <w:lang w:val="es-419"/>
+              </w:rPr>
+            </w:pPr>
+            <w:r>
+              <w:rPr>
+                <w:rFonts w:ascii="Dax-Regular" w:hAnsi="Dax-Regular"/>
+                <w:lang w:val="es-419"/>
+              </w:rPr>
+              <w:t>Número de Arcos</w:t>
+            </w:r>
+          </w:p>
+        </w:tc>
+        <w:tc>
+          <w:tcPr>
+            <w:tcW w:w="2158" w:type="dxa"/>
+          </w:tcPr>
+          <w:p>
+            <w:pPr>
+              <w:pStyle w:val="Prrafodelista"/>
+              <w:ind w:left="0"/>
+              <w:cnfStyle w:val="000000100000" w:firstRow="0" w:lastRow="0" w:firstColumn="0" w:lastColumn="0" w:oddVBand="0" w:evenVBand="0" w:oddHBand="1" w:evenHBand="0" w:firstRowFirstColumn="0" w:firstRowLastColumn="0" w:lastRowFirstColumn="0" w:lastRowLastColumn="0"/>
+              <w:rPr>
+                <w:rFonts w:ascii="Dax-Regular" w:hAnsi="Dax-Regular"/>
+                <w:lang w:val="es-419"/>
+              </w:rPr>
+            </w:pPr>
+            <w:r>
+              <w:rPr>
+                <w:rFonts w:ascii="Dax-Regular" w:hAnsi="Dax-Regular"/>
+                <w:lang w:val="es-419"/>
+              </w:rPr>
+              <w:t xml:space="preserve">Tiempo de Ejecución </w:t>
+            </w:r>
+          </w:p>
+          <w:p>
+            <w:pPr>
+              <w:pStyle w:val="Prrafodelista"/>
+              <w:ind w:left="0"/>
+              <w:jc w:val="center"/>
+              <w:cnfStyle w:val="000000100000" w:firstRow="0" w:lastRow="0" w:firstColumn="0" w:lastColumn="0" w:oddVBand="0" w:evenVBand="0" w:oddHBand="1" w:evenHBand="0" w:firstRowFirstColumn="0" w:firstRowLastColumn="0" w:lastRowFirstColumn="0" w:lastRowLastColumn="0"/>
+              <w:rPr>
+                <w:rFonts w:ascii="Dax-Regular" w:hAnsi="Dax-Regular"/>
+                <w:lang w:val="es-419"/>
+              </w:rPr>
+            </w:pPr>
+            <w:r>
+              <w:rPr>
+                <w:rFonts w:ascii="Dax-Regular" w:hAnsi="Dax-Regular"/>
+                <w:lang w:val="es-419"/>
+              </w:rPr>
+              <w:t>[ms]</w:t>
+            </w:r>
+          </w:p>
+        </w:tc>
+      </w:tr>
+      <w:tr>
+        <w:tc>
+          <w:tcPr>
+            <w:cnfStyle w:val="001000000000" w:firstRow="0" w:lastRow="0" w:firstColumn="1" w:lastColumn="0" w:oddVBand="0" w:evenVBand="0" w:oddHBand="0" w:evenHBand="0" w:firstRowFirstColumn="0" w:firstRowLastColumn="0" w:lastRowFirstColumn="0" w:lastRowLastColumn="0"/>
+            <w:tcW w:w="2157" w:type="dxa"/>
+          </w:tcPr>
+          <w:p>
+            <w:pPr>
+              <w:pStyle w:val="Prrafodelista"/>
+              <w:ind w:left="0"/>
+              <w:jc w:val="center"/>
+              <w:rPr>
+                <w:rFonts w:ascii="Dax-Regular" w:hAnsi="Dax-Regular"/>
+                <w:lang w:val="es-419"/>
+              </w:rPr>
+            </w:pPr>
+            <w:r>
+              <w:rPr>
+                <w:rFonts w:ascii="Dax-Regular" w:hAnsi="Dax-Regular"/>
+                <w:i w:val="0"/>
+                <w:iCs w:val="0"/>
+                <w:lang w:val="es-419"/>
+              </w:rPr>
+              <w:t>50</w:t>
+            </w:r>
+          </w:p>
+        </w:tc>
+        <w:tc>
+          <w:tcPr>
+            <w:tcW w:w="2157" w:type="dxa"/>
+          </w:tcPr>
+          <w:p>
+            <w:pPr>
+              <w:pStyle w:val="Prrafodelista"/>
+              <w:ind w:left="0"/>
+              <w:jc w:val="center"/>
+              <w:cnfStyle w:val="000000000000" w:firstRow="0" w:lastRow="0" w:firstColumn="0" w:lastColumn="0" w:oddVBand="0" w:evenVBand="0" w:oddHBand="0" w:evenHBand="0" w:firstRowFirstColumn="0" w:firstRowLastColumn="0" w:lastRowFirstColumn="0" w:lastRowLastColumn="0"/>
+              <w:rPr>
+                <w:rFonts w:ascii="Dax-Regular" w:hAnsi="Dax-Regular"/>
+                <w:lang w:val="es-419"/>
+              </w:rPr>
+            </w:pPr>
+            <w:r>
+              <w:rPr>
+                <w:rFonts w:ascii="Dax-Regular" w:hAnsi="Dax-Regular"/>
+                <w:lang w:val="es-419"/>
+              </w:rPr>
+              <w:t>74</w:t>
+            </w:r>
+          </w:p>
+        </w:tc>
+        <w:tc>
+          <w:tcPr>
+            <w:tcW w:w="2158" w:type="dxa"/>
+          </w:tcPr>
+          <w:p>
+            <w:pPr>
+              <w:pStyle w:val="Prrafodelista"/>
+              <w:ind w:left="0"/>
+              <w:jc w:val="center"/>
+              <w:cnfStyle w:val="000000000000" w:firstRow="0" w:lastRow="0" w:firstColumn="0" w:lastColumn="0" w:oddVBand="0" w:evenVBand="0" w:oddHBand="0" w:evenHBand="0" w:firstRowFirstColumn="0" w:firstRowLastColumn="0" w:lastRowFirstColumn="0" w:lastRowLastColumn="0"/>
+              <w:rPr>
+                <w:rFonts w:ascii="Dax-Regular" w:hAnsi="Dax-Regular"/>
+                <w:lang w:val="es-419"/>
+              </w:rPr>
+            </w:pPr>
+            <w:r>
+              <w:rPr>
+                <w:rFonts w:ascii="Dax-Regular" w:hAnsi="Dax-Regular"/>
+                <w:lang w:val="es-419"/>
+              </w:rPr>
+              <w:t>73</w:t>
+            </w:r>
+          </w:p>
+        </w:tc>
+        <w:tc>
+          <w:tcPr>
+            <w:tcW w:w="2158" w:type="dxa"/>
+          </w:tcPr>
+          <w:p>
+            <w:pPr>
+              <w:pStyle w:val="Prrafodelista"/>
+              <w:ind w:left="0"/>
+              <w:jc w:val="center"/>
+              <w:cnfStyle w:val="000000000000" w:firstRow="0" w:lastRow="0" w:firstColumn="0" w:lastColumn="0" w:oddVBand="0" w:evenVBand="0" w:oddHBand="0" w:evenHBand="0" w:firstRowFirstColumn="0" w:firstRowLastColumn="0" w:lastRowFirstColumn="0" w:lastRowLastColumn="0"/>
+              <w:rPr>
+                <w:rFonts w:ascii="Dax-Regular" w:hAnsi="Dax-Regular"/>
+                <w:lang w:val="es-419"/>
+              </w:rPr>
+            </w:pPr>
+            <w:r>
+              <w:rPr>
+                <w:rFonts w:ascii="Dax-Regular" w:hAnsi="Dax-Regular"/>
+                <w:lang w:val="es-419"/>
+              </w:rPr>
+              <w:t>47.23</w:t>
+            </w:r>
+          </w:p>
+        </w:tc>
+      </w:tr>
+      <w:tr>
+        <w:trPr>
+          <w:cnfStyle w:val="000000100000" w:firstRow="0" w:lastRow="0" w:firstColumn="0" w:lastColumn="0" w:oddVBand="0" w:evenVBand="0" w:oddHBand="1" w:evenHBand="0" w:firstRowFirstColumn="0" w:firstRowLastColumn="0" w:lastRowFirstColumn="0" w:lastRowLastColumn="0"/>
+        </w:trPr>
+        <w:tc>
+          <w:tcPr>
+            <w:cnfStyle w:val="001000000000" w:firstRow="0" w:lastRow="0" w:firstColumn="1" w:lastColumn="0" w:oddVBand="0" w:evenVBand="0" w:oddHBand="0" w:evenHBand="0" w:firstRowFirstColumn="0" w:firstRowLastColumn="0" w:lastRowFirstColumn="0" w:lastRowLastColumn="0"/>
+            <w:tcW w:w="2157" w:type="dxa"/>
+          </w:tcPr>
+          <w:p>
+            <w:pPr>
+              <w:pStyle w:val="Prrafodelista"/>
+              <w:ind w:left="0"/>
+              <w:jc w:val="center"/>
+              <w:rPr>
+                <w:rFonts w:ascii="Dax-Regular" w:hAnsi="Dax-Regular"/>
+                <w:i w:val="0"/>
+                <w:iCs w:val="0"/>
+                <w:lang w:val="es-419"/>
+              </w:rPr>
+            </w:pPr>
+            <w:r>
+              <w:rPr>
+                <w:rFonts w:ascii="Dax-Regular" w:hAnsi="Dax-Regular"/>
+                <w:i w:val="0"/>
+                <w:iCs w:val="0"/>
+                <w:lang w:val="es-419"/>
+              </w:rPr>
+              <w:t>150</w:t>
+            </w:r>
+          </w:p>
+        </w:tc>
+        <w:tc>
+          <w:tcPr>
+            <w:tcW w:w="2157" w:type="dxa"/>
+          </w:tcPr>
+          <w:p>
+            <w:pPr>
+              <w:pStyle w:val="Prrafodelista"/>
+              <w:ind w:left="0"/>
+              <w:jc w:val="center"/>
+              <w:cnfStyle w:val="000000100000" w:firstRow="0" w:lastRow="0" w:firstColumn="0" w:lastColumn="0" w:oddVBand="0" w:evenVBand="0" w:oddHBand="1" w:evenHBand="0" w:firstRowFirstColumn="0" w:firstRowLastColumn="0" w:lastRowFirstColumn="0" w:lastRowLastColumn="0"/>
+              <w:rPr>
+                <w:rFonts w:ascii="Dax-Regular" w:hAnsi="Dax-Regular"/>
+                <w:lang w:val="es-419"/>
+              </w:rPr>
+            </w:pPr>
+            <w:r>
+              <w:rPr>
+                <w:rFonts w:ascii="Dax-Regular" w:hAnsi="Dax-Regular"/>
+                <w:lang w:val="es-419"/>
+              </w:rPr>
+              <w:t>146</w:t>
+            </w:r>
+          </w:p>
+        </w:tc>
+        <w:tc>
+          <w:tcPr>
+            <w:tcW w:w="2158" w:type="dxa"/>
+          </w:tcPr>
+          <w:p>
+            <w:pPr>
+              <w:pStyle w:val="Prrafodelista"/>
+              <w:ind w:left="0"/>
+              <w:jc w:val="center"/>
+              <w:cnfStyle w:val="000000100000" w:firstRow="0" w:lastRow="0" w:firstColumn="0" w:lastColumn="0" w:oddVBand="0" w:evenVBand="0" w:oddHBand="1" w:evenHBand="0" w:firstRowFirstColumn="0" w:firstRowLastColumn="0" w:lastRowFirstColumn="0" w:lastRowLastColumn="0"/>
+              <w:rPr>
+                <w:rFonts w:ascii="Dax-Regular" w:hAnsi="Dax-Regular"/>
+                <w:lang w:val="es-419"/>
+              </w:rPr>
+            </w:pPr>
+            <w:r>
+              <w:rPr>
+                <w:rFonts w:ascii="Dax-Regular" w:hAnsi="Dax-Regular"/>
+                <w:lang w:val="es-419"/>
+              </w:rPr>
+              <w:t>146</w:t>
+            </w:r>
+          </w:p>
+        </w:tc>
+        <w:tc>
+          <w:tcPr>
+            <w:tcW w:w="2158" w:type="dxa"/>
+          </w:tcPr>
+          <w:p>
+            <w:pPr>
+              <w:pStyle w:val="Prrafodelista"/>
+              <w:ind w:left="0"/>
+              <w:jc w:val="center"/>
+              <w:cnfStyle w:val="000000100000" w:firstRow="0" w:lastRow="0" w:firstColumn="0" w:lastColumn="0" w:oddVBand="0" w:evenVBand="0" w:oddHBand="1" w:evenHBand="0" w:firstRowFirstColumn="0" w:firstRowLastColumn="0" w:lastRowFirstColumn="0" w:lastRowLastColumn="0"/>
+              <w:rPr>
+                <w:rFonts w:ascii="Dax-Regular" w:hAnsi="Dax-Regular"/>
+                <w:lang w:val="es-419"/>
+              </w:rPr>
+            </w:pPr>
+            <w:r>
+              <w:rPr>
+                <w:rFonts w:ascii="Dax-Regular" w:hAnsi="Dax-Regular"/>
+                <w:lang w:val="es-419"/>
+              </w:rPr>
+              <w:t>64.42</w:t>
+            </w:r>
+          </w:p>
+        </w:tc>
+      </w:tr>
+      <w:tr>
+        <w:tc>
+          <w:tcPr>
+            <w:cnfStyle w:val="001000000000" w:firstRow="0" w:lastRow="0" w:firstColumn="1" w:lastColumn="0" w:oddVBand="0" w:evenVBand="0" w:oddHBand="0" w:evenHBand="0" w:firstRowFirstColumn="0" w:firstRowLastColumn="0" w:lastRowFirstColumn="0" w:lastRowLastColumn="0"/>
+            <w:tcW w:w="2157" w:type="dxa"/>
+          </w:tcPr>
+          <w:p>
+            <w:pPr>
+              <w:pStyle w:val="Prrafodelista"/>
+              <w:ind w:left="0"/>
+              <w:jc w:val="center"/>
+              <w:rPr>
+                <w:rFonts w:ascii="Dax-Regular" w:hAnsi="Dax-Regular"/>
+                <w:i w:val="0"/>
+                <w:iCs w:val="0"/>
+                <w:lang w:val="es-419"/>
+              </w:rPr>
+            </w:pPr>
+            <w:r>
+              <w:rPr>
+                <w:rFonts w:ascii="Dax-Regular" w:hAnsi="Dax-Regular"/>
+                <w:i w:val="0"/>
+                <w:iCs w:val="0"/>
+                <w:lang w:val="es-419"/>
+              </w:rPr>
+              <w:t>300</w:t>
+            </w:r>
+          </w:p>
+        </w:tc>
+        <w:tc>
+          <w:tcPr>
+            <w:tcW w:w="2157" w:type="dxa"/>
+          </w:tcPr>
+          <w:p>
+            <w:pPr>
+              <w:pStyle w:val="Prrafodelista"/>
+              <w:ind w:left="0"/>
+              <w:jc w:val="center"/>
+              <w:cnfStyle w:val="000000000000" w:firstRow="0" w:lastRow="0" w:firstColumn="0" w:lastColumn="0" w:oddVBand="0" w:evenVBand="0" w:oddHBand="0" w:evenHBand="0" w:firstRowFirstColumn="0" w:firstRowLastColumn="0" w:lastRowFirstColumn="0" w:lastRowLastColumn="0"/>
+              <w:rPr>
+                <w:rFonts w:ascii="Dax-Regular" w:hAnsi="Dax-Regular"/>
+                <w:lang w:val="es-419"/>
+              </w:rPr>
+            </w:pPr>
+            <w:r>
+              <w:rPr>
+                <w:rFonts w:ascii="Dax-Regular" w:hAnsi="Dax-Regular"/>
+                <w:lang w:val="es-419"/>
+              </w:rPr>
+              <w:t>295</w:t>
+            </w:r>
+          </w:p>
+        </w:tc>
+        <w:tc>
+          <w:tcPr>
+            <w:tcW w:w="2158" w:type="dxa"/>
+          </w:tcPr>
+          <w:p>
+            <w:pPr>
+              <w:pStyle w:val="Prrafodelista"/>
+              <w:ind w:left="0"/>
+              <w:jc w:val="center"/>
+              <w:cnfStyle w:val="000000000000" w:firstRow="0" w:lastRow="0" w:firstColumn="0" w:lastColumn="0" w:oddVBand="0" w:evenVBand="0" w:oddHBand="0" w:evenHBand="0" w:firstRowFirstColumn="0" w:firstRowLastColumn="0" w:lastRowFirstColumn="0" w:lastRowLastColumn="0"/>
+              <w:rPr>
+                <w:rFonts w:ascii="Dax-Regular" w:hAnsi="Dax-Regular"/>
+                <w:lang w:val="es-419"/>
+              </w:rPr>
+            </w:pPr>
+            <w:r>
+              <w:rPr>
+                <w:rFonts w:ascii="Dax-Regular" w:hAnsi="Dax-Regular"/>
+                <w:lang w:val="es-419"/>
+              </w:rPr>
+              <w:t>382</w:t>
+            </w:r>
+          </w:p>
+        </w:tc>
+        <w:tc>
+          <w:tcPr>
+            <w:tcW w:w="2158" w:type="dxa"/>
+          </w:tcPr>
+          <w:p>
+            <w:pPr>
+              <w:pStyle w:val="Prrafodelista"/>
+              <w:ind w:left="0"/>
+              <w:jc w:val="center"/>
+              <w:cnfStyle w:val="000000000000" w:firstRow="0" w:lastRow="0" w:firstColumn="0" w:lastColumn="0" w:oddVBand="0" w:evenVBand="0" w:oddHBand="0" w:evenHBand="0" w:firstRowFirstColumn="0" w:firstRowLastColumn="0" w:lastRowFirstColumn="0" w:lastRowLastColumn="0"/>
+              <w:rPr>
+                <w:rFonts w:ascii="Dax-Regular" w:hAnsi="Dax-Regular"/>
+                <w:lang w:val="es-419"/>
+              </w:rPr>
+            </w:pPr>
+            <w:r>
+              <w:rPr>
+                <w:rFonts w:ascii="Dax-Regular" w:hAnsi="Dax-Regular"/>
+                <w:lang w:val="es-419"/>
+              </w:rPr>
+              <w:t>94.92</w:t>
+            </w:r>
+          </w:p>
+        </w:tc>
+      </w:tr>
+      <w:tr>
+        <w:trPr>
+          <w:cnfStyle w:val="000000100000" w:firstRow="0" w:lastRow="0" w:firstColumn="0" w:lastColumn="0" w:oddVBand="0" w:evenVBand="0" w:oddHBand="1" w:evenHBand="0" w:firstRowFirstColumn="0" w:firstRowLastColumn="0" w:lastRowFirstColumn="0" w:lastRowLastColumn="0"/>
+        </w:trPr>
+        <w:tc>
+          <w:tcPr>
+            <w:cnfStyle w:val="001000000000" w:firstRow="0" w:lastRow="0" w:firstColumn="1" w:lastColumn="0" w:oddVBand="0" w:evenVBand="0" w:oddHBand="0" w:evenHBand="0" w:firstRowFirstColumn="0" w:firstRowLastColumn="0" w:lastRowFirstColumn="0" w:lastRowLastColumn="0"/>
+            <w:tcW w:w="2157" w:type="dxa"/>
+          </w:tcPr>
+          <w:p>
+            <w:pPr>
+              <w:pStyle w:val="Prrafodelista"/>
+              <w:ind w:left="0"/>
+              <w:jc w:val="center"/>
+              <w:rPr>
+                <w:rFonts w:ascii="Dax-Regular" w:hAnsi="Dax-Regular"/>
+                <w:i w:val="0"/>
+                <w:iCs w:val="0"/>
+                <w:lang w:val="es-419"/>
+              </w:rPr>
+            </w:pPr>
+            <w:r>
+              <w:rPr>
+                <w:rFonts w:ascii="Dax-Regular" w:hAnsi="Dax-Regular"/>
+                <w:i w:val="0"/>
+                <w:iCs w:val="0"/>
+                <w:lang w:val="es-419"/>
+              </w:rPr>
+              <w:t>1000</w:t>
+            </w:r>
+          </w:p>
+        </w:tc>
+        <w:tc>
+          <w:tcPr>
+            <w:tcW w:w="2157" w:type="dxa"/>
+          </w:tcPr>
+          <w:p>
+            <w:pPr>
+              <w:pStyle w:val="Prrafodelista"/>
+              <w:ind w:left="0"/>
+              <w:jc w:val="center"/>
+              <w:cnfStyle w:val="000000100000" w:firstRow="0" w:lastRow="0" w:firstColumn="0" w:lastColumn="0" w:oddVBand="0" w:evenVBand="0" w:oddHBand="1" w:evenHBand="0" w:firstRowFirstColumn="0" w:firstRowLastColumn="0" w:lastRowFirstColumn="0" w:lastRowLastColumn="0"/>
+              <w:rPr>
+                <w:rFonts w:ascii="Dax-Regular" w:hAnsi="Dax-Regular"/>
+                <w:lang w:val="es-419"/>
+              </w:rPr>
+            </w:pPr>
+            <w:r>
+              <w:rPr>
+                <w:rFonts w:ascii="Dax-Regular" w:hAnsi="Dax-Regular"/>
+                <w:lang w:val="es-419"/>
+              </w:rPr>
+              <w:t>984</w:t>
+            </w:r>
+          </w:p>
+        </w:tc>
+        <w:tc>
+          <w:tcPr>
+            <w:tcW w:w="2158" w:type="dxa"/>
+          </w:tcPr>
+          <w:p>
+            <w:pPr>
+              <w:pStyle w:val="Prrafodelista"/>
+              <w:ind w:left="0"/>
+              <w:jc w:val="center"/>
+              <w:cnfStyle w:val="000000100000" w:firstRow="0" w:lastRow="0" w:firstColumn="0" w:lastColumn="0" w:oddVBand="0" w:evenVBand="0" w:oddHBand="1" w:evenHBand="0" w:firstRowFirstColumn="0" w:firstRowLastColumn="0" w:lastRowFirstColumn="0" w:lastRowLastColumn="0"/>
+              <w:rPr>
+                <w:rFonts w:ascii="Dax-Regular" w:hAnsi="Dax-Regular"/>
+                <w:lang w:val="es-419"/>
+              </w:rPr>
+            </w:pPr>
+            <w:r>
+              <w:rPr>
+                <w:rFonts w:ascii="Dax-Regular" w:hAnsi="Dax-Regular"/>
+                <w:lang w:val="es-419"/>
+              </w:rPr>
+              <w:t>1633</w:t>
+            </w:r>
+          </w:p>
+        </w:tc>
+        <w:tc>
+          <w:tcPr>
+            <w:tcW w:w="2158" w:type="dxa"/>
+          </w:tcPr>
+          <w:p>
+            <w:pPr>
+              <w:pStyle w:val="Prrafodelista"/>
+              <w:ind w:left="0"/>
+              <w:jc w:val="center"/>
+              <w:cnfStyle w:val="000000100000" w:firstRow="0" w:lastRow="0" w:firstColumn="0" w:lastColumn="0" w:oddVBand="0" w:evenVBand="0" w:oddHBand="1" w:evenHBand="0" w:firstRowFirstColumn="0" w:firstRowLastColumn="0" w:lastRowFirstColumn="0" w:lastRowLastColumn="0"/>
+              <w:rPr>
+                <w:rFonts w:ascii="Dax-Regular" w:hAnsi="Dax-Regular"/>
+                <w:lang w:val="es-419"/>
+              </w:rPr>
+            </w:pPr>
+            <w:r>
+              <w:rPr>
+                <w:rFonts w:ascii="Dax-Regular" w:hAnsi="Dax-Regular"/>
+                <w:lang w:val="es-419"/>
+              </w:rPr>
+              <w:t>464.27</w:t>
+            </w:r>
+          </w:p>
+        </w:tc>
+      </w:tr>
+      <w:tr>
+        <w:tc>
+          <w:tcPr>
+            <w:cnfStyle w:val="001000000000" w:firstRow="0" w:lastRow="0" w:firstColumn="1" w:lastColumn="0" w:oddVBand="0" w:evenVBand="0" w:oddHBand="0" w:evenHBand="0" w:firstRowFirstColumn="0" w:firstRowLastColumn="0" w:lastRowFirstColumn="0" w:lastRowLastColumn="0"/>
+            <w:tcW w:w="2157" w:type="dxa"/>
+          </w:tcPr>
+          <w:p>
+            <w:pPr>
+              <w:pStyle w:val="Prrafodelista"/>
+              <w:ind w:left="0"/>
+              <w:jc w:val="center"/>
+              <w:rPr>
+                <w:rFonts w:ascii="Dax-Regular" w:hAnsi="Dax-Regular"/>
+                <w:i w:val="0"/>
+                <w:iCs w:val="0"/>
+                <w:lang w:val="es-419"/>
+              </w:rPr>
+            </w:pPr>
+            <w:r>
+              <w:rPr>
+                <w:rFonts w:ascii="Dax-Regular" w:hAnsi="Dax-Regular"/>
+                <w:i w:val="0"/>
+                <w:iCs w:val="0"/>
+                <w:lang w:val="es-419"/>
+              </w:rPr>
+              <w:t>2000</w:t>
+            </w:r>
+          </w:p>
+        </w:tc>
+        <w:tc>
+          <w:tcPr>
+            <w:tcW w:w="2157" w:type="dxa"/>
+          </w:tcPr>
+          <w:p>
+            <w:pPr>
+              <w:pStyle w:val="Prrafodelista"/>
+              <w:ind w:left="0"/>
+              <w:jc w:val="center"/>
+              <w:cnfStyle w:val="000000000000" w:firstRow="0" w:lastRow="0" w:firstColumn="0" w:lastColumn="0" w:oddVBand="0" w:evenVBand="0" w:oddHBand="0" w:evenHBand="0" w:firstRowFirstColumn="0" w:firstRowLastColumn="0" w:lastRowFirstColumn="0" w:lastRowLastColumn="0"/>
+              <w:rPr>
+                <w:rFonts w:ascii="Dax-Regular" w:hAnsi="Dax-Regular"/>
+                <w:lang w:val="es-419"/>
+              </w:rPr>
+            </w:pPr>
+            <w:r>
+              <w:rPr>
+                <w:rFonts w:ascii="Dax-Regular" w:hAnsi="Dax-Regular"/>
+                <w:lang w:val="es-419"/>
+              </w:rPr>
+              <w:t>1954</w:t>
+            </w:r>
+          </w:p>
+        </w:tc>
+        <w:tc>
+          <w:tcPr>
+            <w:tcW w:w="2158" w:type="dxa"/>
+          </w:tcPr>
+          <w:p>
+            <w:pPr>
+              <w:pStyle w:val="Prrafodelista"/>
+              <w:ind w:left="0"/>
+              <w:jc w:val="center"/>
+              <w:cnfStyle w:val="000000000000" w:firstRow="0" w:lastRow="0" w:firstColumn="0" w:lastColumn="0" w:oddVBand="0" w:evenVBand="0" w:oddHBand="0" w:evenHBand="0" w:firstRowFirstColumn="0" w:firstRowLastColumn="0" w:lastRowFirstColumn="0" w:lastRowLastColumn="0"/>
+              <w:rPr>
+                <w:rFonts w:ascii="Dax-Regular" w:hAnsi="Dax-Regular"/>
+                <w:lang w:val="es-419"/>
+              </w:rPr>
+            </w:pPr>
+            <w:r>
+              <w:rPr>
+                <w:rFonts w:ascii="Dax-Regular" w:hAnsi="Dax-Regular"/>
+                <w:lang w:val="es-419"/>
+              </w:rPr>
+              <w:t>3560</w:t>
+            </w:r>
+          </w:p>
+        </w:tc>
+        <w:tc>
+          <w:tcPr>
+            <w:tcW w:w="2158" w:type="dxa"/>
+          </w:tcPr>
+          <w:p>
+            <w:pPr>
+              <w:pStyle w:val="Prrafodelista"/>
+              <w:ind w:left="0"/>
+              <w:jc w:val="center"/>
+              <w:cnfStyle w:val="000000000000" w:firstRow="0" w:lastRow="0" w:firstColumn="0" w:lastColumn="0" w:oddVBand="0" w:evenVBand="0" w:oddHBand="0" w:evenHBand="0" w:firstRowFirstColumn="0" w:firstRowLastColumn="0" w:lastRowFirstColumn="0" w:lastRowLastColumn="0"/>
+              <w:rPr>
+                <w:rFonts w:ascii="Dax-Regular" w:hAnsi="Dax-Regular"/>
+                <w:lang w:val="es-419"/>
+              </w:rPr>
+            </w:pPr>
+            <w:r>
+              <w:rPr>
+                <w:rFonts w:ascii="Dax-Regular" w:hAnsi="Dax-Regular"/>
+                <w:lang w:val="es-419"/>
+              </w:rPr>
+              <w:t>1248.013</w:t>
+            </w:r>
+          </w:p>
+        </w:tc>
+      </w:tr>
+      <w:tr>
+        <w:trPr>
+          <w:cnfStyle w:val="000000100000" w:firstRow="0" w:lastRow="0" w:firstColumn="0" w:lastColumn="0" w:oddVBand="0" w:evenVBand="0" w:oddHBand="1" w:evenHBand="0" w:firstRowFirstColumn="0" w:firstRowLastColumn="0" w:lastRowFirstColumn="0" w:lastRowLastColumn="0"/>
+        </w:trPr>
+        <w:tc>
+          <w:tcPr>
+            <w:cnfStyle w:val="001000000000" w:firstRow="0" w:lastRow="0" w:firstColumn="1" w:lastColumn="0" w:oddVBand="0" w:evenVBand="0" w:oddHBand="0" w:evenHBand="0" w:firstRowFirstColumn="0" w:firstRowLastColumn="0" w:lastRowFirstColumn="0" w:lastRowLastColumn="0"/>
+            <w:tcW w:w="2157" w:type="dxa"/>
+          </w:tcPr>
+          <w:p>
+            <w:pPr>
+              <w:pStyle w:val="Prrafodelista"/>
+              <w:ind w:left="0"/>
+              <w:jc w:val="center"/>
+              <w:rPr>
+                <w:rFonts w:ascii="Dax-Regular" w:hAnsi="Dax-Regular"/>
+                <w:i w:val="0"/>
+                <w:iCs w:val="0"/>
+                <w:lang w:val="es-419"/>
+              </w:rPr>
+            </w:pPr>
+            <w:r>
+              <w:rPr>
+                <w:rFonts w:ascii="Dax-Regular" w:hAnsi="Dax-Regular"/>
+                <w:i w:val="0"/>
+                <w:iCs w:val="0"/>
+                <w:lang w:val="es-419"/>
+              </w:rPr>
+              <w:t>3000</w:t>
+            </w:r>
+          </w:p>
+        </w:tc>
+        <w:tc>
+          <w:tcPr>
+            <w:tcW w:w="2157" w:type="dxa"/>
+          </w:tcPr>
+          <w:p>
+            <w:pPr>
+              <w:pStyle w:val="Prrafodelista"/>
+              <w:ind w:left="0"/>
+              <w:jc w:val="center"/>
+              <w:cnfStyle w:val="000000100000" w:firstRow="0" w:lastRow="0" w:firstColumn="0" w:lastColumn="0" w:oddVBand="0" w:evenVBand="0" w:oddHBand="1" w:evenHBand="0" w:firstRowFirstColumn="0" w:firstRowLastColumn="0" w:lastRowFirstColumn="0" w:lastRowLastColumn="0"/>
+              <w:rPr>
+                <w:rFonts w:ascii="Dax-Regular" w:hAnsi="Dax-Regular"/>
+                <w:lang w:val="es-419"/>
+              </w:rPr>
+            </w:pPr>
+            <w:r>
+              <w:rPr>
+                <w:rFonts w:ascii="Dax-Regular" w:hAnsi="Dax-Regular"/>
+                <w:lang w:val="es-419"/>
+              </w:rPr>
+              <w:t>2922</w:t>
+            </w:r>
+          </w:p>
+        </w:tc>
+        <w:tc>
+          <w:tcPr>
+            <w:tcW w:w="2158" w:type="dxa"/>
+          </w:tcPr>
+          <w:p>
+            <w:pPr>
+              <w:pStyle w:val="Prrafodelista"/>
+              <w:ind w:left="0"/>
+              <w:jc w:val="center"/>
+              <w:cnfStyle w:val="000000100000" w:firstRow="0" w:lastRow="0" w:firstColumn="0" w:lastColumn="0" w:oddVBand="0" w:evenVBand="0" w:oddHBand="1" w:evenHBand="0" w:firstRowFirstColumn="0" w:firstRowLastColumn="0" w:lastRowFirstColumn="0" w:lastRowLastColumn="0"/>
+              <w:rPr>
+                <w:rFonts w:ascii="Dax-Regular" w:hAnsi="Dax-Regular"/>
+                <w:lang w:val="es-419"/>
+              </w:rPr>
+            </w:pPr>
+            <w:r>
+              <w:rPr>
+                <w:rFonts w:ascii="Dax-Regular" w:hAnsi="Dax-Regular"/>
+                <w:lang w:val="es-419"/>
+              </w:rPr>
+              <w:t>5773</w:t>
+            </w:r>
+          </w:p>
+        </w:tc>
+        <w:tc>
+          <w:tcPr>
+            <w:tcW w:w="2158" w:type="dxa"/>
+          </w:tcPr>
+          <w:p>
+            <w:pPr>
+              <w:pStyle w:val="Prrafodelista"/>
+              <w:ind w:left="0"/>
+              <w:jc w:val="center"/>
+              <w:cnfStyle w:val="000000100000" w:firstRow="0" w:lastRow="0" w:firstColumn="0" w:lastColumn="0" w:oddVBand="0" w:evenVBand="0" w:oddHBand="1" w:evenHBand="0" w:firstRowFirstColumn="0" w:firstRowLastColumn="0" w:lastRowFirstColumn="0" w:lastRowLastColumn="0"/>
+              <w:rPr>
+                <w:rFonts w:ascii="Dax-Regular" w:hAnsi="Dax-Regular"/>
+                <w:lang w:val="es-419"/>
+              </w:rPr>
+            </w:pPr>
+            <w:r>
+              <w:rPr>
+                <w:rFonts w:ascii="Dax-Regular" w:hAnsi="Dax-Regular"/>
+                <w:lang w:val="es-419"/>
+              </w:rPr>
+              <w:t>2372.382</w:t>
+            </w:r>
+          </w:p>
+        </w:tc>
+      </w:tr>
+      <w:tr>
+        <w:tc>
+          <w:tcPr>
+            <w:cnfStyle w:val="001000000000" w:firstRow="0" w:lastRow="0" w:firstColumn="1" w:lastColumn="0" w:oddVBand="0" w:evenVBand="0" w:oddHBand="0" w:evenHBand="0" w:firstRowFirstColumn="0" w:firstRowLastColumn="0" w:lastRowFirstColumn="0" w:lastRowLastColumn="0"/>
+            <w:tcW w:w="2157" w:type="dxa"/>
+          </w:tcPr>
+          <w:p>
+            <w:pPr>
+              <w:pStyle w:val="Prrafodelista"/>
+              <w:ind w:left="0"/>
+              <w:jc w:val="center"/>
+              <w:rPr>
+                <w:rFonts w:ascii="Dax-Regular" w:hAnsi="Dax-Regular"/>
+                <w:i w:val="0"/>
+                <w:iCs w:val="0"/>
+                <w:lang w:val="es-419"/>
+              </w:rPr>
+            </w:pPr>
+            <w:r>
+              <w:rPr>
+                <w:rFonts w:ascii="Dax-Regular" w:hAnsi="Dax-Regular"/>
+                <w:i w:val="0"/>
+                <w:iCs w:val="0"/>
+                <w:lang w:val="es-419"/>
+              </w:rPr>
+              <w:t>7000</w:t>
+            </w:r>
+          </w:p>
+        </w:tc>
+        <w:tc>
+          <w:tcPr>
+            <w:tcW w:w="2157" w:type="dxa"/>
+          </w:tcPr>
+          <w:p>
+            <w:pPr>
+              <w:pStyle w:val="Prrafodelista"/>
+              <w:ind w:left="0"/>
+              <w:jc w:val="center"/>
+              <w:cnfStyle w:val="000000000000" w:firstRow="0" w:lastRow="0" w:firstColumn="0" w:lastColumn="0" w:oddVBand="0" w:evenVBand="0" w:oddHBand="0" w:evenHBand="0" w:firstRowFirstColumn="0" w:firstRowLastColumn="0" w:lastRowFirstColumn="0" w:lastRowLastColumn="0"/>
+              <w:rPr>
+                <w:rFonts w:ascii="Dax-Regular" w:hAnsi="Dax-Regular"/>
+                <w:lang w:val="es-419"/>
+              </w:rPr>
+            </w:pPr>
+            <w:r>
+              <w:rPr>
+                <w:rFonts w:ascii="Dax-Regular" w:hAnsi="Dax-Regular"/>
+                <w:lang w:val="es-419"/>
+              </w:rPr>
+              <w:t>6829</w:t>
+            </w:r>
+          </w:p>
+        </w:tc>
+        <w:tc>
+          <w:tcPr>
+            <w:tcW w:w="2158" w:type="dxa"/>
+          </w:tcPr>
+          <w:p>
+            <w:pPr>
+              <w:pStyle w:val="Prrafodelista"/>
+              <w:ind w:left="0"/>
+              <w:jc w:val="center"/>
+              <w:cnfStyle w:val="000000000000" w:firstRow="0" w:lastRow="0" w:firstColumn="0" w:lastColumn="0" w:oddVBand="0" w:evenVBand="0" w:oddHBand="0" w:evenHBand="0" w:firstRowFirstColumn="0" w:firstRowLastColumn="0" w:lastRowFirstColumn="0" w:lastRowLastColumn="0"/>
+              <w:rPr>
+                <w:rFonts w:ascii="Dax-Regular" w:hAnsi="Dax-Regular"/>
+                <w:lang w:val="es-419"/>
+              </w:rPr>
+            </w:pPr>
+            <w:r>
+              <w:rPr>
+                <w:rFonts w:ascii="Dax-Regular" w:hAnsi="Dax-Regular"/>
+                <w:lang w:val="es-419"/>
+              </w:rPr>
+              <w:t>15334</w:t>
+            </w:r>
+          </w:p>
+        </w:tc>
+        <w:tc>
+          <w:tcPr>
+            <w:tcW w:w="2158" w:type="dxa"/>
+          </w:tcPr>
+          <w:p>
+            <w:pPr>
+              <w:pStyle w:val="Prrafodelista"/>
+              <w:ind w:left="0"/>
+              <w:jc w:val="center"/>
+              <w:cnfStyle w:val="000000000000" w:firstRow="0" w:lastRow="0" w:firstColumn="0" w:lastColumn="0" w:oddVBand="0" w:evenVBand="0" w:oddHBand="0" w:evenHBand="0" w:firstRowFirstColumn="0" w:firstRowLastColumn="0" w:lastRowFirstColumn="0" w:lastRowLastColumn="0"/>
+              <w:rPr>
+                <w:rFonts w:ascii="Dax-Regular" w:hAnsi="Dax-Regular"/>
+                <w:lang w:val="es-419"/>
+              </w:rPr>
+            </w:pPr>
+            <w:r>
+              <w:rPr>
+                <w:rFonts w:ascii="Dax-Regular" w:hAnsi="Dax-Regular"/>
+                <w:lang w:val="es-419"/>
+              </w:rPr>
+              <w:t>9580.371</w:t>
+            </w:r>
+          </w:p>
+        </w:tc>
+      </w:tr>
+      <w:tr>
+        <w:trPr>
+          <w:cnfStyle w:val="000000100000" w:firstRow="0" w:lastRow="0" w:firstColumn="0" w:lastColumn="0" w:oddVBand="0" w:evenVBand="0" w:oddHBand="1" w:evenHBand="0" w:firstRowFirstColumn="0" w:firstRowLastColumn="0" w:lastRowFirstColumn="0" w:lastRowLastColumn="0"/>
+        </w:trPr>
+        <w:tc>
+          <w:tcPr>
+            <w:cnfStyle w:val="001000000000" w:firstRow="0" w:lastRow="0" w:firstColumn="1" w:lastColumn="0" w:oddVBand="0" w:evenVBand="0" w:oddHBand="0" w:evenHBand="0" w:firstRowFirstColumn="0" w:firstRowLastColumn="0" w:lastRowFirstColumn="0" w:lastRowLastColumn="0"/>
+            <w:tcW w:w="2157" w:type="dxa"/>
+          </w:tcPr>
+          <w:p>
+            <w:pPr>
+              <w:pStyle w:val="Prrafodelista"/>
+              <w:ind w:left="0"/>
+              <w:jc w:val="center"/>
+              <w:rPr>
+                <w:rFonts w:ascii="Dax-Regular" w:hAnsi="Dax-Regular"/>
+                <w:i w:val="0"/>
+                <w:iCs w:val="0"/>
+                <w:lang w:val="es-419"/>
+              </w:rPr>
+            </w:pPr>
+            <w:r>
+              <w:rPr>
+                <w:rFonts w:ascii="Dax-Regular" w:hAnsi="Dax-Regular"/>
+                <w:i w:val="0"/>
+                <w:iCs w:val="0"/>
+                <w:lang w:val="es-419"/>
+              </w:rPr>
+              <w:t>10000</w:t>
+            </w:r>
+          </w:p>
+        </w:tc>
+        <w:tc>
+          <w:tcPr>
+            <w:tcW w:w="2157" w:type="dxa"/>
+          </w:tcPr>
+          <w:p>
+            <w:pPr>
+              <w:pStyle w:val="Prrafodelista"/>
+              <w:ind w:left="0"/>
+              <w:jc w:val="center"/>
+              <w:cnfStyle w:val="000000100000" w:firstRow="0" w:lastRow="0" w:firstColumn="0" w:lastColumn="0" w:oddVBand="0" w:evenVBand="0" w:oddHBand="1" w:evenHBand="0" w:firstRowFirstColumn="0" w:firstRowLastColumn="0" w:lastRowFirstColumn="0" w:lastRowLastColumn="0"/>
+              <w:rPr>
+                <w:rFonts w:ascii="Dax-Regular" w:hAnsi="Dax-Regular"/>
+                <w:lang w:val="es-419"/>
+              </w:rPr>
+            </w:pPr>
+            <w:r>
+              <w:rPr>
+                <w:rFonts w:ascii="Dax-Regular" w:hAnsi="Dax-Regular"/>
+                <w:lang w:val="es-419"/>
+              </w:rPr>
+              <w:t>9767</w:t>
+            </w:r>
+          </w:p>
+        </w:tc>
+        <w:tc>
+          <w:tcPr>
+            <w:tcW w:w="2158" w:type="dxa"/>
+          </w:tcPr>
+          <w:p>
+            <w:pPr>
+              <w:pStyle w:val="Prrafodelista"/>
+              <w:ind w:left="0"/>
+              <w:jc w:val="center"/>
+              <w:cnfStyle w:val="000000100000" w:firstRow="0" w:lastRow="0" w:firstColumn="0" w:lastColumn="0" w:oddVBand="0" w:evenVBand="0" w:oddHBand="1" w:evenHBand="0" w:firstRowFirstColumn="0" w:firstRowLastColumn="0" w:lastRowFirstColumn="0" w:lastRowLastColumn="0"/>
+              <w:rPr>
+                <w:rFonts w:ascii="Dax-Regular" w:hAnsi="Dax-Regular"/>
+                <w:lang w:val="es-419"/>
+              </w:rPr>
+            </w:pPr>
+            <w:r>
+              <w:rPr>
+                <w:rFonts w:ascii="Dax-Regular" w:hAnsi="Dax-Regular"/>
+                <w:lang w:val="es-419"/>
+              </w:rPr>
+              <w:t>22758</w:t>
+            </w:r>
+          </w:p>
+        </w:tc>
+        <w:tc>
+          <w:tcPr>
+            <w:tcW w:w="2158" w:type="dxa"/>
+          </w:tcPr>
+          <w:p>
+            <w:pPr>
+              <w:pStyle w:val="Prrafodelista"/>
+              <w:ind w:left="0"/>
+              <w:jc w:val="center"/>
+              <w:cnfStyle w:val="000000100000" w:firstRow="0" w:lastRow="0" w:firstColumn="0" w:lastColumn="0" w:oddVBand="0" w:evenVBand="0" w:oddHBand="1" w:evenHBand="0" w:firstRowFirstColumn="0" w:firstRowLastColumn="0" w:lastRowFirstColumn="0" w:lastRowLastColumn="0"/>
+              <w:rPr>
+                <w:rFonts w:ascii="Dax-Regular" w:hAnsi="Dax-Regular"/>
+                <w:lang w:val="es-419"/>
+              </w:rPr>
+            </w:pPr>
+            <w:r>
+              <w:rPr>
+                <w:rFonts w:ascii="Dax-Regular" w:hAnsi="Dax-Regular"/>
+                <w:lang w:val="es-419"/>
+              </w:rPr>
+              <w:t>25698.119</w:t>
+            </w:r>
+          </w:p>
+        </w:tc>
+      </w:tr>
+      <w:tr>
+        <w:tc>
+          <w:tcPr>
+            <w:cnfStyle w:val="001000000000" w:firstRow="0" w:lastRow="0" w:firstColumn="1" w:lastColumn="0" w:oddVBand="0" w:evenVBand="0" w:oddHBand="0" w:evenHBand="0" w:firstRowFirstColumn="0" w:firstRowLastColumn="0" w:lastRowFirstColumn="0" w:lastRowLastColumn="0"/>
+            <w:tcW w:w="2157" w:type="dxa"/>
+          </w:tcPr>
+          <w:p>
+            <w:pPr>
+              <w:pStyle w:val="Prrafodelista"/>
+              <w:ind w:left="0"/>
+              <w:jc w:val="center"/>
+              <w:rPr>
+                <w:rFonts w:ascii="Dax-Regular" w:hAnsi="Dax-Regular"/>
+                <w:i w:val="0"/>
+                <w:iCs w:val="0"/>
+                <w:lang w:val="es-419"/>
+              </w:rPr>
+            </w:pPr>
+            <w:r>
+              <w:rPr>
+                <w:rFonts w:ascii="Dax-Regular" w:hAnsi="Dax-Regular"/>
+                <w:i w:val="0"/>
+                <w:iCs w:val="0"/>
+                <w:lang w:val="es-419"/>
+              </w:rPr>
+              <w:t>14000</w:t>
+            </w:r>
+          </w:p>
+        </w:tc>
+        <w:tc>
+          <w:tcPr>
+            <w:tcW w:w="2157" w:type="dxa"/>
+          </w:tcPr>
+          <w:p>
+            <w:pPr>
+              <w:pStyle w:val="Prrafodelista"/>
+              <w:ind w:left="0"/>
+              <w:jc w:val="center"/>
+              <w:cnfStyle w:val="000000000000" w:firstRow="0" w:lastRow="0" w:firstColumn="0" w:lastColumn="0" w:oddVBand="0" w:evenVBand="0" w:oddHBand="0" w:evenHBand="0" w:firstRowFirstColumn="0" w:firstRowLastColumn="0" w:lastRowFirstColumn="0" w:lastRowLastColumn="0"/>
+              <w:rPr>
+                <w:rFonts w:ascii="Dax-Regular" w:hAnsi="Dax-Regular"/>
+                <w:lang w:val="es-419"/>
+              </w:rPr>
+            </w:pPr>
+            <w:r>
+              <w:rPr>
+                <w:rFonts w:ascii="Dax-Regular" w:hAnsi="Dax-Regular"/>
+                <w:lang w:val="es-419"/>
+              </w:rPr>
+              <w:t>13535</w:t>
+            </w:r>
+          </w:p>
+        </w:tc>
+        <w:tc>
+          <w:tcPr>
+            <w:tcW w:w="2158" w:type="dxa"/>
+          </w:tcPr>
+          <w:p>
+            <w:pPr>
+              <w:pStyle w:val="Prrafodelista"/>
+              <w:ind w:left="0"/>
+              <w:jc w:val="center"/>
+              <w:cnfStyle w:val="000000000000" w:firstRow="0" w:lastRow="0" w:firstColumn="0" w:lastColumn="0" w:oddVBand="0" w:evenVBand="0" w:oddHBand="0" w:evenHBand="0" w:firstRowFirstColumn="0" w:firstRowLastColumn="0" w:lastRowFirstColumn="0" w:lastRowLastColumn="0"/>
+              <w:rPr>
+                <w:rFonts w:ascii="Dax-Regular" w:hAnsi="Dax-Regular"/>
+                <w:lang w:val="es-419"/>
+              </w:rPr>
+            </w:pPr>
+            <w:r>
+              <w:rPr>
+                <w:rFonts w:ascii="Dax-Regular" w:hAnsi="Dax-Regular"/>
+                <w:lang w:val="es-419"/>
+              </w:rPr>
+              <w:t>32270</w:t>
+            </w:r>
+          </w:p>
+        </w:tc>
+        <w:tc>
+          <w:tcPr>
+            <w:tcW w:w="2158" w:type="dxa"/>
+          </w:tcPr>
+          <w:p>
+            <w:pPr>
+              <w:pStyle w:val="Prrafodelista"/>
+              <w:ind w:left="0"/>
+              <w:jc w:val="center"/>
+              <w:cnfStyle w:val="000000000000" w:firstRow="0" w:lastRow="0" w:firstColumn="0" w:lastColumn="0" w:oddVBand="0" w:evenVBand="0" w:oddHBand="0" w:evenHBand="0" w:firstRowFirstColumn="0" w:firstRowLastColumn="0" w:lastRowFirstColumn="0" w:lastRowLastColumn="0"/>
+              <w:rPr>
+                <w:rFonts w:ascii="Dax-Regular" w:hAnsi="Dax-Regular"/>
+                <w:lang w:val="es-419"/>
+              </w:rPr>
+            </w:pPr>
+            <w:r>
+              <w:rPr>
+                <w:rFonts w:ascii="Dax-Regular" w:hAnsi="Dax-Regular"/>
+                <w:lang w:val="es-419"/>
+              </w:rPr>
+              <w:t>44177</w:t>
+            </w:r>
+            <w:r>
+              <w:rPr>
+                <w:rFonts w:ascii="Dax-Regular" w:hAnsi="Dax-Regular"/>
+                <w:lang w:val="es-419"/>
+              </w:rPr>
+              <w:t>.9</w:t>
+            </w:r>
+          </w:p>
+        </w:tc>
+      </w:tr>
+    </w:tbl>
     <w:p>
       <w:pPr>
-        <w:pStyle w:val="ListParagraph"/>
+        <w:pStyle w:val="Prrafodelista"/>
+        <w:jc w:val="center"/>
+        <w:rPr>
+          <w:lang w:val="es-419"/>
+        </w:rPr>
+      </w:pPr>
+    </w:p>
+    <w:tbl>
+      <w:tblPr>
+        <w:tblStyle w:val="Tabladecuadrcula3"/>
+        <w:tblW w:w="0" w:type="auto"/>
+        <w:tblLook w:val="04A0" w:firstRow="1" w:lastRow="0" w:firstColumn="1" w:lastColumn="0" w:noHBand="0" w:noVBand="1"/>
+      </w:tblPr>
+      <w:tblGrid>
+        <w:gridCol w:w="2157"/>
+        <w:gridCol w:w="2157"/>
+        <w:gridCol w:w="2158"/>
+        <w:gridCol w:w="2158"/>
+      </w:tblGrid>
+      <w:tr>
+        <w:trPr>
+          <w:cnfStyle w:val="100000000000" w:firstRow="1" w:lastRow="0" w:firstColumn="0" w:lastColumn="0" w:oddVBand="0" w:evenVBand="0" w:oddHBand="0" w:evenHBand="0" w:firstRowFirstColumn="0" w:firstRowLastColumn="0" w:lastRowFirstColumn="0" w:lastRowLastColumn="0"/>
+        </w:trPr>
+        <w:tc>
+          <w:tcPr>
+            <w:cnfStyle w:val="001000000100" w:firstRow="0" w:lastRow="0" w:firstColumn="1" w:lastColumn="0" w:oddVBand="0" w:evenVBand="0" w:oddHBand="0" w:evenHBand="0" w:firstRowFirstColumn="1" w:firstRowLastColumn="0" w:lastRowFirstColumn="0" w:lastRowLastColumn="0"/>
+            <w:tcW w:w="8630" w:type="dxa"/>
+            <w:gridSpan w:val="4"/>
+          </w:tcPr>
+          <w:p>
+            <w:pPr>
+              <w:pStyle w:val="Prrafodelista"/>
+              <w:ind w:left="0"/>
+              <w:jc w:val="center"/>
+              <w:rPr>
+                <w:rFonts w:ascii="Dax-Regular" w:hAnsi="Dax-Regular"/>
+                <w:b w:val="0"/>
+                <w:bCs w:val="0"/>
+                <w:i w:val="0"/>
+                <w:iCs w:val="0"/>
+                <w:lang w:val="es-419"/>
+              </w:rPr>
+            </w:pPr>
+            <w:r>
+              <w:rPr>
+                <w:rFonts w:ascii="Dax-Regular" w:hAnsi="Dax-Regular"/>
+                <w:b w:val="0"/>
+                <w:bCs w:val="0"/>
+                <w:i w:val="0"/>
+                <w:iCs w:val="0"/>
+                <w:lang w:val="es-419"/>
+              </w:rPr>
+              <w:t xml:space="preserve">Opción 4 – Máquina </w:t>
+            </w:r>
+            <w:r>
+              <w:rPr>
+                <w:rFonts w:ascii="Dax-Regular" w:hAnsi="Dax-Regular"/>
+                <w:b w:val="0"/>
+                <w:bCs w:val="0"/>
+                <w:i w:val="0"/>
+                <w:iCs w:val="0"/>
+                <w:lang w:val="es-419"/>
+              </w:rPr>
+              <w:t>2</w:t>
+            </w:r>
+          </w:p>
+        </w:tc>
+      </w:tr>
+      <w:tr>
+        <w:trPr>
+          <w:cnfStyle w:val="000000100000" w:firstRow="0" w:lastRow="0" w:firstColumn="0" w:lastColumn="0" w:oddVBand="0" w:evenVBand="0" w:oddHBand="1" w:evenHBand="0" w:firstRowFirstColumn="0" w:firstRowLastColumn="0" w:lastRowFirstColumn="0" w:lastRowLastColumn="0"/>
+        </w:trPr>
+        <w:tc>
+          <w:tcPr>
+            <w:cnfStyle w:val="001000000000" w:firstRow="0" w:lastRow="0" w:firstColumn="1" w:lastColumn="0" w:oddVBand="0" w:evenVBand="0" w:oddHBand="0" w:evenHBand="0" w:firstRowFirstColumn="0" w:firstRowLastColumn="0" w:lastRowFirstColumn="0" w:lastRowLastColumn="0"/>
+            <w:tcW w:w="2157" w:type="dxa"/>
+          </w:tcPr>
+          <w:p>
+            <w:pPr>
+              <w:pStyle w:val="Prrafodelista"/>
+              <w:ind w:left="0"/>
+              <w:jc w:val="center"/>
+              <w:rPr>
+                <w:rFonts w:ascii="Dax-Regular" w:hAnsi="Dax-Regular"/>
+                <w:i w:val="0"/>
+                <w:iCs w:val="0"/>
+                <w:lang w:val="es-419"/>
+              </w:rPr>
+            </w:pPr>
+            <w:r>
+              <w:rPr>
+                <w:rFonts w:ascii="Dax-Regular" w:hAnsi="Dax-Regular"/>
+                <w:i w:val="0"/>
+                <w:iCs w:val="0"/>
+                <w:lang w:val="es-419"/>
+              </w:rPr>
+              <w:t>ARCHIVO</w:t>
+            </w:r>
+          </w:p>
+        </w:tc>
+        <w:tc>
+          <w:tcPr>
+            <w:tcW w:w="2157" w:type="dxa"/>
+          </w:tcPr>
+          <w:p>
+            <w:pPr>
+              <w:pStyle w:val="Prrafodelista"/>
+              <w:ind w:left="0"/>
+              <w:jc w:val="center"/>
+              <w:cnfStyle w:val="000000100000" w:firstRow="0" w:lastRow="0" w:firstColumn="0" w:lastColumn="0" w:oddVBand="0" w:evenVBand="0" w:oddHBand="1" w:evenHBand="0" w:firstRowFirstColumn="0" w:firstRowLastColumn="0" w:lastRowFirstColumn="0" w:lastRowLastColumn="0"/>
+              <w:rPr>
+                <w:rFonts w:ascii="Dax-Regular" w:hAnsi="Dax-Regular"/>
+                <w:lang w:val="es-419"/>
+              </w:rPr>
+            </w:pPr>
+            <w:r>
+              <w:rPr>
+                <w:rFonts w:ascii="Dax-Regular" w:hAnsi="Dax-Regular"/>
+                <w:lang w:val="es-419"/>
+              </w:rPr>
+              <w:t>Número de Vértices</w:t>
+            </w:r>
+          </w:p>
+        </w:tc>
+        <w:tc>
+          <w:tcPr>
+            <w:tcW w:w="2158" w:type="dxa"/>
+          </w:tcPr>
+          <w:p>
+            <w:pPr>
+              <w:pStyle w:val="Prrafodelista"/>
+              <w:ind w:left="0"/>
+              <w:jc w:val="center"/>
+              <w:cnfStyle w:val="000000100000" w:firstRow="0" w:lastRow="0" w:firstColumn="0" w:lastColumn="0" w:oddVBand="0" w:evenVBand="0" w:oddHBand="1" w:evenHBand="0" w:firstRowFirstColumn="0" w:firstRowLastColumn="0" w:lastRowFirstColumn="0" w:lastRowLastColumn="0"/>
+              <w:rPr>
+                <w:rFonts w:ascii="Dax-Regular" w:hAnsi="Dax-Regular"/>
+                <w:lang w:val="es-419"/>
+              </w:rPr>
+            </w:pPr>
+            <w:r>
+              <w:rPr>
+                <w:rFonts w:ascii="Dax-Regular" w:hAnsi="Dax-Regular"/>
+                <w:lang w:val="es-419"/>
+              </w:rPr>
+              <w:t>Número de Arcos</w:t>
+            </w:r>
+          </w:p>
+        </w:tc>
+        <w:tc>
+          <w:tcPr>
+            <w:tcW w:w="2158" w:type="dxa"/>
+          </w:tcPr>
+          <w:p>
+            <w:pPr>
+              <w:pStyle w:val="Prrafodelista"/>
+              <w:ind w:left="0"/>
+              <w:jc w:val="center"/>
+              <w:cnfStyle w:val="000000100000" w:firstRow="0" w:lastRow="0" w:firstColumn="0" w:lastColumn="0" w:oddVBand="0" w:evenVBand="0" w:oddHBand="1" w:evenHBand="0" w:firstRowFirstColumn="0" w:firstRowLastColumn="0" w:lastRowFirstColumn="0" w:lastRowLastColumn="0"/>
+              <w:rPr>
+                <w:rFonts w:ascii="Dax-Regular" w:hAnsi="Dax-Regular"/>
+                <w:lang w:val="es-419"/>
+              </w:rPr>
+            </w:pPr>
+            <w:r>
+              <w:rPr>
+                <w:rFonts w:ascii="Dax-Regular" w:hAnsi="Dax-Regular"/>
+                <w:lang w:val="es-419"/>
+              </w:rPr>
+              <w:t xml:space="preserve">Tiempo de Ejecución </w:t>
+            </w:r>
+            <w:r>
+              <w:rPr>
+                <w:rFonts w:ascii="Dax-Regular" w:hAnsi="Dax-Regular"/>
+                <w:lang w:val="es-419"/>
+              </w:rPr>
+              <w:t>[ms]</w:t>
+            </w:r>
+          </w:p>
+        </w:tc>
+      </w:tr>
+      <w:tr>
+        <w:tc>
+          <w:tcPr>
+            <w:cnfStyle w:val="001000000000" w:firstRow="0" w:lastRow="0" w:firstColumn="1" w:lastColumn="0" w:oddVBand="0" w:evenVBand="0" w:oddHBand="0" w:evenHBand="0" w:firstRowFirstColumn="0" w:firstRowLastColumn="0" w:lastRowFirstColumn="0" w:lastRowLastColumn="0"/>
+            <w:tcW w:w="2157" w:type="dxa"/>
+          </w:tcPr>
+          <w:p>
+            <w:pPr>
+              <w:pStyle w:val="Prrafodelista"/>
+              <w:ind w:left="0"/>
+              <w:jc w:val="center"/>
+              <w:rPr>
+                <w:rFonts w:ascii="Dax-Regular" w:hAnsi="Dax-Regular"/>
+                <w:lang w:val="es-419"/>
+              </w:rPr>
+            </w:pPr>
+            <w:r>
+              <w:rPr>
+                <w:rFonts w:ascii="Dax-Regular" w:hAnsi="Dax-Regular"/>
+                <w:i w:val="0"/>
+                <w:iCs w:val="0"/>
+                <w:lang w:val="es-419"/>
+              </w:rPr>
+              <w:t>50</w:t>
+            </w:r>
+          </w:p>
+        </w:tc>
+        <w:tc>
+          <w:tcPr>
+            <w:tcW w:w="2157" w:type="dxa"/>
+          </w:tcPr>
+          <w:p>
+            <w:pPr>
+              <w:pStyle w:val="Prrafodelista"/>
+              <w:ind w:left="0"/>
+              <w:jc w:val="center"/>
+              <w:cnfStyle w:val="000000000000" w:firstRow="0" w:lastRow="0" w:firstColumn="0" w:lastColumn="0" w:oddVBand="0" w:evenVBand="0" w:oddHBand="0" w:evenHBand="0" w:firstRowFirstColumn="0" w:firstRowLastColumn="0" w:lastRowFirstColumn="0" w:lastRowLastColumn="0"/>
+              <w:rPr>
+                <w:rFonts w:ascii="Dax-Regular" w:hAnsi="Dax-Regular"/>
+                <w:lang w:val="es-419"/>
+              </w:rPr>
+            </w:pPr>
+            <w:r>
+              <w:rPr>
+                <w:rFonts w:ascii="Dax-Regular" w:hAnsi="Dax-Regular"/>
+                <w:lang w:val="es-419"/>
+              </w:rPr>
+              <w:t>74</w:t>
+            </w:r>
+          </w:p>
+        </w:tc>
+        <w:tc>
+          <w:tcPr>
+            <w:tcW w:w="2158" w:type="dxa"/>
+          </w:tcPr>
+          <w:p>
+            <w:pPr>
+              <w:pStyle w:val="Prrafodelista"/>
+              <w:ind w:left="0"/>
+              <w:jc w:val="center"/>
+              <w:cnfStyle w:val="000000000000" w:firstRow="0" w:lastRow="0" w:firstColumn="0" w:lastColumn="0" w:oddVBand="0" w:evenVBand="0" w:oddHBand="0" w:evenHBand="0" w:firstRowFirstColumn="0" w:firstRowLastColumn="0" w:lastRowFirstColumn="0" w:lastRowLastColumn="0"/>
+              <w:rPr>
+                <w:rFonts w:ascii="Dax-Regular" w:hAnsi="Dax-Regular"/>
+                <w:lang w:val="es-419"/>
+              </w:rPr>
+            </w:pPr>
+            <w:r>
+              <w:rPr>
+                <w:rFonts w:ascii="Dax-Regular" w:hAnsi="Dax-Regular"/>
+                <w:lang w:val="es-419"/>
+              </w:rPr>
+              <w:t>73</w:t>
+            </w:r>
+          </w:p>
+        </w:tc>
+        <w:tc>
+          <w:tcPr>
+            <w:tcW w:w="2158" w:type="dxa"/>
+          </w:tcPr>
+          <w:p>
+            <w:pPr>
+              <w:pStyle w:val="Prrafodelista"/>
+              <w:ind w:left="0"/>
+              <w:jc w:val="center"/>
+              <w:cnfStyle w:val="000000000000" w:firstRow="0" w:lastRow="0" w:firstColumn="0" w:lastColumn="0" w:oddVBand="0" w:evenVBand="0" w:oddHBand="0" w:evenHBand="0" w:firstRowFirstColumn="0" w:firstRowLastColumn="0" w:lastRowFirstColumn="0" w:lastRowLastColumn="0"/>
+              <w:rPr>
+                <w:rFonts w:ascii="Dax-Regular" w:hAnsi="Dax-Regular"/>
+                <w:lang w:val="es-419"/>
+              </w:rPr>
+            </w:pPr>
+            <w:r>
+              <w:rPr>
+                <w:rFonts w:ascii="Dax-Regular" w:hAnsi="Dax-Regular"/>
+                <w:lang w:val="es-419"/>
+              </w:rPr>
+              <w:t>46,54</w:t>
+            </w:r>
+          </w:p>
+        </w:tc>
+      </w:tr>
+      <w:tr>
+        <w:trPr>
+          <w:cnfStyle w:val="000000100000" w:firstRow="0" w:lastRow="0" w:firstColumn="0" w:lastColumn="0" w:oddVBand="0" w:evenVBand="0" w:oddHBand="1" w:evenHBand="0" w:firstRowFirstColumn="0" w:firstRowLastColumn="0" w:lastRowFirstColumn="0" w:lastRowLastColumn="0"/>
+        </w:trPr>
+        <w:tc>
+          <w:tcPr>
+            <w:cnfStyle w:val="001000000000" w:firstRow="0" w:lastRow="0" w:firstColumn="1" w:lastColumn="0" w:oddVBand="0" w:evenVBand="0" w:oddHBand="0" w:evenHBand="0" w:firstRowFirstColumn="0" w:firstRowLastColumn="0" w:lastRowFirstColumn="0" w:lastRowLastColumn="0"/>
+            <w:tcW w:w="2157" w:type="dxa"/>
+          </w:tcPr>
+          <w:p>
+            <w:pPr>
+              <w:pStyle w:val="Prrafodelista"/>
+              <w:ind w:left="0"/>
+              <w:jc w:val="center"/>
+              <w:rPr>
+                <w:rFonts w:ascii="Dax-Regular" w:hAnsi="Dax-Regular"/>
+                <w:i w:val="0"/>
+                <w:iCs w:val="0"/>
+                <w:lang w:val="es-419"/>
+              </w:rPr>
+            </w:pPr>
+            <w:r>
+              <w:rPr>
+                <w:rFonts w:ascii="Dax-Regular" w:hAnsi="Dax-Regular"/>
+                <w:i w:val="0"/>
+                <w:iCs w:val="0"/>
+                <w:lang w:val="es-419"/>
+              </w:rPr>
+              <w:t>150</w:t>
+            </w:r>
+          </w:p>
+        </w:tc>
+        <w:tc>
+          <w:tcPr>
+            <w:tcW w:w="2157" w:type="dxa"/>
+          </w:tcPr>
+          <w:p>
+            <w:pPr>
+              <w:pStyle w:val="Prrafodelista"/>
+              <w:ind w:left="0"/>
+              <w:jc w:val="center"/>
+              <w:cnfStyle w:val="000000100000" w:firstRow="0" w:lastRow="0" w:firstColumn="0" w:lastColumn="0" w:oddVBand="0" w:evenVBand="0" w:oddHBand="1" w:evenHBand="0" w:firstRowFirstColumn="0" w:firstRowLastColumn="0" w:lastRowFirstColumn="0" w:lastRowLastColumn="0"/>
+              <w:rPr>
+                <w:rFonts w:ascii="Dax-Regular" w:hAnsi="Dax-Regular"/>
+                <w:lang w:val="es-419"/>
+              </w:rPr>
+            </w:pPr>
+            <w:r>
+              <w:rPr>
+                <w:rFonts w:ascii="Dax-Regular" w:hAnsi="Dax-Regular"/>
+                <w:lang w:val="es-419"/>
+              </w:rPr>
+              <w:t>146</w:t>
+            </w:r>
+          </w:p>
+        </w:tc>
+        <w:tc>
+          <w:tcPr>
+            <w:tcW w:w="2158" w:type="dxa"/>
+          </w:tcPr>
+          <w:p>
+            <w:pPr>
+              <w:pStyle w:val="Prrafodelista"/>
+              <w:ind w:left="0"/>
+              <w:jc w:val="center"/>
+              <w:cnfStyle w:val="000000100000" w:firstRow="0" w:lastRow="0" w:firstColumn="0" w:lastColumn="0" w:oddVBand="0" w:evenVBand="0" w:oddHBand="1" w:evenHBand="0" w:firstRowFirstColumn="0" w:firstRowLastColumn="0" w:lastRowFirstColumn="0" w:lastRowLastColumn="0"/>
+              <w:rPr>
+                <w:rFonts w:ascii="Dax-Regular" w:hAnsi="Dax-Regular"/>
+                <w:lang w:val="es-419"/>
+              </w:rPr>
+            </w:pPr>
+            <w:r>
+              <w:rPr>
+                <w:rFonts w:ascii="Dax-Regular" w:hAnsi="Dax-Regular"/>
+                <w:lang w:val="es-419"/>
+              </w:rPr>
+              <w:t>146</w:t>
+            </w:r>
+          </w:p>
+        </w:tc>
+        <w:tc>
+          <w:tcPr>
+            <w:tcW w:w="2158" w:type="dxa"/>
+          </w:tcPr>
+          <w:p>
+            <w:pPr>
+              <w:pStyle w:val="Prrafodelista"/>
+              <w:ind w:left="0"/>
+              <w:jc w:val="center"/>
+              <w:cnfStyle w:val="000000100000" w:firstRow="0" w:lastRow="0" w:firstColumn="0" w:lastColumn="0" w:oddVBand="0" w:evenVBand="0" w:oddHBand="1" w:evenHBand="0" w:firstRowFirstColumn="0" w:firstRowLastColumn="0" w:lastRowFirstColumn="0" w:lastRowLastColumn="0"/>
+              <w:rPr>
+                <w:rFonts w:ascii="Dax-Regular" w:hAnsi="Dax-Regular"/>
+                <w:lang w:val="es-419"/>
+              </w:rPr>
+            </w:pPr>
+            <w:r>
+              <w:rPr>
+                <w:rFonts w:ascii="Dax-Regular" w:hAnsi="Dax-Regular"/>
+                <w:lang w:val="es-419"/>
+              </w:rPr>
+              <w:t>53,129</w:t>
+            </w:r>
+          </w:p>
+        </w:tc>
+      </w:tr>
+      <w:tr>
+        <w:tc>
+          <w:tcPr>
+            <w:cnfStyle w:val="001000000000" w:firstRow="0" w:lastRow="0" w:firstColumn="1" w:lastColumn="0" w:oddVBand="0" w:evenVBand="0" w:oddHBand="0" w:evenHBand="0" w:firstRowFirstColumn="0" w:firstRowLastColumn="0" w:lastRowFirstColumn="0" w:lastRowLastColumn="0"/>
+            <w:tcW w:w="2157" w:type="dxa"/>
+          </w:tcPr>
+          <w:p>
+            <w:pPr>
+              <w:pStyle w:val="Prrafodelista"/>
+              <w:ind w:left="0"/>
+              <w:jc w:val="center"/>
+              <w:rPr>
+                <w:rFonts w:ascii="Dax-Regular" w:hAnsi="Dax-Regular"/>
+                <w:i w:val="0"/>
+                <w:iCs w:val="0"/>
+                <w:lang w:val="es-419"/>
+              </w:rPr>
+            </w:pPr>
+            <w:r>
+              <w:rPr>
+                <w:rFonts w:ascii="Dax-Regular" w:hAnsi="Dax-Regular"/>
+                <w:i w:val="0"/>
+                <w:iCs w:val="0"/>
+                <w:lang w:val="es-419"/>
+              </w:rPr>
+              <w:t>300</w:t>
+            </w:r>
+          </w:p>
+        </w:tc>
+        <w:tc>
+          <w:tcPr>
+            <w:tcW w:w="2157" w:type="dxa"/>
+          </w:tcPr>
+          <w:p>
+            <w:pPr>
+              <w:pStyle w:val="Prrafodelista"/>
+              <w:ind w:left="0"/>
+              <w:jc w:val="center"/>
+              <w:cnfStyle w:val="000000000000" w:firstRow="0" w:lastRow="0" w:firstColumn="0" w:lastColumn="0" w:oddVBand="0" w:evenVBand="0" w:oddHBand="0" w:evenHBand="0" w:firstRowFirstColumn="0" w:firstRowLastColumn="0" w:lastRowFirstColumn="0" w:lastRowLastColumn="0"/>
+              <w:rPr>
+                <w:rFonts w:ascii="Dax-Regular" w:hAnsi="Dax-Regular"/>
+                <w:lang w:val="es-419"/>
+              </w:rPr>
+            </w:pPr>
+            <w:r>
+              <w:rPr>
+                <w:rFonts w:ascii="Dax-Regular" w:hAnsi="Dax-Regular"/>
+                <w:lang w:val="es-419"/>
+              </w:rPr>
+              <w:t>295</w:t>
+            </w:r>
+          </w:p>
+        </w:tc>
+        <w:tc>
+          <w:tcPr>
+            <w:tcW w:w="2158" w:type="dxa"/>
+          </w:tcPr>
+          <w:p>
+            <w:pPr>
+              <w:pStyle w:val="Prrafodelista"/>
+              <w:ind w:left="0"/>
+              <w:jc w:val="center"/>
+              <w:cnfStyle w:val="000000000000" w:firstRow="0" w:lastRow="0" w:firstColumn="0" w:lastColumn="0" w:oddVBand="0" w:evenVBand="0" w:oddHBand="0" w:evenHBand="0" w:firstRowFirstColumn="0" w:firstRowLastColumn="0" w:lastRowFirstColumn="0" w:lastRowLastColumn="0"/>
+              <w:rPr>
+                <w:rFonts w:ascii="Dax-Regular" w:hAnsi="Dax-Regular"/>
+                <w:lang w:val="es-419"/>
+              </w:rPr>
+            </w:pPr>
+            <w:r>
+              <w:rPr>
+                <w:rFonts w:ascii="Dax-Regular" w:hAnsi="Dax-Regular"/>
+                <w:lang w:val="es-419"/>
+              </w:rPr>
+              <w:t>382</w:t>
+            </w:r>
+          </w:p>
+        </w:tc>
+        <w:tc>
+          <w:tcPr>
+            <w:tcW w:w="2158" w:type="dxa"/>
+          </w:tcPr>
+          <w:p>
+            <w:pPr>
+              <w:pStyle w:val="Prrafodelista"/>
+              <w:ind w:left="0"/>
+              <w:jc w:val="center"/>
+              <w:cnfStyle w:val="000000000000" w:firstRow="0" w:lastRow="0" w:firstColumn="0" w:lastColumn="0" w:oddVBand="0" w:evenVBand="0" w:oddHBand="0" w:evenHBand="0" w:firstRowFirstColumn="0" w:firstRowLastColumn="0" w:lastRowFirstColumn="0" w:lastRowLastColumn="0"/>
+              <w:rPr>
+                <w:rFonts w:ascii="Dax-Regular" w:hAnsi="Dax-Regular"/>
+                <w:lang w:val="es-419"/>
+              </w:rPr>
+            </w:pPr>
+            <w:r>
+              <w:rPr>
+                <w:rFonts w:ascii="Dax-Regular" w:hAnsi="Dax-Regular"/>
+                <w:lang w:val="es-419"/>
+              </w:rPr>
+              <w:t>75,689</w:t>
+            </w:r>
+          </w:p>
+        </w:tc>
+      </w:tr>
+      <w:tr>
+        <w:trPr>
+          <w:cnfStyle w:val="000000100000" w:firstRow="0" w:lastRow="0" w:firstColumn="0" w:lastColumn="0" w:oddVBand="0" w:evenVBand="0" w:oddHBand="1" w:evenHBand="0" w:firstRowFirstColumn="0" w:firstRowLastColumn="0" w:lastRowFirstColumn="0" w:lastRowLastColumn="0"/>
+        </w:trPr>
+        <w:tc>
+          <w:tcPr>
+            <w:cnfStyle w:val="001000000000" w:firstRow="0" w:lastRow="0" w:firstColumn="1" w:lastColumn="0" w:oddVBand="0" w:evenVBand="0" w:oddHBand="0" w:evenHBand="0" w:firstRowFirstColumn="0" w:firstRowLastColumn="0" w:lastRowFirstColumn="0" w:lastRowLastColumn="0"/>
+            <w:tcW w:w="2157" w:type="dxa"/>
+          </w:tcPr>
+          <w:p>
+            <w:pPr>
+              <w:pStyle w:val="Prrafodelista"/>
+              <w:ind w:left="0"/>
+              <w:jc w:val="center"/>
+              <w:rPr>
+                <w:rFonts w:ascii="Dax-Regular" w:hAnsi="Dax-Regular"/>
+                <w:i w:val="0"/>
+                <w:iCs w:val="0"/>
+                <w:lang w:val="es-419"/>
+              </w:rPr>
+            </w:pPr>
+            <w:r>
+              <w:rPr>
+                <w:rFonts w:ascii="Dax-Regular" w:hAnsi="Dax-Regular"/>
+                <w:i w:val="0"/>
+                <w:iCs w:val="0"/>
+                <w:lang w:val="es-419"/>
+              </w:rPr>
+              <w:t>1000</w:t>
+            </w:r>
+          </w:p>
+        </w:tc>
+        <w:tc>
+          <w:tcPr>
+            <w:tcW w:w="2157" w:type="dxa"/>
+          </w:tcPr>
+          <w:p>
+            <w:pPr>
+              <w:pStyle w:val="Prrafodelista"/>
+              <w:ind w:left="0"/>
+              <w:jc w:val="center"/>
+              <w:cnfStyle w:val="000000100000" w:firstRow="0" w:lastRow="0" w:firstColumn="0" w:lastColumn="0" w:oddVBand="0" w:evenVBand="0" w:oddHBand="1" w:evenHBand="0" w:firstRowFirstColumn="0" w:firstRowLastColumn="0" w:lastRowFirstColumn="0" w:lastRowLastColumn="0"/>
+              <w:rPr>
+                <w:rFonts w:ascii="Dax-Regular" w:hAnsi="Dax-Regular"/>
+                <w:lang w:val="es-419"/>
+              </w:rPr>
+            </w:pPr>
+            <w:r>
+              <w:rPr>
+                <w:rFonts w:ascii="Dax-Regular" w:hAnsi="Dax-Regular"/>
+                <w:lang w:val="es-419"/>
+              </w:rPr>
+              <w:t>984</w:t>
+            </w:r>
+          </w:p>
+        </w:tc>
+        <w:tc>
+          <w:tcPr>
+            <w:tcW w:w="2158" w:type="dxa"/>
+          </w:tcPr>
+          <w:p>
+            <w:pPr>
+              <w:pStyle w:val="Prrafodelista"/>
+              <w:ind w:left="0"/>
+              <w:jc w:val="center"/>
+              <w:cnfStyle w:val="000000100000" w:firstRow="0" w:lastRow="0" w:firstColumn="0" w:lastColumn="0" w:oddVBand="0" w:evenVBand="0" w:oddHBand="1" w:evenHBand="0" w:firstRowFirstColumn="0" w:firstRowLastColumn="0" w:lastRowFirstColumn="0" w:lastRowLastColumn="0"/>
+              <w:rPr>
+                <w:rFonts w:ascii="Dax-Regular" w:hAnsi="Dax-Regular"/>
+                <w:lang w:val="es-419"/>
+              </w:rPr>
+            </w:pPr>
+            <w:r>
+              <w:rPr>
+                <w:rFonts w:ascii="Dax-Regular" w:hAnsi="Dax-Regular"/>
+                <w:lang w:val="es-419"/>
+              </w:rPr>
+              <w:t>1633</w:t>
+            </w:r>
+          </w:p>
+        </w:tc>
+        <w:tc>
+          <w:tcPr>
+            <w:tcW w:w="2158" w:type="dxa"/>
+          </w:tcPr>
+          <w:p>
+            <w:pPr>
+              <w:pStyle w:val="Prrafodelista"/>
+              <w:ind w:left="0"/>
+              <w:jc w:val="center"/>
+              <w:cnfStyle w:val="000000100000" w:firstRow="0" w:lastRow="0" w:firstColumn="0" w:lastColumn="0" w:oddVBand="0" w:evenVBand="0" w:oddHBand="1" w:evenHBand="0" w:firstRowFirstColumn="0" w:firstRowLastColumn="0" w:lastRowFirstColumn="0" w:lastRowLastColumn="0"/>
+              <w:rPr>
+                <w:rFonts w:ascii="Dax-Regular" w:hAnsi="Dax-Regular"/>
+                <w:lang w:val="es-419"/>
+              </w:rPr>
+            </w:pPr>
+            <w:r>
+              <w:rPr>
+                <w:rFonts w:ascii="Dax-Regular" w:hAnsi="Dax-Regular"/>
+                <w:lang w:val="es-419"/>
+              </w:rPr>
+              <w:t>325,443</w:t>
+            </w:r>
+          </w:p>
+        </w:tc>
+      </w:tr>
+      <w:tr>
+        <w:tc>
+          <w:tcPr>
+            <w:cnfStyle w:val="001000000000" w:firstRow="0" w:lastRow="0" w:firstColumn="1" w:lastColumn="0" w:oddVBand="0" w:evenVBand="0" w:oddHBand="0" w:evenHBand="0" w:firstRowFirstColumn="0" w:firstRowLastColumn="0" w:lastRowFirstColumn="0" w:lastRowLastColumn="0"/>
+            <w:tcW w:w="2157" w:type="dxa"/>
+          </w:tcPr>
+          <w:p>
+            <w:pPr>
+              <w:pStyle w:val="Prrafodelista"/>
+              <w:ind w:left="0"/>
+              <w:jc w:val="center"/>
+              <w:rPr>
+                <w:rFonts w:ascii="Dax-Regular" w:hAnsi="Dax-Regular"/>
+                <w:i w:val="0"/>
+                <w:iCs w:val="0"/>
+                <w:lang w:val="es-419"/>
+              </w:rPr>
+            </w:pPr>
+            <w:r>
+              <w:rPr>
+                <w:rFonts w:ascii="Dax-Regular" w:hAnsi="Dax-Regular"/>
+                <w:i w:val="0"/>
+                <w:iCs w:val="0"/>
+                <w:lang w:val="es-419"/>
+              </w:rPr>
+              <w:t>2000</w:t>
+            </w:r>
+          </w:p>
+        </w:tc>
+        <w:tc>
+          <w:tcPr>
+            <w:tcW w:w="2157" w:type="dxa"/>
+          </w:tcPr>
+          <w:p>
+            <w:pPr>
+              <w:pStyle w:val="Prrafodelista"/>
+              <w:ind w:left="0"/>
+              <w:jc w:val="center"/>
+              <w:cnfStyle w:val="000000000000" w:firstRow="0" w:lastRow="0" w:firstColumn="0" w:lastColumn="0" w:oddVBand="0" w:evenVBand="0" w:oddHBand="0" w:evenHBand="0" w:firstRowFirstColumn="0" w:firstRowLastColumn="0" w:lastRowFirstColumn="0" w:lastRowLastColumn="0"/>
+              <w:rPr>
+                <w:rFonts w:ascii="Dax-Regular" w:hAnsi="Dax-Regular"/>
+                <w:lang w:val="es-419"/>
+              </w:rPr>
+            </w:pPr>
+            <w:r>
+              <w:rPr>
+                <w:rFonts w:ascii="Dax-Regular" w:hAnsi="Dax-Regular"/>
+                <w:lang w:val="es-419"/>
+              </w:rPr>
+              <w:t>1954</w:t>
+            </w:r>
+          </w:p>
+        </w:tc>
+        <w:tc>
+          <w:tcPr>
+            <w:tcW w:w="2158" w:type="dxa"/>
+          </w:tcPr>
+          <w:p>
+            <w:pPr>
+              <w:pStyle w:val="Prrafodelista"/>
+              <w:ind w:left="0"/>
+              <w:jc w:val="center"/>
+              <w:cnfStyle w:val="000000000000" w:firstRow="0" w:lastRow="0" w:firstColumn="0" w:lastColumn="0" w:oddVBand="0" w:evenVBand="0" w:oddHBand="0" w:evenHBand="0" w:firstRowFirstColumn="0" w:firstRowLastColumn="0" w:lastRowFirstColumn="0" w:lastRowLastColumn="0"/>
+              <w:rPr>
+                <w:rFonts w:ascii="Dax-Regular" w:hAnsi="Dax-Regular"/>
+                <w:lang w:val="es-419"/>
+              </w:rPr>
+            </w:pPr>
+            <w:r>
+              <w:rPr>
+                <w:rFonts w:ascii="Dax-Regular" w:hAnsi="Dax-Regular"/>
+                <w:lang w:val="es-419"/>
+              </w:rPr>
+              <w:t>3560</w:t>
+            </w:r>
+          </w:p>
+        </w:tc>
+        <w:tc>
+          <w:tcPr>
+            <w:tcW w:w="2158" w:type="dxa"/>
+          </w:tcPr>
+          <w:p>
+            <w:pPr>
+              <w:pStyle w:val="Prrafodelista"/>
+              <w:ind w:left="0"/>
+              <w:jc w:val="center"/>
+              <w:cnfStyle w:val="000000000000" w:firstRow="0" w:lastRow="0" w:firstColumn="0" w:lastColumn="0" w:oddVBand="0" w:evenVBand="0" w:oddHBand="0" w:evenHBand="0" w:firstRowFirstColumn="0" w:firstRowLastColumn="0" w:lastRowFirstColumn="0" w:lastRowLastColumn="0"/>
+              <w:rPr>
+                <w:rFonts w:ascii="Dax-Regular" w:hAnsi="Dax-Regular"/>
+                <w:lang w:val="es-419"/>
+              </w:rPr>
+            </w:pPr>
+            <w:r>
+              <w:rPr>
+                <w:rFonts w:ascii="Dax-Regular" w:hAnsi="Dax-Regular"/>
+                <w:lang w:val="es-419"/>
+              </w:rPr>
+              <w:t>839,06</w:t>
+            </w:r>
+          </w:p>
+        </w:tc>
+      </w:tr>
+      <w:tr>
+        <w:trPr>
+          <w:cnfStyle w:val="000000100000" w:firstRow="0" w:lastRow="0" w:firstColumn="0" w:lastColumn="0" w:oddVBand="0" w:evenVBand="0" w:oddHBand="1" w:evenHBand="0" w:firstRowFirstColumn="0" w:firstRowLastColumn="0" w:lastRowFirstColumn="0" w:lastRowLastColumn="0"/>
+        </w:trPr>
+        <w:tc>
+          <w:tcPr>
+            <w:cnfStyle w:val="001000000000" w:firstRow="0" w:lastRow="0" w:firstColumn="1" w:lastColumn="0" w:oddVBand="0" w:evenVBand="0" w:oddHBand="0" w:evenHBand="0" w:firstRowFirstColumn="0" w:firstRowLastColumn="0" w:lastRowFirstColumn="0" w:lastRowLastColumn="0"/>
+            <w:tcW w:w="2157" w:type="dxa"/>
+          </w:tcPr>
+          <w:p>
+            <w:pPr>
+              <w:pStyle w:val="Prrafodelista"/>
+              <w:ind w:left="0"/>
+              <w:jc w:val="center"/>
+              <w:rPr>
+                <w:rFonts w:ascii="Dax-Regular" w:hAnsi="Dax-Regular"/>
+                <w:i w:val="0"/>
+                <w:iCs w:val="0"/>
+                <w:lang w:val="es-419"/>
+              </w:rPr>
+            </w:pPr>
+            <w:r>
+              <w:rPr>
+                <w:rFonts w:ascii="Dax-Regular" w:hAnsi="Dax-Regular"/>
+                <w:i w:val="0"/>
+                <w:iCs w:val="0"/>
+                <w:lang w:val="es-419"/>
+              </w:rPr>
+              <w:t>3000</w:t>
+            </w:r>
+          </w:p>
+        </w:tc>
+        <w:tc>
+          <w:tcPr>
+            <w:tcW w:w="2157" w:type="dxa"/>
+          </w:tcPr>
+          <w:p>
+            <w:pPr>
+              <w:pStyle w:val="Prrafodelista"/>
+              <w:ind w:left="0"/>
+              <w:jc w:val="center"/>
+              <w:cnfStyle w:val="000000100000" w:firstRow="0" w:lastRow="0" w:firstColumn="0" w:lastColumn="0" w:oddVBand="0" w:evenVBand="0" w:oddHBand="1" w:evenHBand="0" w:firstRowFirstColumn="0" w:firstRowLastColumn="0" w:lastRowFirstColumn="0" w:lastRowLastColumn="0"/>
+              <w:rPr>
+                <w:rFonts w:ascii="Dax-Regular" w:hAnsi="Dax-Regular"/>
+                <w:lang w:val="es-419"/>
+              </w:rPr>
+            </w:pPr>
+            <w:r>
+              <w:rPr>
+                <w:rFonts w:ascii="Dax-Regular" w:hAnsi="Dax-Regular"/>
+                <w:lang w:val="es-419"/>
+              </w:rPr>
+              <w:t>2922</w:t>
+            </w:r>
+          </w:p>
+        </w:tc>
+        <w:tc>
+          <w:tcPr>
+            <w:tcW w:w="2158" w:type="dxa"/>
+          </w:tcPr>
+          <w:p>
+            <w:pPr>
+              <w:pStyle w:val="Prrafodelista"/>
+              <w:ind w:left="0"/>
+              <w:jc w:val="center"/>
+              <w:cnfStyle w:val="000000100000" w:firstRow="0" w:lastRow="0" w:firstColumn="0" w:lastColumn="0" w:oddVBand="0" w:evenVBand="0" w:oddHBand="1" w:evenHBand="0" w:firstRowFirstColumn="0" w:firstRowLastColumn="0" w:lastRowFirstColumn="0" w:lastRowLastColumn="0"/>
+              <w:rPr>
+                <w:rFonts w:ascii="Dax-Regular" w:hAnsi="Dax-Regular"/>
+                <w:lang w:val="es-419"/>
+              </w:rPr>
+            </w:pPr>
+            <w:r>
+              <w:rPr>
+                <w:rFonts w:ascii="Dax-Regular" w:hAnsi="Dax-Regular"/>
+                <w:lang w:val="es-419"/>
+              </w:rPr>
+              <w:t>5773</w:t>
+            </w:r>
+          </w:p>
+        </w:tc>
+        <w:tc>
+          <w:tcPr>
+            <w:tcW w:w="2158" w:type="dxa"/>
+          </w:tcPr>
+          <w:p>
+            <w:pPr>
+              <w:pStyle w:val="Prrafodelista"/>
+              <w:ind w:left="0"/>
+              <w:jc w:val="center"/>
+              <w:cnfStyle w:val="000000100000" w:firstRow="0" w:lastRow="0" w:firstColumn="0" w:lastColumn="0" w:oddVBand="0" w:evenVBand="0" w:oddHBand="1" w:evenHBand="0" w:firstRowFirstColumn="0" w:firstRowLastColumn="0" w:lastRowFirstColumn="0" w:lastRowLastColumn="0"/>
+              <w:rPr>
+                <w:rFonts w:ascii="Dax-Regular" w:hAnsi="Dax-Regular"/>
+                <w:lang w:val="es-419"/>
+              </w:rPr>
+            </w:pPr>
+            <w:r>
+              <w:rPr>
+                <w:rFonts w:ascii="Dax-Regular" w:hAnsi="Dax-Regular"/>
+                <w:lang w:val="es-419"/>
+              </w:rPr>
+              <w:t>1641,592</w:t>
+            </w:r>
+          </w:p>
+        </w:tc>
+      </w:tr>
+      <w:tr>
+        <w:tc>
+          <w:tcPr>
+            <w:cnfStyle w:val="001000000000" w:firstRow="0" w:lastRow="0" w:firstColumn="1" w:lastColumn="0" w:oddVBand="0" w:evenVBand="0" w:oddHBand="0" w:evenHBand="0" w:firstRowFirstColumn="0" w:firstRowLastColumn="0" w:lastRowFirstColumn="0" w:lastRowLastColumn="0"/>
+            <w:tcW w:w="2157" w:type="dxa"/>
+          </w:tcPr>
+          <w:p>
+            <w:pPr>
+              <w:pStyle w:val="Prrafodelista"/>
+              <w:ind w:left="0"/>
+              <w:jc w:val="center"/>
+              <w:rPr>
+                <w:rFonts w:ascii="Dax-Regular" w:hAnsi="Dax-Regular"/>
+                <w:i w:val="0"/>
+                <w:iCs w:val="0"/>
+                <w:lang w:val="es-419"/>
+              </w:rPr>
+            </w:pPr>
+            <w:r>
+              <w:rPr>
+                <w:rFonts w:ascii="Dax-Regular" w:hAnsi="Dax-Regular"/>
+                <w:i w:val="0"/>
+                <w:iCs w:val="0"/>
+                <w:lang w:val="es-419"/>
+              </w:rPr>
+              <w:t>7000</w:t>
+            </w:r>
+          </w:p>
+        </w:tc>
+        <w:tc>
+          <w:tcPr>
+            <w:tcW w:w="2157" w:type="dxa"/>
+          </w:tcPr>
+          <w:p>
+            <w:pPr>
+              <w:pStyle w:val="Prrafodelista"/>
+              <w:ind w:left="0"/>
+              <w:jc w:val="center"/>
+              <w:cnfStyle w:val="000000000000" w:firstRow="0" w:lastRow="0" w:firstColumn="0" w:lastColumn="0" w:oddVBand="0" w:evenVBand="0" w:oddHBand="0" w:evenHBand="0" w:firstRowFirstColumn="0" w:firstRowLastColumn="0" w:lastRowFirstColumn="0" w:lastRowLastColumn="0"/>
+              <w:rPr>
+                <w:rFonts w:ascii="Dax-Regular" w:hAnsi="Dax-Regular"/>
+                <w:lang w:val="es-419"/>
+              </w:rPr>
+            </w:pPr>
+            <w:r>
+              <w:rPr>
+                <w:rFonts w:ascii="Dax-Regular" w:hAnsi="Dax-Regular"/>
+                <w:lang w:val="es-419"/>
+              </w:rPr>
+              <w:t>6829</w:t>
+            </w:r>
+          </w:p>
+        </w:tc>
+        <w:tc>
+          <w:tcPr>
+            <w:tcW w:w="2158" w:type="dxa"/>
+          </w:tcPr>
+          <w:p>
+            <w:pPr>
+              <w:pStyle w:val="Prrafodelista"/>
+              <w:ind w:left="0"/>
+              <w:jc w:val="center"/>
+              <w:cnfStyle w:val="000000000000" w:firstRow="0" w:lastRow="0" w:firstColumn="0" w:lastColumn="0" w:oddVBand="0" w:evenVBand="0" w:oddHBand="0" w:evenHBand="0" w:firstRowFirstColumn="0" w:firstRowLastColumn="0" w:lastRowFirstColumn="0" w:lastRowLastColumn="0"/>
+              <w:rPr>
+                <w:rFonts w:ascii="Dax-Regular" w:hAnsi="Dax-Regular"/>
+                <w:lang w:val="es-419"/>
+              </w:rPr>
+            </w:pPr>
+            <w:r>
+              <w:rPr>
+                <w:rFonts w:ascii="Dax-Regular" w:hAnsi="Dax-Regular"/>
+                <w:lang w:val="es-419"/>
+              </w:rPr>
+              <w:t>15334</w:t>
+            </w:r>
+          </w:p>
+        </w:tc>
+        <w:tc>
+          <w:tcPr>
+            <w:tcW w:w="2158" w:type="dxa"/>
+          </w:tcPr>
+          <w:p>
+            <w:pPr>
+              <w:pStyle w:val="Prrafodelista"/>
+              <w:ind w:left="0"/>
+              <w:jc w:val="center"/>
+              <w:cnfStyle w:val="000000000000" w:firstRow="0" w:lastRow="0" w:firstColumn="0" w:lastColumn="0" w:oddVBand="0" w:evenVBand="0" w:oddHBand="0" w:evenHBand="0" w:firstRowFirstColumn="0" w:firstRowLastColumn="0" w:lastRowFirstColumn="0" w:lastRowLastColumn="0"/>
+              <w:rPr>
+                <w:rFonts w:ascii="Dax-Regular" w:hAnsi="Dax-Regular"/>
+                <w:lang w:val="es-419"/>
+              </w:rPr>
+            </w:pPr>
+            <w:r>
+              <w:rPr>
+                <w:rFonts w:ascii="Dax-Regular" w:hAnsi="Dax-Regular"/>
+                <w:lang w:val="es-419"/>
+              </w:rPr>
+              <w:t>6223,649</w:t>
+            </w:r>
+          </w:p>
+        </w:tc>
+      </w:tr>
+      <w:tr>
+        <w:trPr>
+          <w:cnfStyle w:val="000000100000" w:firstRow="0" w:lastRow="0" w:firstColumn="0" w:lastColumn="0" w:oddVBand="0" w:evenVBand="0" w:oddHBand="1" w:evenHBand="0" w:firstRowFirstColumn="0" w:firstRowLastColumn="0" w:lastRowFirstColumn="0" w:lastRowLastColumn="0"/>
+        </w:trPr>
+        <w:tc>
+          <w:tcPr>
+            <w:cnfStyle w:val="001000000000" w:firstRow="0" w:lastRow="0" w:firstColumn="1" w:lastColumn="0" w:oddVBand="0" w:evenVBand="0" w:oddHBand="0" w:evenHBand="0" w:firstRowFirstColumn="0" w:firstRowLastColumn="0" w:lastRowFirstColumn="0" w:lastRowLastColumn="0"/>
+            <w:tcW w:w="2157" w:type="dxa"/>
+          </w:tcPr>
+          <w:p>
+            <w:pPr>
+              <w:pStyle w:val="Prrafodelista"/>
+              <w:ind w:left="0"/>
+              <w:jc w:val="center"/>
+              <w:rPr>
+                <w:rFonts w:ascii="Dax-Regular" w:hAnsi="Dax-Regular"/>
+                <w:i w:val="0"/>
+                <w:iCs w:val="0"/>
+                <w:lang w:val="es-419"/>
+              </w:rPr>
+            </w:pPr>
+            <w:r>
+              <w:rPr>
+                <w:rFonts w:ascii="Dax-Regular" w:hAnsi="Dax-Regular"/>
+                <w:i w:val="0"/>
+                <w:iCs w:val="0"/>
+                <w:lang w:val="es-419"/>
+              </w:rPr>
+              <w:t>10000</w:t>
+            </w:r>
+          </w:p>
+        </w:tc>
+        <w:tc>
+          <w:tcPr>
+            <w:tcW w:w="2157" w:type="dxa"/>
+          </w:tcPr>
+          <w:p>
+            <w:pPr>
+              <w:pStyle w:val="Prrafodelista"/>
+              <w:ind w:left="0"/>
+              <w:jc w:val="center"/>
+              <w:cnfStyle w:val="000000100000" w:firstRow="0" w:lastRow="0" w:firstColumn="0" w:lastColumn="0" w:oddVBand="0" w:evenVBand="0" w:oddHBand="1" w:evenHBand="0" w:firstRowFirstColumn="0" w:firstRowLastColumn="0" w:lastRowFirstColumn="0" w:lastRowLastColumn="0"/>
+              <w:rPr>
+                <w:rFonts w:ascii="Dax-Regular" w:hAnsi="Dax-Regular"/>
+                <w:lang w:val="es-419"/>
+              </w:rPr>
+            </w:pPr>
+            <w:r>
+              <w:rPr>
+                <w:rFonts w:ascii="Dax-Regular" w:hAnsi="Dax-Regular"/>
+                <w:lang w:val="es-419"/>
+              </w:rPr>
+              <w:t>9767</w:t>
+            </w:r>
+          </w:p>
+        </w:tc>
+        <w:tc>
+          <w:tcPr>
+            <w:tcW w:w="2158" w:type="dxa"/>
+          </w:tcPr>
+          <w:p>
+            <w:pPr>
+              <w:pStyle w:val="Prrafodelista"/>
+              <w:ind w:left="0"/>
+              <w:jc w:val="center"/>
+              <w:cnfStyle w:val="000000100000" w:firstRow="0" w:lastRow="0" w:firstColumn="0" w:lastColumn="0" w:oddVBand="0" w:evenVBand="0" w:oddHBand="1" w:evenHBand="0" w:firstRowFirstColumn="0" w:firstRowLastColumn="0" w:lastRowFirstColumn="0" w:lastRowLastColumn="0"/>
+              <w:rPr>
+                <w:rFonts w:ascii="Dax-Regular" w:hAnsi="Dax-Regular"/>
+                <w:lang w:val="es-419"/>
+              </w:rPr>
+            </w:pPr>
+            <w:r>
+              <w:rPr>
+                <w:rFonts w:ascii="Dax-Regular" w:hAnsi="Dax-Regular"/>
+                <w:lang w:val="es-419"/>
+              </w:rPr>
+              <w:t>22758</w:t>
+            </w:r>
+          </w:p>
+        </w:tc>
+        <w:tc>
+          <w:tcPr>
+            <w:tcW w:w="2158" w:type="dxa"/>
+          </w:tcPr>
+          <w:p>
+            <w:pPr>
+              <w:pStyle w:val="Prrafodelista"/>
+              <w:ind w:left="0"/>
+              <w:jc w:val="center"/>
+              <w:cnfStyle w:val="000000100000" w:firstRow="0" w:lastRow="0" w:firstColumn="0" w:lastColumn="0" w:oddVBand="0" w:evenVBand="0" w:oddHBand="1" w:evenHBand="0" w:firstRowFirstColumn="0" w:firstRowLastColumn="0" w:lastRowFirstColumn="0" w:lastRowLastColumn="0"/>
+              <w:rPr>
+                <w:rFonts w:ascii="Dax-Regular" w:hAnsi="Dax-Regular"/>
+                <w:lang w:val="es-419"/>
+              </w:rPr>
+            </w:pPr>
+            <w:r>
+              <w:rPr>
+                <w:rFonts w:ascii="Dax-Regular" w:hAnsi="Dax-Regular"/>
+                <w:lang w:val="es-419"/>
+              </w:rPr>
+              <w:t>20202,773</w:t>
+            </w:r>
+          </w:p>
+        </w:tc>
+      </w:tr>
+      <w:tr>
+        <w:tc>
+          <w:tcPr>
+            <w:cnfStyle w:val="001000000000" w:firstRow="0" w:lastRow="0" w:firstColumn="1" w:lastColumn="0" w:oddVBand="0" w:evenVBand="0" w:oddHBand="0" w:evenHBand="0" w:firstRowFirstColumn="0" w:firstRowLastColumn="0" w:lastRowFirstColumn="0" w:lastRowLastColumn="0"/>
+            <w:tcW w:w="2157" w:type="dxa"/>
+          </w:tcPr>
+          <w:p>
+            <w:pPr>
+              <w:pStyle w:val="Prrafodelista"/>
+              <w:ind w:left="0"/>
+              <w:jc w:val="center"/>
+              <w:rPr>
+                <w:rFonts w:ascii="Dax-Regular" w:hAnsi="Dax-Regular"/>
+                <w:i w:val="0"/>
+                <w:iCs w:val="0"/>
+                <w:lang w:val="es-419"/>
+              </w:rPr>
+            </w:pPr>
+            <w:r>
+              <w:rPr>
+                <w:rFonts w:ascii="Dax-Regular" w:hAnsi="Dax-Regular"/>
+                <w:i w:val="0"/>
+                <w:iCs w:val="0"/>
+                <w:lang w:val="es-419"/>
+              </w:rPr>
+              <w:t>14000</w:t>
+            </w:r>
+          </w:p>
+        </w:tc>
+        <w:tc>
+          <w:tcPr>
+            <w:tcW w:w="2157" w:type="dxa"/>
+          </w:tcPr>
+          <w:p>
+            <w:pPr>
+              <w:pStyle w:val="Prrafodelista"/>
+              <w:ind w:left="0"/>
+              <w:jc w:val="center"/>
+              <w:cnfStyle w:val="000000000000" w:firstRow="0" w:lastRow="0" w:firstColumn="0" w:lastColumn="0" w:oddVBand="0" w:evenVBand="0" w:oddHBand="0" w:evenHBand="0" w:firstRowFirstColumn="0" w:firstRowLastColumn="0" w:lastRowFirstColumn="0" w:lastRowLastColumn="0"/>
+              <w:rPr>
+                <w:rFonts w:ascii="Dax-Regular" w:hAnsi="Dax-Regular"/>
+                <w:lang w:val="es-419"/>
+              </w:rPr>
+            </w:pPr>
+            <w:r>
+              <w:rPr>
+                <w:rFonts w:ascii="Dax-Regular" w:hAnsi="Dax-Regular"/>
+                <w:lang w:val="es-419"/>
+              </w:rPr>
+              <w:t>13535</w:t>
+            </w:r>
+          </w:p>
+        </w:tc>
+        <w:tc>
+          <w:tcPr>
+            <w:tcW w:w="2158" w:type="dxa"/>
+          </w:tcPr>
+          <w:p>
+            <w:pPr>
+              <w:pStyle w:val="Prrafodelista"/>
+              <w:ind w:left="0"/>
+              <w:jc w:val="center"/>
+              <w:cnfStyle w:val="000000000000" w:firstRow="0" w:lastRow="0" w:firstColumn="0" w:lastColumn="0" w:oddVBand="0" w:evenVBand="0" w:oddHBand="0" w:evenHBand="0" w:firstRowFirstColumn="0" w:firstRowLastColumn="0" w:lastRowFirstColumn="0" w:lastRowLastColumn="0"/>
+              <w:rPr>
+                <w:rFonts w:ascii="Dax-Regular" w:hAnsi="Dax-Regular"/>
+                <w:lang w:val="es-419"/>
+              </w:rPr>
+            </w:pPr>
+            <w:r>
+              <w:rPr>
+                <w:rFonts w:ascii="Dax-Regular" w:hAnsi="Dax-Regular"/>
+                <w:lang w:val="es-419"/>
+              </w:rPr>
+              <w:t>32270</w:t>
+            </w:r>
+          </w:p>
+        </w:tc>
+        <w:tc>
+          <w:tcPr>
+            <w:tcW w:w="2158" w:type="dxa"/>
+          </w:tcPr>
+          <w:p>
+            <w:pPr>
+              <w:pStyle w:val="Prrafodelista"/>
+              <w:ind w:left="0"/>
+              <w:jc w:val="center"/>
+              <w:cnfStyle w:val="000000000000" w:firstRow="0" w:lastRow="0" w:firstColumn="0" w:lastColumn="0" w:oddVBand="0" w:evenVBand="0" w:oddHBand="0" w:evenHBand="0" w:firstRowFirstColumn="0" w:firstRowLastColumn="0" w:lastRowFirstColumn="0" w:lastRowLastColumn="0"/>
+              <w:rPr>
+                <w:rFonts w:ascii="Dax-Regular" w:hAnsi="Dax-Regular"/>
+                <w:lang w:val="es-419"/>
+              </w:rPr>
+            </w:pPr>
+            <w:r>
+              <w:rPr>
+                <w:rFonts w:ascii="Dax-Regular" w:hAnsi="Dax-Regular"/>
+                <w:lang w:val="es-419"/>
+              </w:rPr>
+              <w:t>33642,771</w:t>
+            </w:r>
+          </w:p>
+        </w:tc>
+      </w:tr>
+    </w:tbl>
+    <w:p>
+      <w:pPr>
+        <w:spacing w:after="0"/>
+        <w:jc w:val="both"/>
+        <w:rPr>
+          <w:rFonts w:ascii="Dax-Regular" w:hAnsi="Dax-Regular"/>
+          <w:lang w:val="es-419"/>
+        </w:rPr>
+      </w:pPr>
+    </w:p>
+    <w:tbl>
+      <w:tblPr>
+        <w:tblStyle w:val="Tabladecuadrcula3"/>
+        <w:tblW w:w="0" w:type="auto"/>
+        <w:tblLook w:val="04A0" w:firstRow="1" w:lastRow="0" w:firstColumn="1" w:lastColumn="0" w:noHBand="0" w:noVBand="1"/>
+      </w:tblPr>
+      <w:tblGrid>
+        <w:gridCol w:w="2157"/>
+        <w:gridCol w:w="2157"/>
+        <w:gridCol w:w="2158"/>
+        <w:gridCol w:w="2158"/>
+      </w:tblGrid>
+      <w:tr>
+        <w:trPr>
+          <w:cnfStyle w:val="100000000000" w:firstRow="1" w:lastRow="0" w:firstColumn="0" w:lastColumn="0" w:oddVBand="0" w:evenVBand="0" w:oddHBand="0" w:evenHBand="0" w:firstRowFirstColumn="0" w:firstRowLastColumn="0" w:lastRowFirstColumn="0" w:lastRowLastColumn="0"/>
+        </w:trPr>
+        <w:tc>
+          <w:tcPr>
+            <w:cnfStyle w:val="001000000100" w:firstRow="0" w:lastRow="0" w:firstColumn="1" w:lastColumn="0" w:oddVBand="0" w:evenVBand="0" w:oddHBand="0" w:evenHBand="0" w:firstRowFirstColumn="1" w:firstRowLastColumn="0" w:lastRowFirstColumn="0" w:lastRowLastColumn="0"/>
+            <w:tcW w:w="8630" w:type="dxa"/>
+            <w:gridSpan w:val="4"/>
+          </w:tcPr>
+          <w:p>
+            <w:pPr>
+              <w:pStyle w:val="Prrafodelista"/>
+              <w:ind w:left="0"/>
+              <w:jc w:val="center"/>
+              <w:rPr>
+                <w:rFonts w:ascii="Dax-Regular" w:hAnsi="Dax-Regular"/>
+                <w:b w:val="0"/>
+                <w:bCs w:val="0"/>
+                <w:i w:val="0"/>
+                <w:iCs w:val="0"/>
+                <w:lang w:val="es-419"/>
+              </w:rPr>
+            </w:pPr>
+            <w:r>
+              <w:rPr>
+                <w:rFonts w:ascii="Dax-Regular" w:hAnsi="Dax-Regular"/>
+                <w:b w:val="0"/>
+                <w:bCs w:val="0"/>
+                <w:i w:val="0"/>
+                <w:iCs w:val="0"/>
+                <w:lang w:val="es-419"/>
+              </w:rPr>
+              <w:t xml:space="preserve">Opción </w:t>
+            </w:r>
+            <w:r>
+              <w:rPr>
+                <w:rFonts w:ascii="Dax-Regular" w:hAnsi="Dax-Regular"/>
+                <w:b w:val="0"/>
+                <w:bCs w:val="0"/>
+                <w:i w:val="0"/>
+                <w:iCs w:val="0"/>
+                <w:lang w:val="es-419"/>
+              </w:rPr>
+              <w:t>6</w:t>
+            </w:r>
+            <w:r>
+              <w:rPr>
+                <w:rFonts w:ascii="Dax-Regular" w:hAnsi="Dax-Regular"/>
+                <w:b w:val="0"/>
+                <w:bCs w:val="0"/>
+                <w:i w:val="0"/>
+                <w:iCs w:val="0"/>
+                <w:lang w:val="es-419"/>
+              </w:rPr>
+              <w:t xml:space="preserve"> – Máquina 1</w:t>
+            </w:r>
+          </w:p>
+        </w:tc>
+      </w:tr>
+      <w:tr>
+        <w:trPr>
+          <w:cnfStyle w:val="000000100000" w:firstRow="0" w:lastRow="0" w:firstColumn="0" w:lastColumn="0" w:oddVBand="0" w:evenVBand="0" w:oddHBand="1" w:evenHBand="0" w:firstRowFirstColumn="0" w:firstRowLastColumn="0" w:lastRowFirstColumn="0" w:lastRowLastColumn="0"/>
+        </w:trPr>
+        <w:tc>
+          <w:tcPr>
+            <w:cnfStyle w:val="001000000000" w:firstRow="0" w:lastRow="0" w:firstColumn="1" w:lastColumn="0" w:oddVBand="0" w:evenVBand="0" w:oddHBand="0" w:evenHBand="0" w:firstRowFirstColumn="0" w:firstRowLastColumn="0" w:lastRowFirstColumn="0" w:lastRowLastColumn="0"/>
+            <w:tcW w:w="2157" w:type="dxa"/>
+          </w:tcPr>
+          <w:p>
+            <w:pPr>
+              <w:pStyle w:val="Prrafodelista"/>
+              <w:ind w:left="0"/>
+              <w:jc w:val="center"/>
+              <w:rPr>
+                <w:rFonts w:ascii="Dax-Regular" w:hAnsi="Dax-Regular"/>
+                <w:i w:val="0"/>
+                <w:iCs w:val="0"/>
+                <w:lang w:val="es-419"/>
+              </w:rPr>
+            </w:pPr>
+            <w:r>
+              <w:rPr>
+                <w:rFonts w:ascii="Dax-Regular" w:hAnsi="Dax-Regular"/>
+                <w:i w:val="0"/>
+                <w:iCs w:val="0"/>
+                <w:lang w:val="es-419"/>
+              </w:rPr>
+              <w:t>ARCHIVO</w:t>
+            </w:r>
+          </w:p>
+        </w:tc>
+        <w:tc>
+          <w:tcPr>
+            <w:tcW w:w="2157" w:type="dxa"/>
+          </w:tcPr>
+          <w:p>
+            <w:pPr>
+              <w:pStyle w:val="Prrafodelista"/>
+              <w:ind w:left="0"/>
+              <w:cnfStyle w:val="000000100000" w:firstRow="0" w:lastRow="0" w:firstColumn="0" w:lastColumn="0" w:oddVBand="0" w:evenVBand="0" w:oddHBand="1" w:evenHBand="0" w:firstRowFirstColumn="0" w:firstRowLastColumn="0" w:lastRowFirstColumn="0" w:lastRowLastColumn="0"/>
+              <w:rPr>
+                <w:rFonts w:ascii="Dax-Regular" w:hAnsi="Dax-Regular"/>
+                <w:lang w:val="es-419"/>
+              </w:rPr>
+            </w:pPr>
+            <w:r>
+              <w:rPr>
+                <w:rFonts w:ascii="Dax-Regular" w:hAnsi="Dax-Regular"/>
+                <w:lang w:val="es-419"/>
+              </w:rPr>
+              <w:t>Número de Vértices</w:t>
+            </w:r>
+          </w:p>
+        </w:tc>
+        <w:tc>
+          <w:tcPr>
+            <w:tcW w:w="2158" w:type="dxa"/>
+          </w:tcPr>
+          <w:p>
+            <w:pPr>
+              <w:pStyle w:val="Prrafodelista"/>
+              <w:ind w:left="0"/>
+              <w:cnfStyle w:val="000000100000" w:firstRow="0" w:lastRow="0" w:firstColumn="0" w:lastColumn="0" w:oddVBand="0" w:evenVBand="0" w:oddHBand="1" w:evenHBand="0" w:firstRowFirstColumn="0" w:firstRowLastColumn="0" w:lastRowFirstColumn="0" w:lastRowLastColumn="0"/>
+              <w:rPr>
+                <w:rFonts w:ascii="Dax-Regular" w:hAnsi="Dax-Regular"/>
+                <w:lang w:val="es-419"/>
+              </w:rPr>
+            </w:pPr>
+            <w:r>
+              <w:rPr>
+                <w:rFonts w:ascii="Dax-Regular" w:hAnsi="Dax-Regular"/>
+                <w:lang w:val="es-419"/>
+              </w:rPr>
+              <w:t>Número de Arcos</w:t>
+            </w:r>
+          </w:p>
+        </w:tc>
+        <w:tc>
+          <w:tcPr>
+            <w:tcW w:w="2158" w:type="dxa"/>
+          </w:tcPr>
+          <w:p>
+            <w:pPr>
+              <w:pStyle w:val="Prrafodelista"/>
+              <w:ind w:left="0"/>
+              <w:cnfStyle w:val="000000100000" w:firstRow="0" w:lastRow="0" w:firstColumn="0" w:lastColumn="0" w:oddVBand="0" w:evenVBand="0" w:oddHBand="1" w:evenHBand="0" w:firstRowFirstColumn="0" w:firstRowLastColumn="0" w:lastRowFirstColumn="0" w:lastRowLastColumn="0"/>
+              <w:rPr>
+                <w:rFonts w:ascii="Dax-Regular" w:hAnsi="Dax-Regular"/>
+                <w:lang w:val="es-419"/>
+              </w:rPr>
+            </w:pPr>
+            <w:r>
+              <w:rPr>
+                <w:rFonts w:ascii="Dax-Regular" w:hAnsi="Dax-Regular"/>
+                <w:lang w:val="es-419"/>
+              </w:rPr>
+              <w:t xml:space="preserve">Tiempo de Ejecución </w:t>
+            </w:r>
+          </w:p>
+          <w:p>
+            <w:pPr>
+              <w:pStyle w:val="Prrafodelista"/>
+              <w:ind w:left="0"/>
+              <w:jc w:val="center"/>
+              <w:cnfStyle w:val="000000100000" w:firstRow="0" w:lastRow="0" w:firstColumn="0" w:lastColumn="0" w:oddVBand="0" w:evenVBand="0" w:oddHBand="1" w:evenHBand="0" w:firstRowFirstColumn="0" w:firstRowLastColumn="0" w:lastRowFirstColumn="0" w:lastRowLastColumn="0"/>
+              <w:rPr>
+                <w:rFonts w:ascii="Dax-Regular" w:hAnsi="Dax-Regular"/>
+                <w:lang w:val="es-419"/>
+              </w:rPr>
+            </w:pPr>
+            <w:r>
+              <w:rPr>
+                <w:rFonts w:ascii="Dax-Regular" w:hAnsi="Dax-Regular"/>
+                <w:lang w:val="es-419"/>
+              </w:rPr>
+              <w:t>[ms]</w:t>
+            </w:r>
+          </w:p>
+        </w:tc>
+      </w:tr>
+      <w:tr>
+        <w:tc>
+          <w:tcPr>
+            <w:cnfStyle w:val="001000000000" w:firstRow="0" w:lastRow="0" w:firstColumn="1" w:lastColumn="0" w:oddVBand="0" w:evenVBand="0" w:oddHBand="0" w:evenHBand="0" w:firstRowFirstColumn="0" w:firstRowLastColumn="0" w:lastRowFirstColumn="0" w:lastRowLastColumn="0"/>
+            <w:tcW w:w="2157" w:type="dxa"/>
+          </w:tcPr>
+          <w:p>
+            <w:pPr>
+              <w:pStyle w:val="Prrafodelista"/>
+              <w:ind w:left="0"/>
+              <w:jc w:val="center"/>
+              <w:rPr>
+                <w:rFonts w:ascii="Dax-Regular" w:hAnsi="Dax-Regular"/>
+                <w:lang w:val="es-419"/>
+              </w:rPr>
+            </w:pPr>
+            <w:r>
+              <w:rPr>
+                <w:rFonts w:ascii="Dax-Regular" w:hAnsi="Dax-Regular"/>
+                <w:i w:val="0"/>
+                <w:iCs w:val="0"/>
+                <w:lang w:val="es-419"/>
+              </w:rPr>
+              <w:t>50</w:t>
+            </w:r>
+          </w:p>
+        </w:tc>
+        <w:tc>
+          <w:tcPr>
+            <w:tcW w:w="2157" w:type="dxa"/>
+          </w:tcPr>
+          <w:p>
+            <w:pPr>
+              <w:pStyle w:val="Prrafodelista"/>
+              <w:ind w:left="0"/>
+              <w:jc w:val="center"/>
+              <w:cnfStyle w:val="000000000000" w:firstRow="0" w:lastRow="0" w:firstColumn="0" w:lastColumn="0" w:oddVBand="0" w:evenVBand="0" w:oddHBand="0" w:evenHBand="0" w:firstRowFirstColumn="0" w:firstRowLastColumn="0" w:lastRowFirstColumn="0" w:lastRowLastColumn="0"/>
+              <w:rPr>
+                <w:rFonts w:ascii="Dax-Regular" w:hAnsi="Dax-Regular"/>
+                <w:lang w:val="es-419"/>
+              </w:rPr>
+            </w:pPr>
+            <w:r>
+              <w:rPr>
+                <w:rFonts w:ascii="Dax-Regular" w:hAnsi="Dax-Regular"/>
+                <w:lang w:val="es-419"/>
+              </w:rPr>
+              <w:t>74</w:t>
+            </w:r>
+          </w:p>
+        </w:tc>
+        <w:tc>
+          <w:tcPr>
+            <w:tcW w:w="2158" w:type="dxa"/>
+          </w:tcPr>
+          <w:p>
+            <w:pPr>
+              <w:pStyle w:val="Prrafodelista"/>
+              <w:ind w:left="0"/>
+              <w:jc w:val="center"/>
+              <w:cnfStyle w:val="000000000000" w:firstRow="0" w:lastRow="0" w:firstColumn="0" w:lastColumn="0" w:oddVBand="0" w:evenVBand="0" w:oddHBand="0" w:evenHBand="0" w:firstRowFirstColumn="0" w:firstRowLastColumn="0" w:lastRowFirstColumn="0" w:lastRowLastColumn="0"/>
+              <w:rPr>
+                <w:rFonts w:ascii="Dax-Regular" w:hAnsi="Dax-Regular"/>
+                <w:lang w:val="es-419"/>
+              </w:rPr>
+            </w:pPr>
+            <w:r>
+              <w:rPr>
+                <w:rFonts w:ascii="Dax-Regular" w:hAnsi="Dax-Regular"/>
+                <w:lang w:val="es-419"/>
+              </w:rPr>
+              <w:t>73</w:t>
+            </w:r>
+          </w:p>
+        </w:tc>
+        <w:tc>
+          <w:tcPr>
+            <w:tcW w:w="2158" w:type="dxa"/>
+          </w:tcPr>
+          <w:p>
+            <w:pPr>
+              <w:pStyle w:val="Prrafodelista"/>
+              <w:ind w:left="0"/>
+              <w:jc w:val="center"/>
+              <w:cnfStyle w:val="000000000000" w:firstRow="0" w:lastRow="0" w:firstColumn="0" w:lastColumn="0" w:oddVBand="0" w:evenVBand="0" w:oddHBand="0" w:evenHBand="0" w:firstRowFirstColumn="0" w:firstRowLastColumn="0" w:lastRowFirstColumn="0" w:lastRowLastColumn="0"/>
+              <w:rPr>
+                <w:rFonts w:ascii="Dax-Regular" w:hAnsi="Dax-Regular"/>
+                <w:lang w:val="es-419"/>
+              </w:rPr>
+            </w:pPr>
+            <w:r>
+              <w:rPr>
+                <w:rFonts w:ascii="Dax-Regular" w:hAnsi="Dax-Regular"/>
+                <w:lang w:val="es-419"/>
+              </w:rPr>
+              <w:t>9.76</w:t>
+            </w:r>
+          </w:p>
+        </w:tc>
+      </w:tr>
+      <w:tr>
+        <w:trPr>
+          <w:cnfStyle w:val="000000100000" w:firstRow="0" w:lastRow="0" w:firstColumn="0" w:lastColumn="0" w:oddVBand="0" w:evenVBand="0" w:oddHBand="1" w:evenHBand="0" w:firstRowFirstColumn="0" w:firstRowLastColumn="0" w:lastRowFirstColumn="0" w:lastRowLastColumn="0"/>
+        </w:trPr>
+        <w:tc>
+          <w:tcPr>
+            <w:cnfStyle w:val="001000000000" w:firstRow="0" w:lastRow="0" w:firstColumn="1" w:lastColumn="0" w:oddVBand="0" w:evenVBand="0" w:oddHBand="0" w:evenHBand="0" w:firstRowFirstColumn="0" w:firstRowLastColumn="0" w:lastRowFirstColumn="0" w:lastRowLastColumn="0"/>
+            <w:tcW w:w="2157" w:type="dxa"/>
+          </w:tcPr>
+          <w:p>
+            <w:pPr>
+              <w:pStyle w:val="Prrafodelista"/>
+              <w:ind w:left="0"/>
+              <w:jc w:val="center"/>
+              <w:rPr>
+                <w:rFonts w:ascii="Dax-Regular" w:hAnsi="Dax-Regular"/>
+                <w:i w:val="0"/>
+                <w:iCs w:val="0"/>
+                <w:lang w:val="es-419"/>
+              </w:rPr>
+            </w:pPr>
+            <w:r>
+              <w:rPr>
+                <w:rFonts w:ascii="Dax-Regular" w:hAnsi="Dax-Regular"/>
+                <w:i w:val="0"/>
+                <w:iCs w:val="0"/>
+                <w:lang w:val="es-419"/>
+              </w:rPr>
+              <w:t>150</w:t>
+            </w:r>
+          </w:p>
+        </w:tc>
+        <w:tc>
+          <w:tcPr>
+            <w:tcW w:w="2157" w:type="dxa"/>
+          </w:tcPr>
+          <w:p>
+            <w:pPr>
+              <w:pStyle w:val="Prrafodelista"/>
+              <w:ind w:left="0"/>
+              <w:jc w:val="center"/>
+              <w:cnfStyle w:val="000000100000" w:firstRow="0" w:lastRow="0" w:firstColumn="0" w:lastColumn="0" w:oddVBand="0" w:evenVBand="0" w:oddHBand="1" w:evenHBand="0" w:firstRowFirstColumn="0" w:firstRowLastColumn="0" w:lastRowFirstColumn="0" w:lastRowLastColumn="0"/>
+              <w:rPr>
+                <w:rFonts w:ascii="Dax-Regular" w:hAnsi="Dax-Regular"/>
+                <w:lang w:val="es-419"/>
+              </w:rPr>
+            </w:pPr>
+            <w:r>
+              <w:rPr>
+                <w:rFonts w:ascii="Dax-Regular" w:hAnsi="Dax-Regular"/>
+                <w:lang w:val="es-419"/>
+              </w:rPr>
+              <w:t>146</w:t>
+            </w:r>
+          </w:p>
+        </w:tc>
+        <w:tc>
+          <w:tcPr>
+            <w:tcW w:w="2158" w:type="dxa"/>
+          </w:tcPr>
+          <w:p>
+            <w:pPr>
+              <w:pStyle w:val="Prrafodelista"/>
+              <w:ind w:left="0"/>
+              <w:jc w:val="center"/>
+              <w:cnfStyle w:val="000000100000" w:firstRow="0" w:lastRow="0" w:firstColumn="0" w:lastColumn="0" w:oddVBand="0" w:evenVBand="0" w:oddHBand="1" w:evenHBand="0" w:firstRowFirstColumn="0" w:firstRowLastColumn="0" w:lastRowFirstColumn="0" w:lastRowLastColumn="0"/>
+              <w:rPr>
+                <w:rFonts w:ascii="Dax-Regular" w:hAnsi="Dax-Regular"/>
+                <w:lang w:val="es-419"/>
+              </w:rPr>
+            </w:pPr>
+            <w:r>
+              <w:rPr>
+                <w:rFonts w:ascii="Dax-Regular" w:hAnsi="Dax-Regular"/>
+                <w:lang w:val="es-419"/>
+              </w:rPr>
+              <w:t>146</w:t>
+            </w:r>
+          </w:p>
+        </w:tc>
+        <w:tc>
+          <w:tcPr>
+            <w:tcW w:w="2158" w:type="dxa"/>
+          </w:tcPr>
+          <w:p>
+            <w:pPr>
+              <w:pStyle w:val="Prrafodelista"/>
+              <w:ind w:left="0"/>
+              <w:jc w:val="center"/>
+              <w:cnfStyle w:val="000000100000" w:firstRow="0" w:lastRow="0" w:firstColumn="0" w:lastColumn="0" w:oddVBand="0" w:evenVBand="0" w:oddHBand="1" w:evenHBand="0" w:firstRowFirstColumn="0" w:firstRowLastColumn="0" w:lastRowFirstColumn="0" w:lastRowLastColumn="0"/>
+              <w:rPr>
+                <w:rFonts w:ascii="Dax-Regular" w:hAnsi="Dax-Regular"/>
+                <w:lang w:val="es-419"/>
+              </w:rPr>
+            </w:pPr>
+            <w:r>
+              <w:rPr>
+                <w:rFonts w:ascii="Dax-Regular" w:hAnsi="Dax-Regular"/>
+                <w:lang w:val="es-419"/>
+              </w:rPr>
+              <w:t>12</w:t>
+            </w:r>
+            <w:r>
+              <w:rPr>
+                <w:rFonts w:ascii="Dax-Regular" w:hAnsi="Dax-Regular"/>
+                <w:lang w:val="es-419"/>
+              </w:rPr>
+              <w:t>.324</w:t>
+            </w:r>
+          </w:p>
+        </w:tc>
+      </w:tr>
+      <w:tr>
+        <w:tc>
+          <w:tcPr>
+            <w:cnfStyle w:val="001000000000" w:firstRow="0" w:lastRow="0" w:firstColumn="1" w:lastColumn="0" w:oddVBand="0" w:evenVBand="0" w:oddHBand="0" w:evenHBand="0" w:firstRowFirstColumn="0" w:firstRowLastColumn="0" w:lastRowFirstColumn="0" w:lastRowLastColumn="0"/>
+            <w:tcW w:w="2157" w:type="dxa"/>
+          </w:tcPr>
+          <w:p>
+            <w:pPr>
+              <w:pStyle w:val="Prrafodelista"/>
+              <w:ind w:left="0"/>
+              <w:jc w:val="center"/>
+              <w:rPr>
+                <w:rFonts w:ascii="Dax-Regular" w:hAnsi="Dax-Regular"/>
+                <w:i w:val="0"/>
+                <w:iCs w:val="0"/>
+                <w:lang w:val="es-419"/>
+              </w:rPr>
+            </w:pPr>
+            <w:r>
+              <w:rPr>
+                <w:rFonts w:ascii="Dax-Regular" w:hAnsi="Dax-Regular"/>
+                <w:i w:val="0"/>
+                <w:iCs w:val="0"/>
+                <w:lang w:val="es-419"/>
+              </w:rPr>
+              <w:t>300</w:t>
+            </w:r>
+          </w:p>
+        </w:tc>
+        <w:tc>
+          <w:tcPr>
+            <w:tcW w:w="2157" w:type="dxa"/>
+          </w:tcPr>
+          <w:p>
+            <w:pPr>
+              <w:pStyle w:val="Prrafodelista"/>
+              <w:ind w:left="0"/>
+              <w:jc w:val="center"/>
+              <w:cnfStyle w:val="000000000000" w:firstRow="0" w:lastRow="0" w:firstColumn="0" w:lastColumn="0" w:oddVBand="0" w:evenVBand="0" w:oddHBand="0" w:evenHBand="0" w:firstRowFirstColumn="0" w:firstRowLastColumn="0" w:lastRowFirstColumn="0" w:lastRowLastColumn="0"/>
+              <w:rPr>
+                <w:rFonts w:ascii="Dax-Regular" w:hAnsi="Dax-Regular"/>
+                <w:lang w:val="es-419"/>
+              </w:rPr>
+            </w:pPr>
+            <w:r>
+              <w:rPr>
+                <w:rFonts w:ascii="Dax-Regular" w:hAnsi="Dax-Regular"/>
+                <w:lang w:val="es-419"/>
+              </w:rPr>
+              <w:t>295</w:t>
+            </w:r>
+          </w:p>
+        </w:tc>
+        <w:tc>
+          <w:tcPr>
+            <w:tcW w:w="2158" w:type="dxa"/>
+          </w:tcPr>
+          <w:p>
+            <w:pPr>
+              <w:pStyle w:val="Prrafodelista"/>
+              <w:ind w:left="0"/>
+              <w:jc w:val="center"/>
+              <w:cnfStyle w:val="000000000000" w:firstRow="0" w:lastRow="0" w:firstColumn="0" w:lastColumn="0" w:oddVBand="0" w:evenVBand="0" w:oddHBand="0" w:evenHBand="0" w:firstRowFirstColumn="0" w:firstRowLastColumn="0" w:lastRowFirstColumn="0" w:lastRowLastColumn="0"/>
+              <w:rPr>
+                <w:rFonts w:ascii="Dax-Regular" w:hAnsi="Dax-Regular"/>
+                <w:lang w:val="es-419"/>
+              </w:rPr>
+            </w:pPr>
+            <w:r>
+              <w:rPr>
+                <w:rFonts w:ascii="Dax-Regular" w:hAnsi="Dax-Regular"/>
+                <w:lang w:val="es-419"/>
+              </w:rPr>
+              <w:t>382</w:t>
+            </w:r>
+          </w:p>
+        </w:tc>
+        <w:tc>
+          <w:tcPr>
+            <w:tcW w:w="2158" w:type="dxa"/>
+          </w:tcPr>
+          <w:p>
+            <w:pPr>
+              <w:pStyle w:val="Prrafodelista"/>
+              <w:ind w:left="0"/>
+              <w:jc w:val="center"/>
+              <w:cnfStyle w:val="000000000000" w:firstRow="0" w:lastRow="0" w:firstColumn="0" w:lastColumn="0" w:oddVBand="0" w:evenVBand="0" w:oddHBand="0" w:evenHBand="0" w:firstRowFirstColumn="0" w:firstRowLastColumn="0" w:lastRowFirstColumn="0" w:lastRowLastColumn="0"/>
+              <w:rPr>
+                <w:rFonts w:ascii="Dax-Regular" w:hAnsi="Dax-Regular"/>
+                <w:lang w:val="es-419"/>
+              </w:rPr>
+            </w:pPr>
+            <w:r>
+              <w:rPr>
+                <w:rFonts w:ascii="Dax-Regular" w:hAnsi="Dax-Regular"/>
+                <w:lang w:val="es-419"/>
+              </w:rPr>
+              <w:t>12.81</w:t>
+            </w:r>
+          </w:p>
+        </w:tc>
+      </w:tr>
+      <w:tr>
+        <w:trPr>
+          <w:cnfStyle w:val="000000100000" w:firstRow="0" w:lastRow="0" w:firstColumn="0" w:lastColumn="0" w:oddVBand="0" w:evenVBand="0" w:oddHBand="1" w:evenHBand="0" w:firstRowFirstColumn="0" w:firstRowLastColumn="0" w:lastRowFirstColumn="0" w:lastRowLastColumn="0"/>
+        </w:trPr>
+        <w:tc>
+          <w:tcPr>
+            <w:cnfStyle w:val="001000000000" w:firstRow="0" w:lastRow="0" w:firstColumn="1" w:lastColumn="0" w:oddVBand="0" w:evenVBand="0" w:oddHBand="0" w:evenHBand="0" w:firstRowFirstColumn="0" w:firstRowLastColumn="0" w:lastRowFirstColumn="0" w:lastRowLastColumn="0"/>
+            <w:tcW w:w="2157" w:type="dxa"/>
+          </w:tcPr>
+          <w:p>
+            <w:pPr>
+              <w:pStyle w:val="Prrafodelista"/>
+              <w:ind w:left="0"/>
+              <w:jc w:val="center"/>
+              <w:rPr>
+                <w:rFonts w:ascii="Dax-Regular" w:hAnsi="Dax-Regular"/>
+                <w:i w:val="0"/>
+                <w:iCs w:val="0"/>
+                <w:lang w:val="es-419"/>
+              </w:rPr>
+            </w:pPr>
+            <w:r>
+              <w:rPr>
+                <w:rFonts w:ascii="Dax-Regular" w:hAnsi="Dax-Regular"/>
+                <w:i w:val="0"/>
+                <w:iCs w:val="0"/>
+                <w:lang w:val="es-419"/>
+              </w:rPr>
+              <w:t>1000</w:t>
+            </w:r>
+          </w:p>
+        </w:tc>
+        <w:tc>
+          <w:tcPr>
+            <w:tcW w:w="2157" w:type="dxa"/>
+          </w:tcPr>
+          <w:p>
+            <w:pPr>
+              <w:pStyle w:val="Prrafodelista"/>
+              <w:ind w:left="0"/>
+              <w:jc w:val="center"/>
+              <w:cnfStyle w:val="000000100000" w:firstRow="0" w:lastRow="0" w:firstColumn="0" w:lastColumn="0" w:oddVBand="0" w:evenVBand="0" w:oddHBand="1" w:evenHBand="0" w:firstRowFirstColumn="0" w:firstRowLastColumn="0" w:lastRowFirstColumn="0" w:lastRowLastColumn="0"/>
+              <w:rPr>
+                <w:rFonts w:ascii="Dax-Regular" w:hAnsi="Dax-Regular"/>
+                <w:lang w:val="es-419"/>
+              </w:rPr>
+            </w:pPr>
+            <w:r>
+              <w:rPr>
+                <w:rFonts w:ascii="Dax-Regular" w:hAnsi="Dax-Regular"/>
+                <w:lang w:val="es-419"/>
+              </w:rPr>
+              <w:t>984</w:t>
+            </w:r>
+          </w:p>
+        </w:tc>
+        <w:tc>
+          <w:tcPr>
+            <w:tcW w:w="2158" w:type="dxa"/>
+          </w:tcPr>
+          <w:p>
+            <w:pPr>
+              <w:pStyle w:val="Prrafodelista"/>
+              <w:ind w:left="0"/>
+              <w:jc w:val="center"/>
+              <w:cnfStyle w:val="000000100000" w:firstRow="0" w:lastRow="0" w:firstColumn="0" w:lastColumn="0" w:oddVBand="0" w:evenVBand="0" w:oddHBand="1" w:evenHBand="0" w:firstRowFirstColumn="0" w:firstRowLastColumn="0" w:lastRowFirstColumn="0" w:lastRowLastColumn="0"/>
+              <w:rPr>
+                <w:rFonts w:ascii="Dax-Regular" w:hAnsi="Dax-Regular"/>
+                <w:lang w:val="es-419"/>
+              </w:rPr>
+            </w:pPr>
+            <w:r>
+              <w:rPr>
+                <w:rFonts w:ascii="Dax-Regular" w:hAnsi="Dax-Regular"/>
+                <w:lang w:val="es-419"/>
+              </w:rPr>
+              <w:t>1633</w:t>
+            </w:r>
+          </w:p>
+        </w:tc>
+        <w:tc>
+          <w:tcPr>
+            <w:tcW w:w="2158" w:type="dxa"/>
+          </w:tcPr>
+          <w:p>
+            <w:pPr>
+              <w:pStyle w:val="Prrafodelista"/>
+              <w:ind w:left="0"/>
+              <w:jc w:val="center"/>
+              <w:cnfStyle w:val="000000100000" w:firstRow="0" w:lastRow="0" w:firstColumn="0" w:lastColumn="0" w:oddVBand="0" w:evenVBand="0" w:oddHBand="1" w:evenHBand="0" w:firstRowFirstColumn="0" w:firstRowLastColumn="0" w:lastRowFirstColumn="0" w:lastRowLastColumn="0"/>
+              <w:rPr>
+                <w:rFonts w:ascii="Dax-Regular" w:hAnsi="Dax-Regular"/>
+                <w:lang w:val="es-419"/>
+              </w:rPr>
+            </w:pPr>
+            <w:r>
+              <w:rPr>
+                <w:rFonts w:ascii="Dax-Regular" w:hAnsi="Dax-Regular"/>
+                <w:lang w:val="es-419"/>
+              </w:rPr>
+              <w:t>16.</w:t>
+            </w:r>
+            <w:r>
+              <w:rPr>
+                <w:rFonts w:ascii="Dax-Regular" w:hAnsi="Dax-Regular"/>
+                <w:lang w:val="es-419"/>
+              </w:rPr>
+              <w:t>56</w:t>
+            </w:r>
+          </w:p>
+        </w:tc>
+      </w:tr>
+      <w:tr>
+        <w:tc>
+          <w:tcPr>
+            <w:cnfStyle w:val="001000000000" w:firstRow="0" w:lastRow="0" w:firstColumn="1" w:lastColumn="0" w:oddVBand="0" w:evenVBand="0" w:oddHBand="0" w:evenHBand="0" w:firstRowFirstColumn="0" w:firstRowLastColumn="0" w:lastRowFirstColumn="0" w:lastRowLastColumn="0"/>
+            <w:tcW w:w="2157" w:type="dxa"/>
+          </w:tcPr>
+          <w:p>
+            <w:pPr>
+              <w:pStyle w:val="Prrafodelista"/>
+              <w:ind w:left="0"/>
+              <w:jc w:val="center"/>
+              <w:rPr>
+                <w:rFonts w:ascii="Dax-Regular" w:hAnsi="Dax-Regular"/>
+                <w:i w:val="0"/>
+                <w:iCs w:val="0"/>
+                <w:lang w:val="es-419"/>
+              </w:rPr>
+            </w:pPr>
+            <w:r>
+              <w:rPr>
+                <w:rFonts w:ascii="Dax-Regular" w:hAnsi="Dax-Regular"/>
+                <w:i w:val="0"/>
+                <w:iCs w:val="0"/>
+                <w:lang w:val="es-419"/>
+              </w:rPr>
+              <w:t>2000</w:t>
+            </w:r>
+          </w:p>
+        </w:tc>
+        <w:tc>
+          <w:tcPr>
+            <w:tcW w:w="2157" w:type="dxa"/>
+          </w:tcPr>
+          <w:p>
+            <w:pPr>
+              <w:pStyle w:val="Prrafodelista"/>
+              <w:ind w:left="0"/>
+              <w:jc w:val="center"/>
+              <w:cnfStyle w:val="000000000000" w:firstRow="0" w:lastRow="0" w:firstColumn="0" w:lastColumn="0" w:oddVBand="0" w:evenVBand="0" w:oddHBand="0" w:evenHBand="0" w:firstRowFirstColumn="0" w:firstRowLastColumn="0" w:lastRowFirstColumn="0" w:lastRowLastColumn="0"/>
+              <w:rPr>
+                <w:rFonts w:ascii="Dax-Regular" w:hAnsi="Dax-Regular"/>
+                <w:lang w:val="es-419"/>
+              </w:rPr>
+            </w:pPr>
+            <w:r>
+              <w:rPr>
+                <w:rFonts w:ascii="Dax-Regular" w:hAnsi="Dax-Regular"/>
+                <w:lang w:val="es-419"/>
+              </w:rPr>
+              <w:t>1954</w:t>
+            </w:r>
+          </w:p>
+        </w:tc>
+        <w:tc>
+          <w:tcPr>
+            <w:tcW w:w="2158" w:type="dxa"/>
+          </w:tcPr>
+          <w:p>
+            <w:pPr>
+              <w:pStyle w:val="Prrafodelista"/>
+              <w:ind w:left="0"/>
+              <w:jc w:val="center"/>
+              <w:cnfStyle w:val="000000000000" w:firstRow="0" w:lastRow="0" w:firstColumn="0" w:lastColumn="0" w:oddVBand="0" w:evenVBand="0" w:oddHBand="0" w:evenHBand="0" w:firstRowFirstColumn="0" w:firstRowLastColumn="0" w:lastRowFirstColumn="0" w:lastRowLastColumn="0"/>
+              <w:rPr>
+                <w:rFonts w:ascii="Dax-Regular" w:hAnsi="Dax-Regular"/>
+                <w:lang w:val="es-419"/>
+              </w:rPr>
+            </w:pPr>
+            <w:r>
+              <w:rPr>
+                <w:rFonts w:ascii="Dax-Regular" w:hAnsi="Dax-Regular"/>
+                <w:lang w:val="es-419"/>
+              </w:rPr>
+              <w:t>3560</w:t>
+            </w:r>
+          </w:p>
+        </w:tc>
+        <w:tc>
+          <w:tcPr>
+            <w:tcW w:w="2158" w:type="dxa"/>
+          </w:tcPr>
+          <w:p>
+            <w:pPr>
+              <w:pStyle w:val="Prrafodelista"/>
+              <w:ind w:left="0"/>
+              <w:jc w:val="center"/>
+              <w:cnfStyle w:val="000000000000" w:firstRow="0" w:lastRow="0" w:firstColumn="0" w:lastColumn="0" w:oddVBand="0" w:evenVBand="0" w:oddHBand="0" w:evenHBand="0" w:firstRowFirstColumn="0" w:firstRowLastColumn="0" w:lastRowFirstColumn="0" w:lastRowLastColumn="0"/>
+              <w:rPr>
+                <w:rFonts w:ascii="Dax-Regular" w:hAnsi="Dax-Regular"/>
+                <w:lang w:val="es-419"/>
+              </w:rPr>
+            </w:pPr>
+            <w:r>
+              <w:rPr>
+                <w:rFonts w:ascii="Dax-Regular" w:hAnsi="Dax-Regular"/>
+                <w:lang w:val="es-419"/>
+              </w:rPr>
+              <w:t>16.558</w:t>
+            </w:r>
+          </w:p>
+        </w:tc>
+      </w:tr>
+      <w:tr>
+        <w:trPr>
+          <w:cnfStyle w:val="000000100000" w:firstRow="0" w:lastRow="0" w:firstColumn="0" w:lastColumn="0" w:oddVBand="0" w:evenVBand="0" w:oddHBand="1" w:evenHBand="0" w:firstRowFirstColumn="0" w:firstRowLastColumn="0" w:lastRowFirstColumn="0" w:lastRowLastColumn="0"/>
+        </w:trPr>
+        <w:tc>
+          <w:tcPr>
+            <w:cnfStyle w:val="001000000000" w:firstRow="0" w:lastRow="0" w:firstColumn="1" w:lastColumn="0" w:oddVBand="0" w:evenVBand="0" w:oddHBand="0" w:evenHBand="0" w:firstRowFirstColumn="0" w:firstRowLastColumn="0" w:lastRowFirstColumn="0" w:lastRowLastColumn="0"/>
+            <w:tcW w:w="2157" w:type="dxa"/>
+          </w:tcPr>
+          <w:p>
+            <w:pPr>
+              <w:pStyle w:val="Prrafodelista"/>
+              <w:ind w:left="0"/>
+              <w:jc w:val="center"/>
+              <w:rPr>
+                <w:rFonts w:ascii="Dax-Regular" w:hAnsi="Dax-Regular"/>
+                <w:i w:val="0"/>
+                <w:iCs w:val="0"/>
+                <w:lang w:val="es-419"/>
+              </w:rPr>
+            </w:pPr>
+            <w:r>
+              <w:rPr>
+                <w:rFonts w:ascii="Dax-Regular" w:hAnsi="Dax-Regular"/>
+                <w:i w:val="0"/>
+                <w:iCs w:val="0"/>
+                <w:lang w:val="es-419"/>
+              </w:rPr>
+              <w:t>3000</w:t>
+            </w:r>
+          </w:p>
+        </w:tc>
+        <w:tc>
+          <w:tcPr>
+            <w:tcW w:w="2157" w:type="dxa"/>
+          </w:tcPr>
+          <w:p>
+            <w:pPr>
+              <w:pStyle w:val="Prrafodelista"/>
+              <w:ind w:left="0"/>
+              <w:jc w:val="center"/>
+              <w:cnfStyle w:val="000000100000" w:firstRow="0" w:lastRow="0" w:firstColumn="0" w:lastColumn="0" w:oddVBand="0" w:evenVBand="0" w:oddHBand="1" w:evenHBand="0" w:firstRowFirstColumn="0" w:firstRowLastColumn="0" w:lastRowFirstColumn="0" w:lastRowLastColumn="0"/>
+              <w:rPr>
+                <w:rFonts w:ascii="Dax-Regular" w:hAnsi="Dax-Regular"/>
+                <w:lang w:val="es-419"/>
+              </w:rPr>
+            </w:pPr>
+            <w:r>
+              <w:rPr>
+                <w:rFonts w:ascii="Dax-Regular" w:hAnsi="Dax-Regular"/>
+                <w:lang w:val="es-419"/>
+              </w:rPr>
+              <w:t>2922</w:t>
+            </w:r>
+          </w:p>
+        </w:tc>
+        <w:tc>
+          <w:tcPr>
+            <w:tcW w:w="2158" w:type="dxa"/>
+          </w:tcPr>
+          <w:p>
+            <w:pPr>
+              <w:pStyle w:val="Prrafodelista"/>
+              <w:ind w:left="0"/>
+              <w:jc w:val="center"/>
+              <w:cnfStyle w:val="000000100000" w:firstRow="0" w:lastRow="0" w:firstColumn="0" w:lastColumn="0" w:oddVBand="0" w:evenVBand="0" w:oddHBand="1" w:evenHBand="0" w:firstRowFirstColumn="0" w:firstRowLastColumn="0" w:lastRowFirstColumn="0" w:lastRowLastColumn="0"/>
+              <w:rPr>
+                <w:rFonts w:ascii="Dax-Regular" w:hAnsi="Dax-Regular"/>
+                <w:lang w:val="es-419"/>
+              </w:rPr>
+            </w:pPr>
+            <w:r>
+              <w:rPr>
+                <w:rFonts w:ascii="Dax-Regular" w:hAnsi="Dax-Regular"/>
+                <w:lang w:val="es-419"/>
+              </w:rPr>
+              <w:t>5773</w:t>
+            </w:r>
+          </w:p>
+        </w:tc>
+        <w:tc>
+          <w:tcPr>
+            <w:tcW w:w="2158" w:type="dxa"/>
+          </w:tcPr>
+          <w:p>
+            <w:pPr>
+              <w:pStyle w:val="Prrafodelista"/>
+              <w:ind w:left="0"/>
+              <w:jc w:val="center"/>
+              <w:cnfStyle w:val="000000100000" w:firstRow="0" w:lastRow="0" w:firstColumn="0" w:lastColumn="0" w:oddVBand="0" w:evenVBand="0" w:oddHBand="1" w:evenHBand="0" w:firstRowFirstColumn="0" w:firstRowLastColumn="0" w:lastRowFirstColumn="0" w:lastRowLastColumn="0"/>
+              <w:rPr>
+                <w:rFonts w:ascii="Dax-Regular" w:hAnsi="Dax-Regular"/>
+                <w:lang w:val="es-419"/>
+              </w:rPr>
+            </w:pPr>
+            <w:r>
+              <w:rPr>
+                <w:rFonts w:ascii="Dax-Regular" w:hAnsi="Dax-Regular"/>
+                <w:lang w:val="es-419"/>
+              </w:rPr>
+              <w:t>16</w:t>
+            </w:r>
+            <w:r>
+              <w:rPr>
+                <w:rFonts w:ascii="Dax-Regular" w:hAnsi="Dax-Regular"/>
+                <w:lang w:val="es-419"/>
+              </w:rPr>
+              <w:t>.1</w:t>
+            </w:r>
+          </w:p>
+        </w:tc>
+      </w:tr>
+      <w:tr>
+        <w:tc>
+          <w:tcPr>
+            <w:cnfStyle w:val="001000000000" w:firstRow="0" w:lastRow="0" w:firstColumn="1" w:lastColumn="0" w:oddVBand="0" w:evenVBand="0" w:oddHBand="0" w:evenHBand="0" w:firstRowFirstColumn="0" w:firstRowLastColumn="0" w:lastRowFirstColumn="0" w:lastRowLastColumn="0"/>
+            <w:tcW w:w="2157" w:type="dxa"/>
+          </w:tcPr>
+          <w:p>
+            <w:pPr>
+              <w:pStyle w:val="Prrafodelista"/>
+              <w:ind w:left="0"/>
+              <w:jc w:val="center"/>
+              <w:rPr>
+                <w:rFonts w:ascii="Dax-Regular" w:hAnsi="Dax-Regular"/>
+                <w:i w:val="0"/>
+                <w:iCs w:val="0"/>
+                <w:lang w:val="es-419"/>
+              </w:rPr>
+            </w:pPr>
+            <w:r>
+              <w:rPr>
+                <w:rFonts w:ascii="Dax-Regular" w:hAnsi="Dax-Regular"/>
+                <w:i w:val="0"/>
+                <w:iCs w:val="0"/>
+                <w:lang w:val="es-419"/>
+              </w:rPr>
+              <w:t>7000</w:t>
+            </w:r>
+          </w:p>
+        </w:tc>
+        <w:tc>
+          <w:tcPr>
+            <w:tcW w:w="2157" w:type="dxa"/>
+          </w:tcPr>
+          <w:p>
+            <w:pPr>
+              <w:pStyle w:val="Prrafodelista"/>
+              <w:ind w:left="0"/>
+              <w:jc w:val="center"/>
+              <w:cnfStyle w:val="000000000000" w:firstRow="0" w:lastRow="0" w:firstColumn="0" w:lastColumn="0" w:oddVBand="0" w:evenVBand="0" w:oddHBand="0" w:evenHBand="0" w:firstRowFirstColumn="0" w:firstRowLastColumn="0" w:lastRowFirstColumn="0" w:lastRowLastColumn="0"/>
+              <w:rPr>
+                <w:rFonts w:ascii="Dax-Regular" w:hAnsi="Dax-Regular"/>
+                <w:lang w:val="es-419"/>
+              </w:rPr>
+            </w:pPr>
+            <w:r>
+              <w:rPr>
+                <w:rFonts w:ascii="Dax-Regular" w:hAnsi="Dax-Regular"/>
+                <w:lang w:val="es-419"/>
+              </w:rPr>
+              <w:t>6829</w:t>
+            </w:r>
+          </w:p>
+        </w:tc>
+        <w:tc>
+          <w:tcPr>
+            <w:tcW w:w="2158" w:type="dxa"/>
+          </w:tcPr>
+          <w:p>
+            <w:pPr>
+              <w:pStyle w:val="Prrafodelista"/>
+              <w:ind w:left="0"/>
+              <w:jc w:val="center"/>
+              <w:cnfStyle w:val="000000000000" w:firstRow="0" w:lastRow="0" w:firstColumn="0" w:lastColumn="0" w:oddVBand="0" w:evenVBand="0" w:oddHBand="0" w:evenHBand="0" w:firstRowFirstColumn="0" w:firstRowLastColumn="0" w:lastRowFirstColumn="0" w:lastRowLastColumn="0"/>
+              <w:rPr>
+                <w:rFonts w:ascii="Dax-Regular" w:hAnsi="Dax-Regular"/>
+                <w:lang w:val="es-419"/>
+              </w:rPr>
+            </w:pPr>
+            <w:r>
+              <w:rPr>
+                <w:rFonts w:ascii="Dax-Regular" w:hAnsi="Dax-Regular"/>
+                <w:lang w:val="es-419"/>
+              </w:rPr>
+              <w:t>15334</w:t>
+            </w:r>
+          </w:p>
+        </w:tc>
+        <w:tc>
+          <w:tcPr>
+            <w:tcW w:w="2158" w:type="dxa"/>
+          </w:tcPr>
+          <w:p>
+            <w:pPr>
+              <w:pStyle w:val="Prrafodelista"/>
+              <w:ind w:left="0"/>
+              <w:jc w:val="center"/>
+              <w:cnfStyle w:val="000000000000" w:firstRow="0" w:lastRow="0" w:firstColumn="0" w:lastColumn="0" w:oddVBand="0" w:evenVBand="0" w:oddHBand="0" w:evenHBand="0" w:firstRowFirstColumn="0" w:firstRowLastColumn="0" w:lastRowFirstColumn="0" w:lastRowLastColumn="0"/>
+              <w:rPr>
+                <w:rFonts w:ascii="Dax-Regular" w:hAnsi="Dax-Regular"/>
+                <w:lang w:val="es-419"/>
+              </w:rPr>
+            </w:pPr>
+            <w:r>
+              <w:rPr>
+                <w:rFonts w:ascii="Dax-Regular" w:hAnsi="Dax-Regular"/>
+                <w:lang w:val="es-419"/>
+              </w:rPr>
+              <w:t>16.</w:t>
+            </w:r>
+            <w:r>
+              <w:rPr>
+                <w:rFonts w:ascii="Dax-Regular" w:hAnsi="Dax-Regular"/>
+                <w:lang w:val="es-419"/>
+              </w:rPr>
+              <w:t>46</w:t>
+            </w:r>
+          </w:p>
+        </w:tc>
+      </w:tr>
+      <w:tr>
+        <w:trPr>
+          <w:cnfStyle w:val="000000100000" w:firstRow="0" w:lastRow="0" w:firstColumn="0" w:lastColumn="0" w:oddVBand="0" w:evenVBand="0" w:oddHBand="1" w:evenHBand="0" w:firstRowFirstColumn="0" w:firstRowLastColumn="0" w:lastRowFirstColumn="0" w:lastRowLastColumn="0"/>
+        </w:trPr>
+        <w:tc>
+          <w:tcPr>
+            <w:cnfStyle w:val="001000000000" w:firstRow="0" w:lastRow="0" w:firstColumn="1" w:lastColumn="0" w:oddVBand="0" w:evenVBand="0" w:oddHBand="0" w:evenHBand="0" w:firstRowFirstColumn="0" w:firstRowLastColumn="0" w:lastRowFirstColumn="0" w:lastRowLastColumn="0"/>
+            <w:tcW w:w="2157" w:type="dxa"/>
+          </w:tcPr>
+          <w:p>
+            <w:pPr>
+              <w:pStyle w:val="Prrafodelista"/>
+              <w:ind w:left="0"/>
+              <w:jc w:val="center"/>
+              <w:rPr>
+                <w:rFonts w:ascii="Dax-Regular" w:hAnsi="Dax-Regular"/>
+                <w:i w:val="0"/>
+                <w:iCs w:val="0"/>
+                <w:lang w:val="es-419"/>
+              </w:rPr>
+            </w:pPr>
+            <w:r>
+              <w:rPr>
+                <w:rFonts w:ascii="Dax-Regular" w:hAnsi="Dax-Regular"/>
+                <w:i w:val="0"/>
+                <w:iCs w:val="0"/>
+                <w:lang w:val="es-419"/>
+              </w:rPr>
+              <w:t>10000</w:t>
+            </w:r>
+          </w:p>
+        </w:tc>
+        <w:tc>
+          <w:tcPr>
+            <w:tcW w:w="2157" w:type="dxa"/>
+          </w:tcPr>
+          <w:p>
+            <w:pPr>
+              <w:pStyle w:val="Prrafodelista"/>
+              <w:ind w:left="0"/>
+              <w:jc w:val="center"/>
+              <w:cnfStyle w:val="000000100000" w:firstRow="0" w:lastRow="0" w:firstColumn="0" w:lastColumn="0" w:oddVBand="0" w:evenVBand="0" w:oddHBand="1" w:evenHBand="0" w:firstRowFirstColumn="0" w:firstRowLastColumn="0" w:lastRowFirstColumn="0" w:lastRowLastColumn="0"/>
+              <w:rPr>
+                <w:rFonts w:ascii="Dax-Regular" w:hAnsi="Dax-Regular"/>
+                <w:lang w:val="es-419"/>
+              </w:rPr>
+            </w:pPr>
+            <w:r>
+              <w:rPr>
+                <w:rFonts w:ascii="Dax-Regular" w:hAnsi="Dax-Regular"/>
+                <w:lang w:val="es-419"/>
+              </w:rPr>
+              <w:t>9767</w:t>
+            </w:r>
+          </w:p>
+        </w:tc>
+        <w:tc>
+          <w:tcPr>
+            <w:tcW w:w="2158" w:type="dxa"/>
+          </w:tcPr>
+          <w:p>
+            <w:pPr>
+              <w:pStyle w:val="Prrafodelista"/>
+              <w:ind w:left="0"/>
+              <w:jc w:val="center"/>
+              <w:cnfStyle w:val="000000100000" w:firstRow="0" w:lastRow="0" w:firstColumn="0" w:lastColumn="0" w:oddVBand="0" w:evenVBand="0" w:oddHBand="1" w:evenHBand="0" w:firstRowFirstColumn="0" w:firstRowLastColumn="0" w:lastRowFirstColumn="0" w:lastRowLastColumn="0"/>
+              <w:rPr>
+                <w:rFonts w:ascii="Dax-Regular" w:hAnsi="Dax-Regular"/>
+                <w:lang w:val="es-419"/>
+              </w:rPr>
+            </w:pPr>
+            <w:r>
+              <w:rPr>
+                <w:rFonts w:ascii="Dax-Regular" w:hAnsi="Dax-Regular"/>
+                <w:lang w:val="es-419"/>
+              </w:rPr>
+              <w:t>22758</w:t>
+            </w:r>
+          </w:p>
+        </w:tc>
+        <w:tc>
+          <w:tcPr>
+            <w:tcW w:w="2158" w:type="dxa"/>
+          </w:tcPr>
+          <w:p>
+            <w:pPr>
+              <w:pStyle w:val="Prrafodelista"/>
+              <w:ind w:left="0"/>
+              <w:jc w:val="center"/>
+              <w:cnfStyle w:val="000000100000" w:firstRow="0" w:lastRow="0" w:firstColumn="0" w:lastColumn="0" w:oddVBand="0" w:evenVBand="0" w:oddHBand="1" w:evenHBand="0" w:firstRowFirstColumn="0" w:firstRowLastColumn="0" w:lastRowFirstColumn="0" w:lastRowLastColumn="0"/>
+              <w:rPr>
+                <w:rFonts w:ascii="Dax-Regular" w:hAnsi="Dax-Regular"/>
+                <w:lang w:val="es-419"/>
+              </w:rPr>
+            </w:pPr>
+            <w:r>
+              <w:rPr>
+                <w:rFonts w:ascii="Dax-Regular" w:hAnsi="Dax-Regular"/>
+                <w:lang w:val="es-419"/>
+              </w:rPr>
+              <w:t>21.2</w:t>
+            </w:r>
+          </w:p>
+        </w:tc>
+      </w:tr>
+      <w:tr>
+        <w:tc>
+          <w:tcPr>
+            <w:cnfStyle w:val="001000000000" w:firstRow="0" w:lastRow="0" w:firstColumn="1" w:lastColumn="0" w:oddVBand="0" w:evenVBand="0" w:oddHBand="0" w:evenHBand="0" w:firstRowFirstColumn="0" w:firstRowLastColumn="0" w:lastRowFirstColumn="0" w:lastRowLastColumn="0"/>
+            <w:tcW w:w="2157" w:type="dxa"/>
+          </w:tcPr>
+          <w:p>
+            <w:pPr>
+              <w:pStyle w:val="Prrafodelista"/>
+              <w:ind w:left="0"/>
+              <w:jc w:val="center"/>
+              <w:rPr>
+                <w:rFonts w:ascii="Dax-Regular" w:hAnsi="Dax-Regular"/>
+                <w:i w:val="0"/>
+                <w:iCs w:val="0"/>
+                <w:lang w:val="es-419"/>
+              </w:rPr>
+            </w:pPr>
+            <w:r>
+              <w:rPr>
+                <w:rFonts w:ascii="Dax-Regular" w:hAnsi="Dax-Regular"/>
+                <w:i w:val="0"/>
+                <w:iCs w:val="0"/>
+                <w:lang w:val="es-419"/>
+              </w:rPr>
+              <w:t>14000</w:t>
+            </w:r>
+          </w:p>
+        </w:tc>
+        <w:tc>
+          <w:tcPr>
+            <w:tcW w:w="2157" w:type="dxa"/>
+          </w:tcPr>
+          <w:p>
+            <w:pPr>
+              <w:pStyle w:val="Prrafodelista"/>
+              <w:ind w:left="0"/>
+              <w:jc w:val="center"/>
+              <w:cnfStyle w:val="000000000000" w:firstRow="0" w:lastRow="0" w:firstColumn="0" w:lastColumn="0" w:oddVBand="0" w:evenVBand="0" w:oddHBand="0" w:evenHBand="0" w:firstRowFirstColumn="0" w:firstRowLastColumn="0" w:lastRowFirstColumn="0" w:lastRowLastColumn="0"/>
+              <w:rPr>
+                <w:rFonts w:ascii="Dax-Regular" w:hAnsi="Dax-Regular"/>
+                <w:lang w:val="es-419"/>
+              </w:rPr>
+            </w:pPr>
+            <w:r>
+              <w:rPr>
+                <w:rFonts w:ascii="Dax-Regular" w:hAnsi="Dax-Regular"/>
+                <w:lang w:val="es-419"/>
+              </w:rPr>
+              <w:t>13535</w:t>
+            </w:r>
+          </w:p>
+        </w:tc>
+        <w:tc>
+          <w:tcPr>
+            <w:tcW w:w="2158" w:type="dxa"/>
+          </w:tcPr>
+          <w:p>
+            <w:pPr>
+              <w:pStyle w:val="Prrafodelista"/>
+              <w:ind w:left="0"/>
+              <w:jc w:val="center"/>
+              <w:cnfStyle w:val="000000000000" w:firstRow="0" w:lastRow="0" w:firstColumn="0" w:lastColumn="0" w:oddVBand="0" w:evenVBand="0" w:oddHBand="0" w:evenHBand="0" w:firstRowFirstColumn="0" w:firstRowLastColumn="0" w:lastRowFirstColumn="0" w:lastRowLastColumn="0"/>
+              <w:rPr>
+                <w:rFonts w:ascii="Dax-Regular" w:hAnsi="Dax-Regular"/>
+                <w:lang w:val="es-419"/>
+              </w:rPr>
+            </w:pPr>
+            <w:r>
+              <w:rPr>
+                <w:rFonts w:ascii="Dax-Regular" w:hAnsi="Dax-Regular"/>
+                <w:lang w:val="es-419"/>
+              </w:rPr>
+              <w:t>32270</w:t>
+            </w:r>
+          </w:p>
+        </w:tc>
+        <w:tc>
+          <w:tcPr>
+            <w:tcW w:w="2158" w:type="dxa"/>
+          </w:tcPr>
+          <w:p>
+            <w:pPr>
+              <w:pStyle w:val="Prrafodelista"/>
+              <w:ind w:left="0"/>
+              <w:jc w:val="center"/>
+              <w:cnfStyle w:val="000000000000" w:firstRow="0" w:lastRow="0" w:firstColumn="0" w:lastColumn="0" w:oddVBand="0" w:evenVBand="0" w:oddHBand="0" w:evenHBand="0" w:firstRowFirstColumn="0" w:firstRowLastColumn="0" w:lastRowFirstColumn="0" w:lastRowLastColumn="0"/>
+              <w:rPr>
+                <w:rFonts w:ascii="Dax-Regular" w:hAnsi="Dax-Regular"/>
+                <w:lang w:val="es-419"/>
+              </w:rPr>
+            </w:pPr>
+            <w:r>
+              <w:rPr>
+                <w:rFonts w:ascii="Dax-Regular" w:hAnsi="Dax-Regular"/>
+                <w:lang w:val="es-419"/>
+              </w:rPr>
+              <w:t>25.</w:t>
+            </w:r>
+            <w:r>
+              <w:rPr>
+                <w:rFonts w:ascii="Dax-Regular" w:hAnsi="Dax-Regular"/>
+                <w:lang w:val="es-419"/>
+              </w:rPr>
+              <w:t>569</w:t>
+            </w:r>
+          </w:p>
+        </w:tc>
+      </w:tr>
+    </w:tbl>
+    <w:p>
+      <w:pPr>
+        <w:pStyle w:val="Prrafodelista"/>
+        <w:jc w:val="center"/>
+        <w:rPr>
+          <w:lang w:val="es-419"/>
+        </w:rPr>
+      </w:pPr>
+    </w:p>
+    <w:tbl>
+      <w:tblPr>
+        <w:tblStyle w:val="Tabladecuadrcula3"/>
+        <w:tblW w:w="0" w:type="auto"/>
+        <w:tblLook w:val="04A0" w:firstRow="1" w:lastRow="0" w:firstColumn="1" w:lastColumn="0" w:noHBand="0" w:noVBand="1"/>
+      </w:tblPr>
+      <w:tblGrid>
+        <w:gridCol w:w="2157"/>
+        <w:gridCol w:w="2157"/>
+        <w:gridCol w:w="2158"/>
+        <w:gridCol w:w="2158"/>
+      </w:tblGrid>
+      <w:tr>
+        <w:trPr>
+          <w:cnfStyle w:val="100000000000" w:firstRow="1" w:lastRow="0" w:firstColumn="0" w:lastColumn="0" w:oddVBand="0" w:evenVBand="0" w:oddHBand="0" w:evenHBand="0" w:firstRowFirstColumn="0" w:firstRowLastColumn="0" w:lastRowFirstColumn="0" w:lastRowLastColumn="0"/>
+        </w:trPr>
+        <w:tc>
+          <w:tcPr>
+            <w:cnfStyle w:val="001000000100" w:firstRow="0" w:lastRow="0" w:firstColumn="1" w:lastColumn="0" w:oddVBand="0" w:evenVBand="0" w:oddHBand="0" w:evenHBand="0" w:firstRowFirstColumn="1" w:firstRowLastColumn="0" w:lastRowFirstColumn="0" w:lastRowLastColumn="0"/>
+            <w:tcW w:w="8630" w:type="dxa"/>
+            <w:gridSpan w:val="4"/>
+          </w:tcPr>
+          <w:p>
+            <w:pPr>
+              <w:pStyle w:val="Prrafodelista"/>
+              <w:ind w:left="0"/>
+              <w:jc w:val="center"/>
+              <w:rPr>
+                <w:rFonts w:ascii="Dax-Regular" w:hAnsi="Dax-Regular"/>
+                <w:b w:val="0"/>
+                <w:bCs w:val="0"/>
+                <w:i w:val="0"/>
+                <w:iCs w:val="0"/>
+                <w:lang w:val="es-419"/>
+              </w:rPr>
+            </w:pPr>
+            <w:r>
+              <w:rPr>
+                <w:rFonts w:ascii="Dax-Regular" w:hAnsi="Dax-Regular"/>
+                <w:b w:val="0"/>
+                <w:bCs w:val="0"/>
+                <w:i w:val="0"/>
+                <w:iCs w:val="0"/>
+                <w:lang w:val="es-419"/>
+              </w:rPr>
+              <w:t xml:space="preserve">Opción </w:t>
+            </w:r>
+            <w:r>
+              <w:rPr>
+                <w:rFonts w:ascii="Dax-Regular" w:hAnsi="Dax-Regular"/>
+                <w:b w:val="0"/>
+                <w:bCs w:val="0"/>
+                <w:i w:val="0"/>
+                <w:iCs w:val="0"/>
+                <w:lang w:val="es-419"/>
+              </w:rPr>
+              <w:t>6</w:t>
+            </w:r>
+            <w:r>
+              <w:rPr>
+                <w:rFonts w:ascii="Dax-Regular" w:hAnsi="Dax-Regular"/>
+                <w:b w:val="0"/>
+                <w:bCs w:val="0"/>
+                <w:i w:val="0"/>
+                <w:iCs w:val="0"/>
+                <w:lang w:val="es-419"/>
+              </w:rPr>
+              <w:t xml:space="preserve"> – Máquina </w:t>
+            </w:r>
+            <w:r>
+              <w:rPr>
+                <w:rFonts w:ascii="Dax-Regular" w:hAnsi="Dax-Regular"/>
+                <w:b w:val="0"/>
+                <w:bCs w:val="0"/>
+                <w:i w:val="0"/>
+                <w:iCs w:val="0"/>
+                <w:lang w:val="es-419"/>
+              </w:rPr>
+              <w:t>2</w:t>
+            </w:r>
+          </w:p>
+        </w:tc>
+      </w:tr>
+      <w:tr>
+        <w:trPr>
+          <w:cnfStyle w:val="000000100000" w:firstRow="0" w:lastRow="0" w:firstColumn="0" w:lastColumn="0" w:oddVBand="0" w:evenVBand="0" w:oddHBand="1" w:evenHBand="0" w:firstRowFirstColumn="0" w:firstRowLastColumn="0" w:lastRowFirstColumn="0" w:lastRowLastColumn="0"/>
+        </w:trPr>
+        <w:tc>
+          <w:tcPr>
+            <w:cnfStyle w:val="001000000000" w:firstRow="0" w:lastRow="0" w:firstColumn="1" w:lastColumn="0" w:oddVBand="0" w:evenVBand="0" w:oddHBand="0" w:evenHBand="0" w:firstRowFirstColumn="0" w:firstRowLastColumn="0" w:lastRowFirstColumn="0" w:lastRowLastColumn="0"/>
+            <w:tcW w:w="2157" w:type="dxa"/>
+          </w:tcPr>
+          <w:p>
+            <w:pPr>
+              <w:pStyle w:val="Prrafodelista"/>
+              <w:ind w:left="0"/>
+              <w:jc w:val="center"/>
+              <w:rPr>
+                <w:rFonts w:ascii="Dax-Regular" w:hAnsi="Dax-Regular"/>
+                <w:i w:val="0"/>
+                <w:iCs w:val="0"/>
+                <w:lang w:val="es-419"/>
+              </w:rPr>
+            </w:pPr>
+            <w:r>
+              <w:rPr>
+                <w:rFonts w:ascii="Dax-Regular" w:hAnsi="Dax-Regular"/>
+                <w:i w:val="0"/>
+                <w:iCs w:val="0"/>
+                <w:lang w:val="es-419"/>
+              </w:rPr>
+              <w:t>ARCHIVO</w:t>
+            </w:r>
+          </w:p>
+        </w:tc>
+        <w:tc>
+          <w:tcPr>
+            <w:tcW w:w="2157" w:type="dxa"/>
+          </w:tcPr>
+          <w:p>
+            <w:pPr>
+              <w:pStyle w:val="Prrafodelista"/>
+              <w:ind w:left="0"/>
+              <w:cnfStyle w:val="000000100000" w:firstRow="0" w:lastRow="0" w:firstColumn="0" w:lastColumn="0" w:oddVBand="0" w:evenVBand="0" w:oddHBand="1" w:evenHBand="0" w:firstRowFirstColumn="0" w:firstRowLastColumn="0" w:lastRowFirstColumn="0" w:lastRowLastColumn="0"/>
+              <w:rPr>
+                <w:rFonts w:ascii="Dax-Regular" w:hAnsi="Dax-Regular"/>
+                <w:lang w:val="es-419"/>
+              </w:rPr>
+            </w:pPr>
+            <w:r>
+              <w:rPr>
+                <w:rFonts w:ascii="Dax-Regular" w:hAnsi="Dax-Regular"/>
+                <w:lang w:val="es-419"/>
+              </w:rPr>
+              <w:t>Número de Vértices</w:t>
+            </w:r>
+          </w:p>
+        </w:tc>
+        <w:tc>
+          <w:tcPr>
+            <w:tcW w:w="2158" w:type="dxa"/>
+          </w:tcPr>
+          <w:p>
+            <w:pPr>
+              <w:pStyle w:val="Prrafodelista"/>
+              <w:ind w:left="0"/>
+              <w:cnfStyle w:val="000000100000" w:firstRow="0" w:lastRow="0" w:firstColumn="0" w:lastColumn="0" w:oddVBand="0" w:evenVBand="0" w:oddHBand="1" w:evenHBand="0" w:firstRowFirstColumn="0" w:firstRowLastColumn="0" w:lastRowFirstColumn="0" w:lastRowLastColumn="0"/>
+              <w:rPr>
+                <w:rFonts w:ascii="Dax-Regular" w:hAnsi="Dax-Regular"/>
+                <w:lang w:val="es-419"/>
+              </w:rPr>
+            </w:pPr>
+            <w:r>
+              <w:rPr>
+                <w:rFonts w:ascii="Dax-Regular" w:hAnsi="Dax-Regular"/>
+                <w:lang w:val="es-419"/>
+              </w:rPr>
+              <w:t>Número de Arcos</w:t>
+            </w:r>
+          </w:p>
+        </w:tc>
+        <w:tc>
+          <w:tcPr>
+            <w:tcW w:w="2158" w:type="dxa"/>
+          </w:tcPr>
+          <w:p>
+            <w:pPr>
+              <w:pStyle w:val="Prrafodelista"/>
+              <w:ind w:left="0"/>
+              <w:cnfStyle w:val="000000100000" w:firstRow="0" w:lastRow="0" w:firstColumn="0" w:lastColumn="0" w:oddVBand="0" w:evenVBand="0" w:oddHBand="1" w:evenHBand="0" w:firstRowFirstColumn="0" w:firstRowLastColumn="0" w:lastRowFirstColumn="0" w:lastRowLastColumn="0"/>
+              <w:rPr>
+                <w:rFonts w:ascii="Dax-Regular" w:hAnsi="Dax-Regular"/>
+                <w:lang w:val="es-419"/>
+              </w:rPr>
+            </w:pPr>
+            <w:r>
+              <w:rPr>
+                <w:rFonts w:ascii="Dax-Regular" w:hAnsi="Dax-Regular"/>
+                <w:lang w:val="es-419"/>
+              </w:rPr>
+              <w:t xml:space="preserve">Tiempo de Ejecución </w:t>
+            </w:r>
+          </w:p>
+          <w:p>
+            <w:pPr>
+              <w:pStyle w:val="Prrafodelista"/>
+              <w:ind w:left="0"/>
+              <w:jc w:val="center"/>
+              <w:cnfStyle w:val="000000100000" w:firstRow="0" w:lastRow="0" w:firstColumn="0" w:lastColumn="0" w:oddVBand="0" w:evenVBand="0" w:oddHBand="1" w:evenHBand="0" w:firstRowFirstColumn="0" w:firstRowLastColumn="0" w:lastRowFirstColumn="0" w:lastRowLastColumn="0"/>
+              <w:rPr>
+                <w:rFonts w:ascii="Dax-Regular" w:hAnsi="Dax-Regular"/>
+                <w:lang w:val="es-419"/>
+              </w:rPr>
+            </w:pPr>
+            <w:r>
+              <w:rPr>
+                <w:rFonts w:ascii="Dax-Regular" w:hAnsi="Dax-Regular"/>
+                <w:lang w:val="es-419"/>
+              </w:rPr>
+              <w:t>[ms]</w:t>
+            </w:r>
+          </w:p>
+        </w:tc>
+      </w:tr>
+      <w:tr>
+        <w:tc>
+          <w:tcPr>
+            <w:cnfStyle w:val="001000000000" w:firstRow="0" w:lastRow="0" w:firstColumn="1" w:lastColumn="0" w:oddVBand="0" w:evenVBand="0" w:oddHBand="0" w:evenHBand="0" w:firstRowFirstColumn="0" w:firstRowLastColumn="0" w:lastRowFirstColumn="0" w:lastRowLastColumn="0"/>
+            <w:tcW w:w="2157" w:type="dxa"/>
+          </w:tcPr>
+          <w:p>
+            <w:pPr>
+              <w:pStyle w:val="Prrafodelista"/>
+              <w:ind w:left="0"/>
+              <w:jc w:val="center"/>
+              <w:rPr>
+                <w:rFonts w:ascii="Dax-Regular" w:hAnsi="Dax-Regular"/>
+                <w:lang w:val="es-419"/>
+              </w:rPr>
+            </w:pPr>
+            <w:r>
+              <w:rPr>
+                <w:rFonts w:ascii="Dax-Regular" w:hAnsi="Dax-Regular"/>
+                <w:i w:val="0"/>
+                <w:iCs w:val="0"/>
+                <w:lang w:val="es-419"/>
+              </w:rPr>
+              <w:t>50</w:t>
+            </w:r>
+          </w:p>
+        </w:tc>
+        <w:tc>
+          <w:tcPr>
+            <w:tcW w:w="2157" w:type="dxa"/>
+          </w:tcPr>
+          <w:p>
+            <w:pPr>
+              <w:pStyle w:val="Prrafodelista"/>
+              <w:ind w:left="0"/>
+              <w:jc w:val="center"/>
+              <w:cnfStyle w:val="000000000000" w:firstRow="0" w:lastRow="0" w:firstColumn="0" w:lastColumn="0" w:oddVBand="0" w:evenVBand="0" w:oddHBand="0" w:evenHBand="0" w:firstRowFirstColumn="0" w:firstRowLastColumn="0" w:lastRowFirstColumn="0" w:lastRowLastColumn="0"/>
+              <w:rPr>
+                <w:rFonts w:ascii="Dax-Regular" w:hAnsi="Dax-Regular"/>
+                <w:lang w:val="es-419"/>
+              </w:rPr>
+            </w:pPr>
+            <w:r>
+              <w:rPr>
+                <w:rFonts w:ascii="Dax-Regular" w:hAnsi="Dax-Regular"/>
+                <w:lang w:val="es-419"/>
+              </w:rPr>
+              <w:t>74</w:t>
+            </w:r>
+          </w:p>
+        </w:tc>
+        <w:tc>
+          <w:tcPr>
+            <w:tcW w:w="2158" w:type="dxa"/>
+          </w:tcPr>
+          <w:p>
+            <w:pPr>
+              <w:pStyle w:val="Prrafodelista"/>
+              <w:ind w:left="0"/>
+              <w:jc w:val="center"/>
+              <w:cnfStyle w:val="000000000000" w:firstRow="0" w:lastRow="0" w:firstColumn="0" w:lastColumn="0" w:oddVBand="0" w:evenVBand="0" w:oddHBand="0" w:evenHBand="0" w:firstRowFirstColumn="0" w:firstRowLastColumn="0" w:lastRowFirstColumn="0" w:lastRowLastColumn="0"/>
+              <w:rPr>
+                <w:rFonts w:ascii="Dax-Regular" w:hAnsi="Dax-Regular"/>
+                <w:lang w:val="es-419"/>
+              </w:rPr>
+            </w:pPr>
+            <w:r>
+              <w:rPr>
+                <w:rFonts w:ascii="Dax-Regular" w:hAnsi="Dax-Regular"/>
+                <w:lang w:val="es-419"/>
+              </w:rPr>
+              <w:t>73</w:t>
+            </w:r>
+          </w:p>
+        </w:tc>
+        <w:tc>
+          <w:tcPr>
+            <w:tcW w:w="2158" w:type="dxa"/>
+          </w:tcPr>
+          <w:p>
+            <w:pPr>
+              <w:pStyle w:val="Prrafodelista"/>
+              <w:ind w:left="0"/>
+              <w:jc w:val="center"/>
+              <w:cnfStyle w:val="000000000000" w:firstRow="0" w:lastRow="0" w:firstColumn="0" w:lastColumn="0" w:oddVBand="0" w:evenVBand="0" w:oddHBand="0" w:evenHBand="0" w:firstRowFirstColumn="0" w:firstRowLastColumn="0" w:lastRowFirstColumn="0" w:lastRowLastColumn="0"/>
+              <w:rPr>
+                <w:rFonts w:ascii="Dax-Regular" w:hAnsi="Dax-Regular"/>
+                <w:lang w:val="es-419"/>
+              </w:rPr>
+            </w:pPr>
+            <w:r>
+              <w:rPr>
+                <w:rFonts w:ascii="Dax-Regular" w:hAnsi="Dax-Regular"/>
+                <w:lang w:val="es-419"/>
+              </w:rPr>
+              <w:t>19,762</w:t>
+            </w:r>
+          </w:p>
+        </w:tc>
+      </w:tr>
+      <w:tr>
+        <w:trPr>
+          <w:cnfStyle w:val="000000100000" w:firstRow="0" w:lastRow="0" w:firstColumn="0" w:lastColumn="0" w:oddVBand="0" w:evenVBand="0" w:oddHBand="1" w:evenHBand="0" w:firstRowFirstColumn="0" w:firstRowLastColumn="0" w:lastRowFirstColumn="0" w:lastRowLastColumn="0"/>
+        </w:trPr>
+        <w:tc>
+          <w:tcPr>
+            <w:cnfStyle w:val="001000000000" w:firstRow="0" w:lastRow="0" w:firstColumn="1" w:lastColumn="0" w:oddVBand="0" w:evenVBand="0" w:oddHBand="0" w:evenHBand="0" w:firstRowFirstColumn="0" w:firstRowLastColumn="0" w:lastRowFirstColumn="0" w:lastRowLastColumn="0"/>
+            <w:tcW w:w="2157" w:type="dxa"/>
+          </w:tcPr>
+          <w:p>
+            <w:pPr>
+              <w:pStyle w:val="Prrafodelista"/>
+              <w:ind w:left="0"/>
+              <w:jc w:val="center"/>
+              <w:rPr>
+                <w:rFonts w:ascii="Dax-Regular" w:hAnsi="Dax-Regular"/>
+                <w:i w:val="0"/>
+                <w:iCs w:val="0"/>
+                <w:lang w:val="es-419"/>
+              </w:rPr>
+            </w:pPr>
+            <w:r>
+              <w:rPr>
+                <w:rFonts w:ascii="Dax-Regular" w:hAnsi="Dax-Regular"/>
+                <w:i w:val="0"/>
+                <w:iCs w:val="0"/>
+                <w:lang w:val="es-419"/>
+              </w:rPr>
+              <w:t>150</w:t>
+            </w:r>
+          </w:p>
+        </w:tc>
+        <w:tc>
+          <w:tcPr>
+            <w:tcW w:w="2157" w:type="dxa"/>
+          </w:tcPr>
+          <w:p>
+            <w:pPr>
+              <w:pStyle w:val="Prrafodelista"/>
+              <w:ind w:left="0"/>
+              <w:jc w:val="center"/>
+              <w:cnfStyle w:val="000000100000" w:firstRow="0" w:lastRow="0" w:firstColumn="0" w:lastColumn="0" w:oddVBand="0" w:evenVBand="0" w:oddHBand="1" w:evenHBand="0" w:firstRowFirstColumn="0" w:firstRowLastColumn="0" w:lastRowFirstColumn="0" w:lastRowLastColumn="0"/>
+              <w:rPr>
+                <w:rFonts w:ascii="Dax-Regular" w:hAnsi="Dax-Regular"/>
+                <w:lang w:val="es-419"/>
+              </w:rPr>
+            </w:pPr>
+            <w:r>
+              <w:rPr>
+                <w:rFonts w:ascii="Dax-Regular" w:hAnsi="Dax-Regular"/>
+                <w:lang w:val="es-419"/>
+              </w:rPr>
+              <w:t>146</w:t>
+            </w:r>
+          </w:p>
+        </w:tc>
+        <w:tc>
+          <w:tcPr>
+            <w:tcW w:w="2158" w:type="dxa"/>
+          </w:tcPr>
+          <w:p>
+            <w:pPr>
+              <w:pStyle w:val="Prrafodelista"/>
+              <w:ind w:left="0"/>
+              <w:jc w:val="center"/>
+              <w:cnfStyle w:val="000000100000" w:firstRow="0" w:lastRow="0" w:firstColumn="0" w:lastColumn="0" w:oddVBand="0" w:evenVBand="0" w:oddHBand="1" w:evenHBand="0" w:firstRowFirstColumn="0" w:firstRowLastColumn="0" w:lastRowFirstColumn="0" w:lastRowLastColumn="0"/>
+              <w:rPr>
+                <w:rFonts w:ascii="Dax-Regular" w:hAnsi="Dax-Regular"/>
+                <w:lang w:val="es-419"/>
+              </w:rPr>
+            </w:pPr>
+            <w:r>
+              <w:rPr>
+                <w:rFonts w:ascii="Dax-Regular" w:hAnsi="Dax-Regular"/>
+                <w:lang w:val="es-419"/>
+              </w:rPr>
+              <w:t>146</w:t>
+            </w:r>
+          </w:p>
+        </w:tc>
+        <w:tc>
+          <w:tcPr>
+            <w:tcW w:w="2158" w:type="dxa"/>
+          </w:tcPr>
+          <w:p>
+            <w:pPr>
+              <w:pStyle w:val="Prrafodelista"/>
+              <w:ind w:left="0"/>
+              <w:jc w:val="center"/>
+              <w:cnfStyle w:val="000000100000" w:firstRow="0" w:lastRow="0" w:firstColumn="0" w:lastColumn="0" w:oddVBand="0" w:evenVBand="0" w:oddHBand="1" w:evenHBand="0" w:firstRowFirstColumn="0" w:firstRowLastColumn="0" w:lastRowFirstColumn="0" w:lastRowLastColumn="0"/>
+              <w:rPr>
+                <w:rFonts w:ascii="Dax-Regular" w:hAnsi="Dax-Regular"/>
+                <w:lang w:val="es-419"/>
+              </w:rPr>
+            </w:pPr>
+            <w:r>
+              <w:rPr>
+                <w:rFonts w:ascii="Dax-Regular" w:hAnsi="Dax-Regular"/>
+                <w:lang w:val="es-419"/>
+              </w:rPr>
+              <w:t>19,094</w:t>
+            </w:r>
+          </w:p>
+        </w:tc>
+      </w:tr>
+      <w:tr>
+        <w:tc>
+          <w:tcPr>
+            <w:cnfStyle w:val="001000000000" w:firstRow="0" w:lastRow="0" w:firstColumn="1" w:lastColumn="0" w:oddVBand="0" w:evenVBand="0" w:oddHBand="0" w:evenHBand="0" w:firstRowFirstColumn="0" w:firstRowLastColumn="0" w:lastRowFirstColumn="0" w:lastRowLastColumn="0"/>
+            <w:tcW w:w="2157" w:type="dxa"/>
+          </w:tcPr>
+          <w:p>
+            <w:pPr>
+              <w:pStyle w:val="Prrafodelista"/>
+              <w:ind w:left="0"/>
+              <w:jc w:val="center"/>
+              <w:rPr>
+                <w:rFonts w:ascii="Dax-Regular" w:hAnsi="Dax-Regular"/>
+                <w:i w:val="0"/>
+                <w:iCs w:val="0"/>
+                <w:lang w:val="es-419"/>
+              </w:rPr>
+            </w:pPr>
+            <w:r>
+              <w:rPr>
+                <w:rFonts w:ascii="Dax-Regular" w:hAnsi="Dax-Regular"/>
+                <w:i w:val="0"/>
+                <w:iCs w:val="0"/>
+                <w:lang w:val="es-419"/>
+              </w:rPr>
+              <w:t>300</w:t>
+            </w:r>
+          </w:p>
+        </w:tc>
+        <w:tc>
+          <w:tcPr>
+            <w:tcW w:w="2157" w:type="dxa"/>
+          </w:tcPr>
+          <w:p>
+            <w:pPr>
+              <w:pStyle w:val="Prrafodelista"/>
+              <w:ind w:left="0"/>
+              <w:jc w:val="center"/>
+              <w:cnfStyle w:val="000000000000" w:firstRow="0" w:lastRow="0" w:firstColumn="0" w:lastColumn="0" w:oddVBand="0" w:evenVBand="0" w:oddHBand="0" w:evenHBand="0" w:firstRowFirstColumn="0" w:firstRowLastColumn="0" w:lastRowFirstColumn="0" w:lastRowLastColumn="0"/>
+              <w:rPr>
+                <w:rFonts w:ascii="Dax-Regular" w:hAnsi="Dax-Regular"/>
+                <w:lang w:val="es-419"/>
+              </w:rPr>
+            </w:pPr>
+            <w:r>
+              <w:rPr>
+                <w:rFonts w:ascii="Dax-Regular" w:hAnsi="Dax-Regular"/>
+                <w:lang w:val="es-419"/>
+              </w:rPr>
+              <w:t>295</w:t>
+            </w:r>
+          </w:p>
+        </w:tc>
+        <w:tc>
+          <w:tcPr>
+            <w:tcW w:w="2158" w:type="dxa"/>
+          </w:tcPr>
+          <w:p>
+            <w:pPr>
+              <w:pStyle w:val="Prrafodelista"/>
+              <w:ind w:left="0"/>
+              <w:jc w:val="center"/>
+              <w:cnfStyle w:val="000000000000" w:firstRow="0" w:lastRow="0" w:firstColumn="0" w:lastColumn="0" w:oddVBand="0" w:evenVBand="0" w:oddHBand="0" w:evenHBand="0" w:firstRowFirstColumn="0" w:firstRowLastColumn="0" w:lastRowFirstColumn="0" w:lastRowLastColumn="0"/>
+              <w:rPr>
+                <w:rFonts w:ascii="Dax-Regular" w:hAnsi="Dax-Regular"/>
+                <w:lang w:val="es-419"/>
+              </w:rPr>
+            </w:pPr>
+            <w:r>
+              <w:rPr>
+                <w:rFonts w:ascii="Dax-Regular" w:hAnsi="Dax-Regular"/>
+                <w:lang w:val="es-419"/>
+              </w:rPr>
+              <w:t>382</w:t>
+            </w:r>
+          </w:p>
+        </w:tc>
+        <w:tc>
+          <w:tcPr>
+            <w:tcW w:w="2158" w:type="dxa"/>
+          </w:tcPr>
+          <w:p>
+            <w:pPr>
+              <w:pStyle w:val="Prrafodelista"/>
+              <w:ind w:left="0"/>
+              <w:jc w:val="center"/>
+              <w:cnfStyle w:val="000000000000" w:firstRow="0" w:lastRow="0" w:firstColumn="0" w:lastColumn="0" w:oddVBand="0" w:evenVBand="0" w:oddHBand="0" w:evenHBand="0" w:firstRowFirstColumn="0" w:firstRowLastColumn="0" w:lastRowFirstColumn="0" w:lastRowLastColumn="0"/>
+              <w:rPr>
+                <w:rFonts w:ascii="Dax-Regular" w:hAnsi="Dax-Regular"/>
+                <w:lang w:val="es-419"/>
+              </w:rPr>
+            </w:pPr>
+            <w:r>
+              <w:rPr>
+                <w:rFonts w:ascii="Dax-Regular" w:hAnsi="Dax-Regular"/>
+                <w:lang w:val="es-419"/>
+              </w:rPr>
+              <w:t>21,884</w:t>
+            </w:r>
+          </w:p>
+        </w:tc>
+      </w:tr>
+      <w:tr>
+        <w:trPr>
+          <w:cnfStyle w:val="000000100000" w:firstRow="0" w:lastRow="0" w:firstColumn="0" w:lastColumn="0" w:oddVBand="0" w:evenVBand="0" w:oddHBand="1" w:evenHBand="0" w:firstRowFirstColumn="0" w:firstRowLastColumn="0" w:lastRowFirstColumn="0" w:lastRowLastColumn="0"/>
+        </w:trPr>
+        <w:tc>
+          <w:tcPr>
+            <w:cnfStyle w:val="001000000000" w:firstRow="0" w:lastRow="0" w:firstColumn="1" w:lastColumn="0" w:oddVBand="0" w:evenVBand="0" w:oddHBand="0" w:evenHBand="0" w:firstRowFirstColumn="0" w:firstRowLastColumn="0" w:lastRowFirstColumn="0" w:lastRowLastColumn="0"/>
+            <w:tcW w:w="2157" w:type="dxa"/>
+          </w:tcPr>
+          <w:p>
+            <w:pPr>
+              <w:pStyle w:val="Prrafodelista"/>
+              <w:ind w:left="0"/>
+              <w:jc w:val="center"/>
+              <w:rPr>
+                <w:rFonts w:ascii="Dax-Regular" w:hAnsi="Dax-Regular"/>
+                <w:i w:val="0"/>
+                <w:iCs w:val="0"/>
+                <w:lang w:val="es-419"/>
+              </w:rPr>
+            </w:pPr>
+            <w:r>
+              <w:rPr>
+                <w:rFonts w:ascii="Dax-Regular" w:hAnsi="Dax-Regular"/>
+                <w:i w:val="0"/>
+                <w:iCs w:val="0"/>
+                <w:lang w:val="es-419"/>
+              </w:rPr>
+              <w:t>1000</w:t>
+            </w:r>
+          </w:p>
+        </w:tc>
+        <w:tc>
+          <w:tcPr>
+            <w:tcW w:w="2157" w:type="dxa"/>
+          </w:tcPr>
+          <w:p>
+            <w:pPr>
+              <w:pStyle w:val="Prrafodelista"/>
+              <w:ind w:left="0"/>
+              <w:jc w:val="center"/>
+              <w:cnfStyle w:val="000000100000" w:firstRow="0" w:lastRow="0" w:firstColumn="0" w:lastColumn="0" w:oddVBand="0" w:evenVBand="0" w:oddHBand="1" w:evenHBand="0" w:firstRowFirstColumn="0" w:firstRowLastColumn="0" w:lastRowFirstColumn="0" w:lastRowLastColumn="0"/>
+              <w:rPr>
+                <w:rFonts w:ascii="Dax-Regular" w:hAnsi="Dax-Regular"/>
+                <w:lang w:val="es-419"/>
+              </w:rPr>
+            </w:pPr>
+            <w:r>
+              <w:rPr>
+                <w:rFonts w:ascii="Dax-Regular" w:hAnsi="Dax-Regular"/>
+                <w:lang w:val="es-419"/>
+              </w:rPr>
+              <w:t>984</w:t>
+            </w:r>
+          </w:p>
+        </w:tc>
+        <w:tc>
+          <w:tcPr>
+            <w:tcW w:w="2158" w:type="dxa"/>
+          </w:tcPr>
+          <w:p>
+            <w:pPr>
+              <w:pStyle w:val="Prrafodelista"/>
+              <w:ind w:left="0"/>
+              <w:jc w:val="center"/>
+              <w:cnfStyle w:val="000000100000" w:firstRow="0" w:lastRow="0" w:firstColumn="0" w:lastColumn="0" w:oddVBand="0" w:evenVBand="0" w:oddHBand="1" w:evenHBand="0" w:firstRowFirstColumn="0" w:firstRowLastColumn="0" w:lastRowFirstColumn="0" w:lastRowLastColumn="0"/>
+              <w:rPr>
+                <w:rFonts w:ascii="Dax-Regular" w:hAnsi="Dax-Regular"/>
+                <w:lang w:val="es-419"/>
+              </w:rPr>
+            </w:pPr>
+            <w:r>
+              <w:rPr>
+                <w:rFonts w:ascii="Dax-Regular" w:hAnsi="Dax-Regular"/>
+                <w:lang w:val="es-419"/>
+              </w:rPr>
+              <w:t>1633</w:t>
+            </w:r>
+          </w:p>
+        </w:tc>
+        <w:tc>
+          <w:tcPr>
+            <w:tcW w:w="2158" w:type="dxa"/>
+          </w:tcPr>
+          <w:p>
+            <w:pPr>
+              <w:pStyle w:val="Prrafodelista"/>
+              <w:ind w:left="0"/>
+              <w:jc w:val="center"/>
+              <w:cnfStyle w:val="000000100000" w:firstRow="0" w:lastRow="0" w:firstColumn="0" w:lastColumn="0" w:oddVBand="0" w:evenVBand="0" w:oddHBand="1" w:evenHBand="0" w:firstRowFirstColumn="0" w:firstRowLastColumn="0" w:lastRowFirstColumn="0" w:lastRowLastColumn="0"/>
+              <w:rPr>
+                <w:rFonts w:ascii="Dax-Regular" w:hAnsi="Dax-Regular"/>
+                <w:lang w:val="es-419"/>
+              </w:rPr>
+            </w:pPr>
+            <w:r>
+              <w:rPr>
+                <w:rFonts w:ascii="Dax-Regular" w:hAnsi="Dax-Regular"/>
+                <w:lang w:val="es-419"/>
+              </w:rPr>
+              <w:t>21,802</w:t>
+            </w:r>
+          </w:p>
+        </w:tc>
+      </w:tr>
+      <w:tr>
+        <w:tc>
+          <w:tcPr>
+            <w:cnfStyle w:val="001000000000" w:firstRow="0" w:lastRow="0" w:firstColumn="1" w:lastColumn="0" w:oddVBand="0" w:evenVBand="0" w:oddHBand="0" w:evenHBand="0" w:firstRowFirstColumn="0" w:firstRowLastColumn="0" w:lastRowFirstColumn="0" w:lastRowLastColumn="0"/>
+            <w:tcW w:w="2157" w:type="dxa"/>
+          </w:tcPr>
+          <w:p>
+            <w:pPr>
+              <w:pStyle w:val="Prrafodelista"/>
+              <w:ind w:left="0"/>
+              <w:jc w:val="center"/>
+              <w:rPr>
+                <w:rFonts w:ascii="Dax-Regular" w:hAnsi="Dax-Regular"/>
+                <w:i w:val="0"/>
+                <w:iCs w:val="0"/>
+                <w:lang w:val="es-419"/>
+              </w:rPr>
+            </w:pPr>
+            <w:r>
+              <w:rPr>
+                <w:rFonts w:ascii="Dax-Regular" w:hAnsi="Dax-Regular"/>
+                <w:i w:val="0"/>
+                <w:iCs w:val="0"/>
+                <w:lang w:val="es-419"/>
+              </w:rPr>
+              <w:t>2000</w:t>
+            </w:r>
+          </w:p>
+        </w:tc>
+        <w:tc>
+          <w:tcPr>
+            <w:tcW w:w="2157" w:type="dxa"/>
+          </w:tcPr>
+          <w:p>
+            <w:pPr>
+              <w:pStyle w:val="Prrafodelista"/>
+              <w:ind w:left="0"/>
+              <w:jc w:val="center"/>
+              <w:cnfStyle w:val="000000000000" w:firstRow="0" w:lastRow="0" w:firstColumn="0" w:lastColumn="0" w:oddVBand="0" w:evenVBand="0" w:oddHBand="0" w:evenHBand="0" w:firstRowFirstColumn="0" w:firstRowLastColumn="0" w:lastRowFirstColumn="0" w:lastRowLastColumn="0"/>
+              <w:rPr>
+                <w:rFonts w:ascii="Dax-Regular" w:hAnsi="Dax-Regular"/>
+                <w:lang w:val="es-419"/>
+              </w:rPr>
+            </w:pPr>
+            <w:r>
+              <w:rPr>
+                <w:rFonts w:ascii="Dax-Regular" w:hAnsi="Dax-Regular"/>
+                <w:lang w:val="es-419"/>
+              </w:rPr>
+              <w:t>1954</w:t>
+            </w:r>
+          </w:p>
+        </w:tc>
+        <w:tc>
+          <w:tcPr>
+            <w:tcW w:w="2158" w:type="dxa"/>
+          </w:tcPr>
+          <w:p>
+            <w:pPr>
+              <w:pStyle w:val="Prrafodelista"/>
+              <w:ind w:left="0"/>
+              <w:jc w:val="center"/>
+              <w:cnfStyle w:val="000000000000" w:firstRow="0" w:lastRow="0" w:firstColumn="0" w:lastColumn="0" w:oddVBand="0" w:evenVBand="0" w:oddHBand="0" w:evenHBand="0" w:firstRowFirstColumn="0" w:firstRowLastColumn="0" w:lastRowFirstColumn="0" w:lastRowLastColumn="0"/>
+              <w:rPr>
+                <w:rFonts w:ascii="Dax-Regular" w:hAnsi="Dax-Regular"/>
+                <w:lang w:val="es-419"/>
+              </w:rPr>
+            </w:pPr>
+            <w:r>
+              <w:rPr>
+                <w:rFonts w:ascii="Dax-Regular" w:hAnsi="Dax-Regular"/>
+                <w:lang w:val="es-419"/>
+              </w:rPr>
+              <w:t>3560</w:t>
+            </w:r>
+          </w:p>
+        </w:tc>
+        <w:tc>
+          <w:tcPr>
+            <w:tcW w:w="2158" w:type="dxa"/>
+          </w:tcPr>
+          <w:p>
+            <w:pPr>
+              <w:pStyle w:val="Prrafodelista"/>
+              <w:ind w:left="0"/>
+              <w:jc w:val="center"/>
+              <w:cnfStyle w:val="000000000000" w:firstRow="0" w:lastRow="0" w:firstColumn="0" w:lastColumn="0" w:oddVBand="0" w:evenVBand="0" w:oddHBand="0" w:evenHBand="0" w:firstRowFirstColumn="0" w:firstRowLastColumn="0" w:lastRowFirstColumn="0" w:lastRowLastColumn="0"/>
+              <w:rPr>
+                <w:rFonts w:ascii="Dax-Regular" w:hAnsi="Dax-Regular"/>
+                <w:lang w:val="es-419"/>
+              </w:rPr>
+            </w:pPr>
+            <w:r>
+              <w:rPr>
+                <w:rFonts w:ascii="Dax-Regular" w:hAnsi="Dax-Regular"/>
+                <w:lang w:val="es-419"/>
+              </w:rPr>
+              <w:t>25,902</w:t>
+            </w:r>
+          </w:p>
+        </w:tc>
+      </w:tr>
+      <w:tr>
+        <w:trPr>
+          <w:cnfStyle w:val="000000100000" w:firstRow="0" w:lastRow="0" w:firstColumn="0" w:lastColumn="0" w:oddVBand="0" w:evenVBand="0" w:oddHBand="1" w:evenHBand="0" w:firstRowFirstColumn="0" w:firstRowLastColumn="0" w:lastRowFirstColumn="0" w:lastRowLastColumn="0"/>
+        </w:trPr>
+        <w:tc>
+          <w:tcPr>
+            <w:cnfStyle w:val="001000000000" w:firstRow="0" w:lastRow="0" w:firstColumn="1" w:lastColumn="0" w:oddVBand="0" w:evenVBand="0" w:oddHBand="0" w:evenHBand="0" w:firstRowFirstColumn="0" w:firstRowLastColumn="0" w:lastRowFirstColumn="0" w:lastRowLastColumn="0"/>
+            <w:tcW w:w="2157" w:type="dxa"/>
+          </w:tcPr>
+          <w:p>
+            <w:pPr>
+              <w:pStyle w:val="Prrafodelista"/>
+              <w:ind w:left="0"/>
+              <w:jc w:val="center"/>
+              <w:rPr>
+                <w:rFonts w:ascii="Dax-Regular" w:hAnsi="Dax-Regular"/>
+                <w:i w:val="0"/>
+                <w:iCs w:val="0"/>
+                <w:lang w:val="es-419"/>
+              </w:rPr>
+            </w:pPr>
+            <w:r>
+              <w:rPr>
+                <w:rFonts w:ascii="Dax-Regular" w:hAnsi="Dax-Regular"/>
+                <w:i w:val="0"/>
+                <w:iCs w:val="0"/>
+                <w:lang w:val="es-419"/>
+              </w:rPr>
+              <w:t>3000</w:t>
+            </w:r>
+          </w:p>
+        </w:tc>
+        <w:tc>
+          <w:tcPr>
+            <w:tcW w:w="2157" w:type="dxa"/>
+          </w:tcPr>
+          <w:p>
+            <w:pPr>
+              <w:pStyle w:val="Prrafodelista"/>
+              <w:ind w:left="0"/>
+              <w:jc w:val="center"/>
+              <w:cnfStyle w:val="000000100000" w:firstRow="0" w:lastRow="0" w:firstColumn="0" w:lastColumn="0" w:oddVBand="0" w:evenVBand="0" w:oddHBand="1" w:evenHBand="0" w:firstRowFirstColumn="0" w:firstRowLastColumn="0" w:lastRowFirstColumn="0" w:lastRowLastColumn="0"/>
+              <w:rPr>
+                <w:rFonts w:ascii="Dax-Regular" w:hAnsi="Dax-Regular"/>
+                <w:lang w:val="es-419"/>
+              </w:rPr>
+            </w:pPr>
+            <w:r>
+              <w:rPr>
+                <w:rFonts w:ascii="Dax-Regular" w:hAnsi="Dax-Regular"/>
+                <w:lang w:val="es-419"/>
+              </w:rPr>
+              <w:t>2922</w:t>
+            </w:r>
+          </w:p>
+        </w:tc>
+        <w:tc>
+          <w:tcPr>
+            <w:tcW w:w="2158" w:type="dxa"/>
+          </w:tcPr>
+          <w:p>
+            <w:pPr>
+              <w:pStyle w:val="Prrafodelista"/>
+              <w:ind w:left="0"/>
+              <w:jc w:val="center"/>
+              <w:cnfStyle w:val="000000100000" w:firstRow="0" w:lastRow="0" w:firstColumn="0" w:lastColumn="0" w:oddVBand="0" w:evenVBand="0" w:oddHBand="1" w:evenHBand="0" w:firstRowFirstColumn="0" w:firstRowLastColumn="0" w:lastRowFirstColumn="0" w:lastRowLastColumn="0"/>
+              <w:rPr>
+                <w:rFonts w:ascii="Dax-Regular" w:hAnsi="Dax-Regular"/>
+                <w:lang w:val="es-419"/>
+              </w:rPr>
+            </w:pPr>
+            <w:r>
+              <w:rPr>
+                <w:rFonts w:ascii="Dax-Regular" w:hAnsi="Dax-Regular"/>
+                <w:lang w:val="es-419"/>
+              </w:rPr>
+              <w:t>5773</w:t>
+            </w:r>
+          </w:p>
+        </w:tc>
+        <w:tc>
+          <w:tcPr>
+            <w:tcW w:w="2158" w:type="dxa"/>
+          </w:tcPr>
+          <w:p>
+            <w:pPr>
+              <w:pStyle w:val="Prrafodelista"/>
+              <w:ind w:left="0"/>
+              <w:jc w:val="center"/>
+              <w:cnfStyle w:val="000000100000" w:firstRow="0" w:lastRow="0" w:firstColumn="0" w:lastColumn="0" w:oddVBand="0" w:evenVBand="0" w:oddHBand="1" w:evenHBand="0" w:firstRowFirstColumn="0" w:firstRowLastColumn="0" w:lastRowFirstColumn="0" w:lastRowLastColumn="0"/>
+              <w:rPr>
+                <w:rFonts w:ascii="Dax-Regular" w:hAnsi="Dax-Regular"/>
+                <w:lang w:val="es-419"/>
+              </w:rPr>
+            </w:pPr>
+            <w:r>
+              <w:rPr>
+                <w:rFonts w:ascii="Dax-Regular" w:hAnsi="Dax-Regular"/>
+                <w:lang w:val="es-419"/>
+              </w:rPr>
+              <w:t>22,564</w:t>
+            </w:r>
+          </w:p>
+        </w:tc>
+      </w:tr>
+      <w:tr>
+        <w:tc>
+          <w:tcPr>
+            <w:cnfStyle w:val="001000000000" w:firstRow="0" w:lastRow="0" w:firstColumn="1" w:lastColumn="0" w:oddVBand="0" w:evenVBand="0" w:oddHBand="0" w:evenHBand="0" w:firstRowFirstColumn="0" w:firstRowLastColumn="0" w:lastRowFirstColumn="0" w:lastRowLastColumn="0"/>
+            <w:tcW w:w="2157" w:type="dxa"/>
+          </w:tcPr>
+          <w:p>
+            <w:pPr>
+              <w:pStyle w:val="Prrafodelista"/>
+              <w:ind w:left="0"/>
+              <w:jc w:val="center"/>
+              <w:rPr>
+                <w:rFonts w:ascii="Dax-Regular" w:hAnsi="Dax-Regular"/>
+                <w:i w:val="0"/>
+                <w:iCs w:val="0"/>
+                <w:lang w:val="es-419"/>
+              </w:rPr>
+            </w:pPr>
+            <w:r>
+              <w:rPr>
+                <w:rFonts w:ascii="Dax-Regular" w:hAnsi="Dax-Regular"/>
+                <w:i w:val="0"/>
+                <w:iCs w:val="0"/>
+                <w:lang w:val="es-419"/>
+              </w:rPr>
+              <w:t>7000</w:t>
+            </w:r>
+          </w:p>
+        </w:tc>
+        <w:tc>
+          <w:tcPr>
+            <w:tcW w:w="2157" w:type="dxa"/>
+          </w:tcPr>
+          <w:p>
+            <w:pPr>
+              <w:pStyle w:val="Prrafodelista"/>
+              <w:ind w:left="0"/>
+              <w:jc w:val="center"/>
+              <w:cnfStyle w:val="000000000000" w:firstRow="0" w:lastRow="0" w:firstColumn="0" w:lastColumn="0" w:oddVBand="0" w:evenVBand="0" w:oddHBand="0" w:evenHBand="0" w:firstRowFirstColumn="0" w:firstRowLastColumn="0" w:lastRowFirstColumn="0" w:lastRowLastColumn="0"/>
+              <w:rPr>
+                <w:rFonts w:ascii="Dax-Regular" w:hAnsi="Dax-Regular"/>
+                <w:lang w:val="es-419"/>
+              </w:rPr>
+            </w:pPr>
+            <w:r>
+              <w:rPr>
+                <w:rFonts w:ascii="Dax-Regular" w:hAnsi="Dax-Regular"/>
+                <w:lang w:val="es-419"/>
+              </w:rPr>
+              <w:t>6829</w:t>
+            </w:r>
+          </w:p>
+        </w:tc>
+        <w:tc>
+          <w:tcPr>
+            <w:tcW w:w="2158" w:type="dxa"/>
+          </w:tcPr>
+          <w:p>
+            <w:pPr>
+              <w:pStyle w:val="Prrafodelista"/>
+              <w:ind w:left="0"/>
+              <w:jc w:val="center"/>
+              <w:cnfStyle w:val="000000000000" w:firstRow="0" w:lastRow="0" w:firstColumn="0" w:lastColumn="0" w:oddVBand="0" w:evenVBand="0" w:oddHBand="0" w:evenHBand="0" w:firstRowFirstColumn="0" w:firstRowLastColumn="0" w:lastRowFirstColumn="0" w:lastRowLastColumn="0"/>
+              <w:rPr>
+                <w:rFonts w:ascii="Dax-Regular" w:hAnsi="Dax-Regular"/>
+                <w:lang w:val="es-419"/>
+              </w:rPr>
+            </w:pPr>
+            <w:r>
+              <w:rPr>
+                <w:rFonts w:ascii="Dax-Regular" w:hAnsi="Dax-Regular"/>
+                <w:lang w:val="es-419"/>
+              </w:rPr>
+              <w:t>15334</w:t>
+            </w:r>
+          </w:p>
+        </w:tc>
+        <w:tc>
+          <w:tcPr>
+            <w:tcW w:w="2158" w:type="dxa"/>
+          </w:tcPr>
+          <w:p>
+            <w:pPr>
+              <w:pStyle w:val="Prrafodelista"/>
+              <w:ind w:left="0"/>
+              <w:jc w:val="center"/>
+              <w:cnfStyle w:val="000000000000" w:firstRow="0" w:lastRow="0" w:firstColumn="0" w:lastColumn="0" w:oddVBand="0" w:evenVBand="0" w:oddHBand="0" w:evenHBand="0" w:firstRowFirstColumn="0" w:firstRowLastColumn="0" w:lastRowFirstColumn="0" w:lastRowLastColumn="0"/>
+              <w:rPr>
+                <w:rFonts w:ascii="Dax-Regular" w:hAnsi="Dax-Regular"/>
+                <w:lang w:val="es-419"/>
+              </w:rPr>
+            </w:pPr>
+            <w:r>
+              <w:rPr>
+                <w:rFonts w:ascii="Dax-Regular" w:hAnsi="Dax-Regular"/>
+                <w:lang w:val="es-419"/>
+              </w:rPr>
+              <w:t>30,936</w:t>
+            </w:r>
+          </w:p>
+        </w:tc>
+      </w:tr>
+      <w:tr>
+        <w:trPr>
+          <w:cnfStyle w:val="000000100000" w:firstRow="0" w:lastRow="0" w:firstColumn="0" w:lastColumn="0" w:oddVBand="0" w:evenVBand="0" w:oddHBand="1" w:evenHBand="0" w:firstRowFirstColumn="0" w:firstRowLastColumn="0" w:lastRowFirstColumn="0" w:lastRowLastColumn="0"/>
+        </w:trPr>
+        <w:tc>
+          <w:tcPr>
+            <w:cnfStyle w:val="001000000000" w:firstRow="0" w:lastRow="0" w:firstColumn="1" w:lastColumn="0" w:oddVBand="0" w:evenVBand="0" w:oddHBand="0" w:evenHBand="0" w:firstRowFirstColumn="0" w:firstRowLastColumn="0" w:lastRowFirstColumn="0" w:lastRowLastColumn="0"/>
+            <w:tcW w:w="2157" w:type="dxa"/>
+          </w:tcPr>
+          <w:p>
+            <w:pPr>
+              <w:pStyle w:val="Prrafodelista"/>
+              <w:ind w:left="0"/>
+              <w:jc w:val="center"/>
+              <w:rPr>
+                <w:rFonts w:ascii="Dax-Regular" w:hAnsi="Dax-Regular"/>
+                <w:i w:val="0"/>
+                <w:iCs w:val="0"/>
+                <w:lang w:val="es-419"/>
+              </w:rPr>
+            </w:pPr>
+            <w:r>
+              <w:rPr>
+                <w:rFonts w:ascii="Dax-Regular" w:hAnsi="Dax-Regular"/>
+                <w:i w:val="0"/>
+                <w:iCs w:val="0"/>
+                <w:lang w:val="es-419"/>
+              </w:rPr>
+              <w:t>10000</w:t>
+            </w:r>
+          </w:p>
+        </w:tc>
+        <w:tc>
+          <w:tcPr>
+            <w:tcW w:w="2157" w:type="dxa"/>
+          </w:tcPr>
+          <w:p>
+            <w:pPr>
+              <w:pStyle w:val="Prrafodelista"/>
+              <w:ind w:left="0"/>
+              <w:jc w:val="center"/>
+              <w:cnfStyle w:val="000000100000" w:firstRow="0" w:lastRow="0" w:firstColumn="0" w:lastColumn="0" w:oddVBand="0" w:evenVBand="0" w:oddHBand="1" w:evenHBand="0" w:firstRowFirstColumn="0" w:firstRowLastColumn="0" w:lastRowFirstColumn="0" w:lastRowLastColumn="0"/>
+              <w:rPr>
+                <w:rFonts w:ascii="Dax-Regular" w:hAnsi="Dax-Regular"/>
+                <w:lang w:val="es-419"/>
+              </w:rPr>
+            </w:pPr>
+            <w:r>
+              <w:rPr>
+                <w:rFonts w:ascii="Dax-Regular" w:hAnsi="Dax-Regular"/>
+                <w:lang w:val="es-419"/>
+              </w:rPr>
+              <w:t>9767</w:t>
+            </w:r>
+          </w:p>
+        </w:tc>
+        <w:tc>
+          <w:tcPr>
+            <w:tcW w:w="2158" w:type="dxa"/>
+          </w:tcPr>
+          <w:p>
+            <w:pPr>
+              <w:pStyle w:val="Prrafodelista"/>
+              <w:ind w:left="0"/>
+              <w:jc w:val="center"/>
+              <w:cnfStyle w:val="000000100000" w:firstRow="0" w:lastRow="0" w:firstColumn="0" w:lastColumn="0" w:oddVBand="0" w:evenVBand="0" w:oddHBand="1" w:evenHBand="0" w:firstRowFirstColumn="0" w:firstRowLastColumn="0" w:lastRowFirstColumn="0" w:lastRowLastColumn="0"/>
+              <w:rPr>
+                <w:rFonts w:ascii="Dax-Regular" w:hAnsi="Dax-Regular"/>
+                <w:lang w:val="es-419"/>
+              </w:rPr>
+            </w:pPr>
+            <w:r>
+              <w:rPr>
+                <w:rFonts w:ascii="Dax-Regular" w:hAnsi="Dax-Regular"/>
+                <w:lang w:val="es-419"/>
+              </w:rPr>
+              <w:t>22758</w:t>
+            </w:r>
+          </w:p>
+        </w:tc>
+        <w:tc>
+          <w:tcPr>
+            <w:tcW w:w="2158" w:type="dxa"/>
+          </w:tcPr>
+          <w:p>
+            <w:pPr>
+              <w:pStyle w:val="Prrafodelista"/>
+              <w:ind w:left="0"/>
+              <w:jc w:val="center"/>
+              <w:cnfStyle w:val="000000100000" w:firstRow="0" w:lastRow="0" w:firstColumn="0" w:lastColumn="0" w:oddVBand="0" w:evenVBand="0" w:oddHBand="1" w:evenHBand="0" w:firstRowFirstColumn="0" w:firstRowLastColumn="0" w:lastRowFirstColumn="0" w:lastRowLastColumn="0"/>
+              <w:rPr>
+                <w:rFonts w:ascii="Dax-Regular" w:hAnsi="Dax-Regular"/>
+                <w:lang w:val="es-419"/>
+              </w:rPr>
+            </w:pPr>
+            <w:r>
+              <w:rPr>
+                <w:rFonts w:ascii="Dax-Regular" w:hAnsi="Dax-Regular"/>
+                <w:lang w:val="es-419"/>
+              </w:rPr>
+              <w:t>34,737</w:t>
+            </w:r>
+          </w:p>
+        </w:tc>
+      </w:tr>
+      <w:tr>
+        <w:tc>
+          <w:tcPr>
+            <w:cnfStyle w:val="001000000000" w:firstRow="0" w:lastRow="0" w:firstColumn="1" w:lastColumn="0" w:oddVBand="0" w:evenVBand="0" w:oddHBand="0" w:evenHBand="0" w:firstRowFirstColumn="0" w:firstRowLastColumn="0" w:lastRowFirstColumn="0" w:lastRowLastColumn="0"/>
+            <w:tcW w:w="2157" w:type="dxa"/>
+          </w:tcPr>
+          <w:p>
+            <w:pPr>
+              <w:pStyle w:val="Prrafodelista"/>
+              <w:ind w:left="0"/>
+              <w:jc w:val="center"/>
+              <w:rPr>
+                <w:rFonts w:ascii="Dax-Regular" w:hAnsi="Dax-Regular"/>
+                <w:i w:val="0"/>
+                <w:iCs w:val="0"/>
+                <w:lang w:val="es-419"/>
+              </w:rPr>
+            </w:pPr>
+            <w:r>
+              <w:rPr>
+                <w:rFonts w:ascii="Dax-Regular" w:hAnsi="Dax-Regular"/>
+                <w:i w:val="0"/>
+                <w:iCs w:val="0"/>
+                <w:lang w:val="es-419"/>
+              </w:rPr>
+              <w:t>14000</w:t>
+            </w:r>
+          </w:p>
+        </w:tc>
+        <w:tc>
+          <w:tcPr>
+            <w:tcW w:w="2157" w:type="dxa"/>
+          </w:tcPr>
+          <w:p>
+            <w:pPr>
+              <w:pStyle w:val="Prrafodelista"/>
+              <w:ind w:left="0"/>
+              <w:jc w:val="center"/>
+              <w:cnfStyle w:val="000000000000" w:firstRow="0" w:lastRow="0" w:firstColumn="0" w:lastColumn="0" w:oddVBand="0" w:evenVBand="0" w:oddHBand="0" w:evenHBand="0" w:firstRowFirstColumn="0" w:firstRowLastColumn="0" w:lastRowFirstColumn="0" w:lastRowLastColumn="0"/>
+              <w:rPr>
+                <w:rFonts w:ascii="Dax-Regular" w:hAnsi="Dax-Regular"/>
+                <w:lang w:val="es-419"/>
+              </w:rPr>
+            </w:pPr>
+            <w:r>
+              <w:rPr>
+                <w:rFonts w:ascii="Dax-Regular" w:hAnsi="Dax-Regular"/>
+                <w:lang w:val="es-419"/>
+              </w:rPr>
+              <w:t>13535</w:t>
+            </w:r>
+          </w:p>
+        </w:tc>
+        <w:tc>
+          <w:tcPr>
+            <w:tcW w:w="2158" w:type="dxa"/>
+          </w:tcPr>
+          <w:p>
+            <w:pPr>
+              <w:pStyle w:val="Prrafodelista"/>
+              <w:ind w:left="0"/>
+              <w:jc w:val="center"/>
+              <w:cnfStyle w:val="000000000000" w:firstRow="0" w:lastRow="0" w:firstColumn="0" w:lastColumn="0" w:oddVBand="0" w:evenVBand="0" w:oddHBand="0" w:evenHBand="0" w:firstRowFirstColumn="0" w:firstRowLastColumn="0" w:lastRowFirstColumn="0" w:lastRowLastColumn="0"/>
+              <w:rPr>
+                <w:rFonts w:ascii="Dax-Regular" w:hAnsi="Dax-Regular"/>
+                <w:lang w:val="es-419"/>
+              </w:rPr>
+            </w:pPr>
+            <w:r>
+              <w:rPr>
+                <w:rFonts w:ascii="Dax-Regular" w:hAnsi="Dax-Regular"/>
+                <w:lang w:val="es-419"/>
+              </w:rPr>
+              <w:t>32270</w:t>
+            </w:r>
+          </w:p>
+        </w:tc>
+        <w:tc>
+          <w:tcPr>
+            <w:tcW w:w="2158" w:type="dxa"/>
+          </w:tcPr>
+          <w:p>
+            <w:pPr>
+              <w:pStyle w:val="Prrafodelista"/>
+              <w:ind w:left="0"/>
+              <w:jc w:val="center"/>
+              <w:cnfStyle w:val="000000000000" w:firstRow="0" w:lastRow="0" w:firstColumn="0" w:lastColumn="0" w:oddVBand="0" w:evenVBand="0" w:oddHBand="0" w:evenHBand="0" w:firstRowFirstColumn="0" w:firstRowLastColumn="0" w:lastRowFirstColumn="0" w:lastRowLastColumn="0"/>
+              <w:rPr>
+                <w:rFonts w:ascii="Dax-Regular" w:hAnsi="Dax-Regular"/>
+                <w:lang w:val="es-419"/>
+              </w:rPr>
+            </w:pPr>
+            <w:r>
+              <w:rPr>
+                <w:rFonts w:ascii="Dax-Regular" w:hAnsi="Dax-Regular"/>
+                <w:lang w:val="es-419"/>
+              </w:rPr>
+              <w:t>46,665</w:t>
+            </w:r>
+          </w:p>
+        </w:tc>
+      </w:tr>
+    </w:tbl>
+    <w:p>
+      <w:pPr>
+        <w:spacing w:after="0"/>
+        <w:jc w:val="both"/>
+        <w:rPr>
+          <w:rFonts w:ascii="Dax-Regular" w:hAnsi="Dax-Regular"/>
+          <w:lang w:val="es-419"/>
+        </w:rPr>
+      </w:pPr>
+    </w:p>
+    <w:p>
+      <w:pPr>
+        <w:pStyle w:val="Prrafodelista"/>
+        <w:spacing w:after="0"/>
+        <w:jc w:val="both"/>
+        <w:rPr>
+          <w:rFonts w:ascii="Dax-Regular" w:hAnsi="Dax-Regular"/>
+          <w:lang w:val="es-419"/>
+        </w:rPr>
+      </w:pPr>
+      <w:r>
+        <w:rPr>
+          <w:rFonts w:ascii="Dax-Regular" w:hAnsi="Dax-Regular"/>
+          <w:lang w:val="es-419"/>
+        </w:rPr>
+        <w:t>El tiempo de ejecución aumenta cuando el número de vértices y arcos también lo hace.</w:t>
+      </w:r>
+    </w:p>
+    <w:p>
+      <w:pPr>
+        <w:pStyle w:val="Prrafodelista"/>
+        <w:spacing w:after="0"/>
+        <w:jc w:val="both"/>
+        <w:rPr>
+          <w:rFonts w:ascii="Dax-Regular" w:hAnsi="Dax-Regular"/>
+          <w:lang w:val="es-419"/>
+        </w:rPr>
+      </w:pPr>
+    </w:p>
+    <w:p>
+      <w:pPr>
+        <w:pStyle w:val="Prrafodelista"/>
         <w:numPr>
           <w:ilvl w:val="0"/>
           <w:numId w:val="14"/>
@@ -261,16 +4918,34 @@
     </w:p>
     <w:p>
       <w:pPr>
-        <w:pStyle w:val="ListParagraph"/>
+        <w:pStyle w:val="Prrafodelista"/>
+        <w:spacing w:after="0"/>
+        <w:jc w:val="both"/>
         <w:rPr>
           <w:rFonts w:ascii="Dax-Regular" w:hAnsi="Dax-Regular"/>
           <w:lang w:val="es-419"/>
         </w:rPr>
       </w:pPr>
+      <w:r>
+        <w:rPr>
+          <w:rFonts w:ascii="Dax-Regular" w:hAnsi="Dax-Regular"/>
+          <w:lang w:val="es-419"/>
+        </w:rPr>
+        <w:t>Sus arcos definen una relación entre vértices en un solo sentido.</w:t>
+      </w:r>
     </w:p>
     <w:p>
       <w:pPr>
-        <w:pStyle w:val="ListParagraph"/>
+        <w:pStyle w:val="Prrafodelista"/>
+        <w:rPr>
+          <w:rFonts w:ascii="Dax-Regular" w:hAnsi="Dax-Regular"/>
+          <w:lang w:val="es-419"/>
+        </w:rPr>
+      </w:pPr>
+    </w:p>
+    <w:p>
+      <w:pPr>
+        <w:pStyle w:val="Prrafodelista"/>
         <w:numPr>
           <w:ilvl w:val="0"/>
           <w:numId w:val="14"/>
@@ -292,16 +4967,34 @@
     </w:p>
     <w:p>
       <w:pPr>
-        <w:pStyle w:val="ListParagraph"/>
+        <w:pStyle w:val="Prrafodelista"/>
+        <w:spacing w:after="0"/>
+        <w:jc w:val="both"/>
         <w:rPr>
           <w:rFonts w:ascii="Dax-Regular" w:hAnsi="Dax-Regular"/>
           <w:lang w:val="es-419"/>
         </w:rPr>
       </w:pPr>
+      <w:r>
+        <w:rPr>
+          <w:rFonts w:ascii="Dax-Regular" w:hAnsi="Dax-Regular"/>
+          <w:lang w:val="es-419"/>
+        </w:rPr>
+        <w:t>14000</w:t>
+      </w:r>
     </w:p>
     <w:p>
       <w:pPr>
-        <w:pStyle w:val="ListParagraph"/>
+        <w:pStyle w:val="Prrafodelista"/>
+        <w:rPr>
+          <w:rFonts w:ascii="Dax-Regular" w:hAnsi="Dax-Regular"/>
+          <w:lang w:val="es-419"/>
+        </w:rPr>
+      </w:pPr>
+    </w:p>
+    <w:p>
+      <w:pPr>
+        <w:pStyle w:val="Prrafodelista"/>
         <w:numPr>
           <w:ilvl w:val="0"/>
           <w:numId w:val="14"/>
@@ -323,16 +5016,34 @@
     </w:p>
     <w:p>
       <w:pPr>
-        <w:pStyle w:val="ListParagraph"/>
+        <w:spacing w:after="0"/>
+        <w:ind w:left="720"/>
+        <w:jc w:val="both"/>
         <w:rPr>
           <w:rFonts w:ascii="Dax-Regular" w:hAnsi="Dax-Regular"/>
           <w:lang w:val="es-419"/>
         </w:rPr>
       </w:pPr>
+      <w:r>
+        <w:rPr>
+          <w:rFonts w:ascii="Dax-Regular" w:hAnsi="Dax-Regular"/>
+          <w:lang w:val="es-419"/>
+        </w:rPr>
+        <w:t>Una lista de adyacencias</w:t>
+      </w:r>
     </w:p>
     <w:p>
       <w:pPr>
-        <w:pStyle w:val="ListParagraph"/>
+        <w:pStyle w:val="Prrafodelista"/>
+        <w:rPr>
+          <w:rFonts w:ascii="Dax-Regular" w:hAnsi="Dax-Regular"/>
+          <w:lang w:val="es-419"/>
+        </w:rPr>
+      </w:pPr>
+    </w:p>
+    <w:p>
+      <w:pPr>
+        <w:pStyle w:val="Prrafodelista"/>
         <w:numPr>
           <w:ilvl w:val="0"/>
           <w:numId w:val="14"/>
@@ -354,16 +5065,25 @@
     </w:p>
     <w:p>
       <w:pPr>
-        <w:pStyle w:val="ListParagraph"/>
+        <w:pStyle w:val="Prrafodelista"/>
         <w:rPr>
           <w:rFonts w:ascii="Dax-Regular" w:hAnsi="Dax-Regular"/>
           <w:lang w:val="es-419"/>
         </w:rPr>
       </w:pPr>
+      <w:proofErr w:type="spellStart"/>
+      <w:r>
+        <w:rPr>
+          <w:rFonts w:ascii="Dax-Regular" w:hAnsi="Dax-Regular"/>
+          <w:lang w:val="es-419"/>
+        </w:rPr>
+        <w:t>compareStopIds</w:t>
+      </w:r>
+      <w:proofErr w:type="spellEnd"/>
     </w:p>
     <w:p>
       <w:pPr>
-        <w:pStyle w:val="ListParagraph"/>
+        <w:pStyle w:val="Prrafodelista"/>
         <w:spacing w:after="0"/>
         <w:jc w:val="both"/>
         <w:rPr>
@@ -1591,7 +6311,7 @@
         <w:ind w:left="720" w:hanging="360"/>
       </w:pPr>
     </w:lvl>
-    <w:lvl w:ilvl="1" w:tplc="04090019" w:tentative="1">
+    <w:lvl w:ilvl="1" w:tplc="04090019">
       <w:start w:val="1"/>
       <w:numFmt w:val="lowerLetter"/>
       <w:lvlText w:val="%2."/>
@@ -2198,11 +6918,11 @@
       <w:noProof/>
     </w:rPr>
   </w:style>
-  <w:style w:type="paragraph" w:styleId="Heading1">
+  <w:style w:type="paragraph" w:styleId="Ttulo1">
     <w:name w:val="heading 1"/>
     <w:basedOn w:val="Normal"/>
     <w:next w:val="Normal"/>
-    <w:link w:val="Heading1Char"/>
+    <w:link w:val="Ttulo1Car"/>
     <w:uiPriority w:val="9"/>
     <w:qFormat/>
     <w:rsid w:val="003C0715"/>
@@ -2219,11 +6939,11 @@
       <w:szCs w:val="32"/>
     </w:rPr>
   </w:style>
-  <w:style w:type="paragraph" w:styleId="Heading2">
+  <w:style w:type="paragraph" w:styleId="Ttulo2">
     <w:name w:val="heading 2"/>
     <w:basedOn w:val="Normal"/>
     <w:next w:val="Normal"/>
-    <w:link w:val="Heading2Char"/>
+    <w:link w:val="Ttulo2Car"/>
     <w:uiPriority w:val="9"/>
     <w:unhideWhenUsed/>
     <w:qFormat/>
@@ -2241,13 +6961,13 @@
       <w:szCs w:val="26"/>
     </w:rPr>
   </w:style>
-  <w:style w:type="character" w:default="1" w:styleId="DefaultParagraphFont">
+  <w:style w:type="character" w:default="1" w:styleId="Fuentedeprrafopredeter">
     <w:name w:val="Default Paragraph Font"/>
     <w:uiPriority w:val="1"/>
     <w:semiHidden/>
     <w:unhideWhenUsed/>
   </w:style>
-  <w:style w:type="table" w:default="1" w:styleId="TableNormal">
+  <w:style w:type="table" w:default="1" w:styleId="Tablanormal">
     <w:name w:val="Normal Table"/>
     <w:uiPriority w:val="99"/>
     <w:semiHidden/>
@@ -2262,17 +6982,17 @@
       </w:tblCellMar>
     </w:tblPr>
   </w:style>
-  <w:style w:type="numbering" w:default="1" w:styleId="NoList">
+  <w:style w:type="numbering" w:default="1" w:styleId="Sinlista">
     <w:name w:val="No List"/>
     <w:uiPriority w:val="99"/>
     <w:semiHidden/>
     <w:unhideWhenUsed/>
   </w:style>
-  <w:style w:type="paragraph" w:styleId="Title">
+  <w:style w:type="paragraph" w:styleId="Ttulo">
     <w:name w:val="Title"/>
     <w:basedOn w:val="Normal"/>
     <w:next w:val="Normal"/>
-    <w:link w:val="TitleChar"/>
+    <w:link w:val="TtuloCar"/>
     <w:uiPriority w:val="10"/>
     <w:qFormat/>
     <w:rsid w:val="00BA3B38"/>
@@ -2288,10 +7008,10 @@
       <w:szCs w:val="56"/>
     </w:rPr>
   </w:style>
-  <w:style w:type="character" w:customStyle="1" w:styleId="TitleChar">
-    <w:name w:val="Title Char"/>
-    <w:basedOn w:val="DefaultParagraphFont"/>
-    <w:link w:val="Title"/>
+  <w:style w:type="character" w:customStyle="1" w:styleId="TtuloCar">
+    <w:name w:val="Título Car"/>
+    <w:basedOn w:val="Fuentedeprrafopredeter"/>
+    <w:link w:val="Ttulo"/>
     <w:uiPriority w:val="10"/>
     <w:rsid w:val="00BA3B38"/>
     <w:rPr>
@@ -2303,7 +7023,7 @@
       <w:szCs w:val="56"/>
     </w:rPr>
   </w:style>
-  <w:style w:type="paragraph" w:styleId="ListParagraph">
+  <w:style w:type="paragraph" w:styleId="Prrafodelista">
     <w:name w:val="List Paragraph"/>
     <w:basedOn w:val="Normal"/>
     <w:uiPriority w:val="34"/>
@@ -2317,9 +7037,9 @@
       <w:noProof w:val="0"/>
     </w:rPr>
   </w:style>
-  <w:style w:type="character" w:styleId="CommentReference">
+  <w:style w:type="character" w:styleId="Refdecomentario">
     <w:name w:val="annotation reference"/>
-    <w:basedOn w:val="DefaultParagraphFont"/>
+    <w:basedOn w:val="Fuentedeprrafopredeter"/>
     <w:uiPriority w:val="99"/>
     <w:semiHidden/>
     <w:unhideWhenUsed/>
@@ -2329,10 +7049,10 @@
       <w:szCs w:val="16"/>
     </w:rPr>
   </w:style>
-  <w:style w:type="paragraph" w:styleId="CommentText">
+  <w:style w:type="paragraph" w:styleId="Textocomentario">
     <w:name w:val="annotation text"/>
     <w:basedOn w:val="Normal"/>
-    <w:link w:val="CommentTextChar"/>
+    <w:link w:val="TextocomentarioCar"/>
     <w:uiPriority w:val="99"/>
     <w:semiHidden/>
     <w:unhideWhenUsed/>
@@ -2346,10 +7066,10 @@
       <w:szCs w:val="20"/>
     </w:rPr>
   </w:style>
-  <w:style w:type="character" w:customStyle="1" w:styleId="CommentTextChar">
-    <w:name w:val="Comment Text Char"/>
-    <w:basedOn w:val="DefaultParagraphFont"/>
-    <w:link w:val="CommentText"/>
+  <w:style w:type="character" w:customStyle="1" w:styleId="TextocomentarioCar">
+    <w:name w:val="Texto comentario Car"/>
+    <w:basedOn w:val="Fuentedeprrafopredeter"/>
+    <w:link w:val="Textocomentario"/>
     <w:uiPriority w:val="99"/>
     <w:semiHidden/>
     <w:rsid w:val="00A442AC"/>
@@ -2358,7 +7078,7 @@
       <w:szCs w:val="20"/>
     </w:rPr>
   </w:style>
-  <w:style w:type="paragraph" w:styleId="Caption">
+  <w:style w:type="paragraph" w:styleId="Descripcin">
     <w:name w:val="caption"/>
     <w:basedOn w:val="Normal"/>
     <w:next w:val="Normal"/>
@@ -2378,9 +7098,9 @@
       <w:szCs w:val="18"/>
     </w:rPr>
   </w:style>
-  <w:style w:type="table" w:styleId="GridTable2">
+  <w:style w:type="table" w:styleId="Tabladecuadrcula2">
     <w:name w:val="Grid Table 2"/>
-    <w:basedOn w:val="TableNormal"/>
+    <w:basedOn w:val="Tablanormal"/>
     <w:uiPriority w:val="47"/>
     <w:rsid w:val="00076EA8"/>
     <w:pPr>
@@ -2453,10 +7173,10 @@
       </w:tcPr>
     </w:tblStylePr>
   </w:style>
-  <w:style w:type="character" w:customStyle="1" w:styleId="Heading1Char">
-    <w:name w:val="Heading 1 Char"/>
-    <w:basedOn w:val="DefaultParagraphFont"/>
-    <w:link w:val="Heading1"/>
+  <w:style w:type="character" w:customStyle="1" w:styleId="Ttulo1Car">
+    <w:name w:val="Título 1 Car"/>
+    <w:basedOn w:val="Fuentedeprrafopredeter"/>
+    <w:link w:val="Ttulo1"/>
     <w:uiPriority w:val="9"/>
     <w:rsid w:val="003C0715"/>
     <w:rPr>
@@ -2467,10 +7187,10 @@
       <w:szCs w:val="32"/>
     </w:rPr>
   </w:style>
-  <w:style w:type="character" w:customStyle="1" w:styleId="Heading2Char">
-    <w:name w:val="Heading 2 Char"/>
-    <w:basedOn w:val="DefaultParagraphFont"/>
-    <w:link w:val="Heading2"/>
+  <w:style w:type="character" w:customStyle="1" w:styleId="Ttulo2Car">
+    <w:name w:val="Título 2 Car"/>
+    <w:basedOn w:val="Fuentedeprrafopredeter"/>
+    <w:link w:val="Ttulo2"/>
     <w:uiPriority w:val="9"/>
     <w:rsid w:val="003C0715"/>
     <w:rPr>
@@ -2480,6 +7200,142 @@
       <w:sz w:val="26"/>
       <w:szCs w:val="26"/>
     </w:rPr>
+  </w:style>
+  <w:style w:type="table" w:styleId="Tabladecuadrcula3">
+    <w:name w:val="Grid Table 3"/>
+    <w:basedOn w:val="Tablanormal"/>
+    <w:uiPriority w:val="48"/>
+    <w:rsid w:val="00655C43"/>
+    <w:pPr>
+      <w:spacing w:after="0" w:line="240" w:lineRule="auto"/>
+    </w:pPr>
+    <w:tblPr>
+      <w:tblStyleRowBandSize w:val="1"/>
+      <w:tblStyleColBandSize w:val="1"/>
+      <w:tblBorders>
+        <w:top w:val="single" w:sz="4" w:space="0" w:color="666666" w:themeColor="text1" w:themeTint="99"/>
+        <w:left w:val="single" w:sz="4" w:space="0" w:color="666666" w:themeColor="text1" w:themeTint="99"/>
+        <w:bottom w:val="single" w:sz="4" w:space="0" w:color="666666" w:themeColor="text1" w:themeTint="99"/>
+        <w:right w:val="single" w:sz="4" w:space="0" w:color="666666" w:themeColor="text1" w:themeTint="99"/>
+        <w:insideH w:val="single" w:sz="4" w:space="0" w:color="666666" w:themeColor="text1" w:themeTint="99"/>
+        <w:insideV w:val="single" w:sz="4" w:space="0" w:color="666666" w:themeColor="text1" w:themeTint="99"/>
+      </w:tblBorders>
+    </w:tblPr>
+    <w:tblStylePr w:type="firstRow">
+      <w:rPr>
+        <w:b/>
+        <w:bCs/>
+      </w:rPr>
+      <w:tblPr/>
+      <w:tcPr>
+        <w:tcBorders>
+          <w:top w:val="nil"/>
+          <w:left w:val="nil"/>
+          <w:right w:val="nil"/>
+          <w:insideH w:val="nil"/>
+          <w:insideV w:val="nil"/>
+        </w:tcBorders>
+        <w:shd w:val="clear" w:color="auto" w:fill="FFFFFF" w:themeFill="background1"/>
+      </w:tcPr>
+    </w:tblStylePr>
+    <w:tblStylePr w:type="lastRow">
+      <w:rPr>
+        <w:b/>
+        <w:bCs/>
+      </w:rPr>
+      <w:tblPr/>
+      <w:tcPr>
+        <w:tcBorders>
+          <w:left w:val="nil"/>
+          <w:bottom w:val="nil"/>
+          <w:right w:val="nil"/>
+          <w:insideH w:val="nil"/>
+          <w:insideV w:val="nil"/>
+        </w:tcBorders>
+        <w:shd w:val="clear" w:color="auto" w:fill="FFFFFF" w:themeFill="background1"/>
+      </w:tcPr>
+    </w:tblStylePr>
+    <w:tblStylePr w:type="firstCol">
+      <w:pPr>
+        <w:jc w:val="right"/>
+      </w:pPr>
+      <w:rPr>
+        <w:i/>
+        <w:iCs/>
+      </w:rPr>
+      <w:tblPr/>
+      <w:tcPr>
+        <w:tcBorders>
+          <w:top w:val="nil"/>
+          <w:left w:val="nil"/>
+          <w:bottom w:val="nil"/>
+          <w:insideH w:val="nil"/>
+          <w:insideV w:val="nil"/>
+        </w:tcBorders>
+        <w:shd w:val="clear" w:color="auto" w:fill="FFFFFF" w:themeFill="background1"/>
+      </w:tcPr>
+    </w:tblStylePr>
+    <w:tblStylePr w:type="lastCol">
+      <w:rPr>
+        <w:i/>
+        <w:iCs/>
+      </w:rPr>
+      <w:tblPr/>
+      <w:tcPr>
+        <w:tcBorders>
+          <w:top w:val="nil"/>
+          <w:bottom w:val="nil"/>
+          <w:right w:val="nil"/>
+          <w:insideH w:val="nil"/>
+          <w:insideV w:val="nil"/>
+        </w:tcBorders>
+        <w:shd w:val="clear" w:color="auto" w:fill="FFFFFF" w:themeFill="background1"/>
+      </w:tcPr>
+    </w:tblStylePr>
+    <w:tblStylePr w:type="band1Vert">
+      <w:tblPr/>
+      <w:tcPr>
+        <w:shd w:val="clear" w:color="auto" w:fill="CCCCCC" w:themeFill="text1" w:themeFillTint="33"/>
+      </w:tcPr>
+    </w:tblStylePr>
+    <w:tblStylePr w:type="band1Horz">
+      <w:tblPr/>
+      <w:tcPr>
+        <w:shd w:val="clear" w:color="auto" w:fill="CCCCCC" w:themeFill="text1" w:themeFillTint="33"/>
+      </w:tcPr>
+    </w:tblStylePr>
+    <w:tblStylePr w:type="neCell">
+      <w:tblPr/>
+      <w:tcPr>
+        <w:tcBorders>
+          <w:bottom w:val="single" w:sz="4" w:space="0" w:color="666666" w:themeColor="text1" w:themeTint="99"/>
+        </w:tcBorders>
+      </w:tcPr>
+    </w:tblStylePr>
+    <w:tblStylePr w:type="nwCell">
+      <w:tblPr/>
+      <w:tcPr>
+        <w:tcBorders>
+          <w:bottom w:val="single" w:sz="4" w:space="0" w:color="666666" w:themeColor="text1" w:themeTint="99"/>
+        </w:tcBorders>
+      </w:tcPr>
+    </w:tblStylePr>
+    <w:tblStylePr w:type="seCell">
+      <w:tblPr/>
+      <w:tcPr>
+        <w:tcBorders>
+          <w:top w:val="single" w:sz="4" w:space="0" w:color="666666" w:themeColor="text1" w:themeTint="99"/>
+        </w:tcBorders>
+      </w:tcPr>
+    </w:tblStylePr>
+    <w:tblStylePr w:type="swCell">
+      <w:tblPr/>
+      <w:tcPr>
+        <w:tcBorders>
+          <w:top w:val="single" w:sz="4" w:space="0" w:color="666666" w:themeColor="text1" w:themeTint="99"/>
+        </w:tcBorders>
+      </w:tcPr>
+    </w:tblStylePr>
   </w:style>
 </w:styles>
 </file>
@@ -2780,12 +7636,9 @@
 </file>
 
 <file path=customXml/item1.xml><?xml version="1.0" encoding="utf-8"?>
-<?mso-contentType ?>
-<FormTemplates xmlns="http://schemas.microsoft.com/sharepoint/v3/contenttype/forms">
-  <Display>DocumentLibraryForm</Display>
-  <Edit>DocumentLibraryForm</Edit>
-  <New>DocumentLibraryForm</New>
-</FormTemplates>
+<p:properties xmlns:p="http://schemas.microsoft.com/office/2006/metadata/properties" xmlns:xsi="http://www.w3.org/2001/XMLSchema-instance" xmlns:pc="http://schemas.microsoft.com/office/infopath/2007/PartnerControls">
+  <documentManagement/>
+</p:properties>
 </file>
 
 <file path=customXml/item2.xml><?xml version="1.0" encoding="utf-8"?>
@@ -3000,28 +7853,46 @@
 </file>
 
 <file path=customXml/item3.xml><?xml version="1.0" encoding="utf-8"?>
-<p:properties xmlns:p="http://schemas.microsoft.com/office/2006/metadata/properties" xmlns:xsi="http://www.w3.org/2001/XMLSchema-instance" xmlns:pc="http://schemas.microsoft.com/office/infopath/2007/PartnerControls">
-  <documentManagement/>
-</p:properties>
+<?mso-contentType ?>
+<FormTemplates xmlns="http://schemas.microsoft.com/sharepoint/v3/contenttype/forms">
+  <Display>DocumentLibraryForm</Display>
+  <Edit>DocumentLibraryForm</Edit>
+  <New>DocumentLibraryForm</New>
+</FormTemplates>
 </file>
 
 <file path=customXml/itemProps1.xml><?xml version="1.0" encoding="utf-8"?>
-<ds:datastoreItem xmlns:ds="http://schemas.openxmlformats.org/officeDocument/2006/customXml" ds:itemID="{1F59EA8B-1FA8-40D2-A8B0-61B9CE1E4579}">
-  <ds:schemaRefs>
-    <ds:schemaRef ds:uri="http://schemas.microsoft.com/sharepoint/v3/contenttype/forms"/>
-  </ds:schemaRefs>
-</ds:datastoreItem>
-</file>
-
-<file path=customXml/itemProps2.xml><?xml version="1.0" encoding="utf-8"?>
-<ds:datastoreItem xmlns:ds="http://schemas.openxmlformats.org/officeDocument/2006/customXml" ds:itemID="{B5A68955-FE31-4882-A896-23358313A6FD}"/>
-</file>
-
-<file path=customXml/itemProps3.xml><?xml version="1.0" encoding="utf-8"?>
 <ds:datastoreItem xmlns:ds="http://schemas.openxmlformats.org/officeDocument/2006/customXml" ds:itemID="{8542EACB-7939-45C8-99C3-B6897CA7A7EF}">
   <ds:schemaRefs>
     <ds:schemaRef ds:uri="http://schemas.microsoft.com/office/2006/metadata/properties"/>
     <ds:schemaRef ds:uri="http://schemas.microsoft.com/office/infopath/2007/PartnerControls"/>
   </ds:schemaRefs>
 </ds:datastoreItem>
+</file>
+
+<file path=customXml/itemProps2.xml><?xml version="1.0" encoding="utf-8"?>
+<ds:datastoreItem xmlns:ds="http://schemas.openxmlformats.org/officeDocument/2006/customXml" ds:itemID="{B5A68955-FE31-4882-A896-23358313A6FD}">
+  <ds:schemaRefs>
+    <ds:schemaRef ds:uri="http://schemas.microsoft.com/office/2006/metadata/contentType"/>
+    <ds:schemaRef ds:uri="http://schemas.microsoft.com/office/2006/metadata/properties/metaAttributes"/>
+    <ds:schemaRef ds:uri="http://www.w3.org/2001/XMLSchema"/>
+    <ds:schemaRef ds:uri="http://schemas.microsoft.com/office/2006/metadata/properties"/>
+    <ds:schemaRef ds:uri="164883f8-7691-4ecf-b54a-664c0d0edefe"/>
+    <ds:schemaRef ds:uri="85e30bcc-d76c-4413-8e4d-2dce22fb0743"/>
+    <ds:schemaRef ds:uri="http://schemas.microsoft.com/office/2006/documentManagement/types"/>
+    <ds:schemaRef ds:uri="http://schemas.microsoft.com/office/infopath/2007/PartnerControls"/>
+    <ds:schemaRef ds:uri="http://schemas.openxmlformats.org/package/2006/metadata/core-properties"/>
+    <ds:schemaRef ds:uri="http://purl.org/dc/elements/1.1/"/>
+    <ds:schemaRef ds:uri="http://purl.org/dc/terms/"/>
+    <ds:schemaRef ds:uri="http://schemas.microsoft.com/internal/obd"/>
+  </ds:schemaRefs>
+</ds:datastoreItem>
+</file>
+
+<file path=customXml/itemProps3.xml><?xml version="1.0" encoding="utf-8"?>
+<ds:datastoreItem xmlns:ds="http://schemas.openxmlformats.org/officeDocument/2006/customXml" ds:itemID="{1F59EA8B-1FA8-40D2-A8B0-61B9CE1E4579}">
+  <ds:schemaRefs>
+    <ds:schemaRef ds:uri="http://schemas.microsoft.com/sharepoint/v3/contenttype/forms"/>
+  </ds:schemaRefs>
+</ds:datastoreItem>
 </file>